--- a/Project-Charter.docx
+++ b/Project-Charter.docx
@@ -78,6 +78,7 @@
           <w:noProof/>
           <w:sz w:val="24"/>
           <w:szCs w:val="24"/>
+          <w:lang w:val="id-ID" w:eastAsia="id-ID"/>
         </w:rPr>
         <w:drawing>
           <wp:inline distT="0" distB="0" distL="0" distR="0">
@@ -315,8 +316,8 @@
               <w:tab w:val="right" w:leader="dot" w:pos="9350"/>
             </w:tabs>
             <w:rPr>
-              <w:rFonts w:eastAsiaTheme="minorEastAsia"/>
               <w:noProof/>
+              <w:lang w:val="id-ID"/>
             </w:rPr>
           </w:pPr>
           <w:r>
@@ -339,53 +340,660 @@
             </w:r>
             <w:r>
               <w:rPr>
+                <w:rStyle w:val="Hyperlink"/>
+                <w:rFonts w:ascii="Times New Roman" w:hAnsi="Times New Roman" w:cs="Times New Roman"/>
+                <w:noProof/>
+                <w:lang w:val="id-ID"/>
+              </w:rPr>
+              <w:t xml:space="preserve">    </w:t>
+            </w:r>
+            <w:r>
+              <w:rPr>
+                <w:rStyle w:val="Hyperlink"/>
+                <w:rFonts w:ascii="Times New Roman" w:hAnsi="Times New Roman" w:cs="Times New Roman"/>
+                <w:noProof/>
+                <w:lang w:val="id-ID"/>
+              </w:rPr>
+              <w:t xml:space="preserve">                                                                                                                               </w:t>
+            </w:r>
+            <w:r>
+              <w:rPr>
                 <w:noProof/>
                 <w:webHidden/>
               </w:rPr>
-              <w:tab/>
+              <w:fldChar w:fldCharType="begin"/>
             </w:r>
             <w:r>
               <w:rPr>
                 <w:noProof/>
                 <w:webHidden/>
               </w:rPr>
-              <w:fldChar w:fldCharType="begin"/>
+              <w:instrText xml:space="preserve"> PAGEREF _Toc444167727 \h </w:instrText>
             </w:r>
             <w:r>
               <w:rPr>
                 <w:noProof/>
                 <w:webHidden/>
               </w:rPr>
-              <w:instrText xml:space="preserve"> PAGEREF _Toc444167727 \h </w:instrText>
             </w:r>
             <w:r>
               <w:rPr>
                 <w:noProof/>
                 <w:webHidden/>
               </w:rPr>
+              <w:fldChar w:fldCharType="separate"/>
             </w:r>
             <w:r>
               <w:rPr>
                 <w:noProof/>
                 <w:webHidden/>
               </w:rPr>
-              <w:fldChar w:fldCharType="separate"/>
+              <w:t>3</w:t>
             </w:r>
             <w:r>
               <w:rPr>
                 <w:noProof/>
                 <w:webHidden/>
               </w:rPr>
-              <w:t>3</w:t>
-            </w:r>
-            <w:r>
-              <w:rPr>
-                <w:noProof/>
-                <w:webHidden/>
-              </w:rPr>
               <w:fldChar w:fldCharType="end"/>
             </w:r>
           </w:hyperlink>
+        </w:p>
+        <w:p>
+          <w:pPr>
+            <w:rPr>
+              <w:lang w:val="id-ID"/>
+            </w:rPr>
+          </w:pPr>
+          <w:r>
+            <w:rPr>
+              <w:lang w:val="id-ID"/>
+            </w:rPr>
+            <w:t xml:space="preserve">1.0 Judul Proyek </w:t>
+          </w:r>
+          <w:r>
+            <w:rPr>
+              <w:lang w:val="id-ID"/>
+            </w:rPr>
+            <w:t xml:space="preserve">    </w:t>
+          </w:r>
+          <w:r>
+            <w:rPr>
+              <w:lang w:val="id-ID"/>
+            </w:rPr>
+            <w:tab/>
+          </w:r>
+          <w:r>
+            <w:rPr>
+              <w:lang w:val="id-ID"/>
+            </w:rPr>
+            <w:tab/>
+          </w:r>
+          <w:r>
+            <w:rPr>
+              <w:lang w:val="id-ID"/>
+            </w:rPr>
+            <w:tab/>
+          </w:r>
+          <w:r>
+            <w:rPr>
+              <w:lang w:val="id-ID"/>
+            </w:rPr>
+            <w:tab/>
+          </w:r>
+          <w:r>
+            <w:rPr>
+              <w:lang w:val="id-ID"/>
+            </w:rPr>
+            <w:tab/>
+          </w:r>
+          <w:r>
+            <w:rPr>
+              <w:lang w:val="id-ID"/>
+            </w:rPr>
+            <w:tab/>
+          </w:r>
+          <w:r>
+            <w:rPr>
+              <w:lang w:val="id-ID"/>
+            </w:rPr>
+            <w:tab/>
+          </w:r>
+          <w:r>
+            <w:rPr>
+              <w:lang w:val="id-ID"/>
+            </w:rPr>
+            <w:tab/>
+          </w:r>
+          <w:r>
+            <w:rPr>
+              <w:lang w:val="id-ID"/>
+            </w:rPr>
+            <w:tab/>
+            <w:t xml:space="preserve">            </w:t>
+          </w:r>
+          <w:r>
+            <w:rPr>
+              <w:lang w:val="id-ID"/>
+            </w:rPr>
+            <w:t>3</w:t>
+          </w:r>
+        </w:p>
+        <w:p>
+          <w:pPr>
+            <w:tabs>
+              <w:tab w:val="right" w:pos="9360"/>
+            </w:tabs>
+            <w:rPr>
+              <w:rFonts w:cstheme="minorHAnsi"/>
+              <w:lang w:val="id-ID"/>
+            </w:rPr>
+          </w:pPr>
+          <w:r>
+            <w:rPr>
+              <w:rFonts w:cstheme="minorHAnsi"/>
+              <w:lang w:val="id-ID"/>
+            </w:rPr>
+            <w:t xml:space="preserve">1.1 </w:t>
+          </w:r>
+          <w:r>
+            <w:rPr>
+              <w:rFonts w:cstheme="minorHAnsi"/>
+            </w:rPr>
+            <w:t>Tanggal Realisasi</w:t>
+          </w:r>
+          <w:r>
+            <w:rPr>
+              <w:rFonts w:cstheme="minorHAnsi"/>
+              <w:lang w:val="id-ID"/>
+            </w:rPr>
+            <w:t xml:space="preserve">                                                                                                                                      3</w:t>
+          </w:r>
+        </w:p>
+        <w:p>
+          <w:pPr>
+            <w:rPr>
+              <w:rFonts w:cstheme="minorHAnsi"/>
+              <w:lang w:val="id-ID"/>
+            </w:rPr>
+          </w:pPr>
+          <w:r>
+            <w:rPr>
+              <w:rFonts w:cstheme="minorHAnsi"/>
+              <w:lang w:val="id-ID"/>
+            </w:rPr>
+            <w:t>1.2</w:t>
+          </w:r>
+          <w:r>
+            <w:rPr>
+              <w:rFonts w:cstheme="minorHAnsi"/>
+              <w:lang w:val="id-ID"/>
+            </w:rPr>
+            <w:t xml:space="preserve"> </w:t>
+          </w:r>
+          <w:r>
+            <w:rPr>
+              <w:rFonts w:cstheme="minorHAnsi"/>
+            </w:rPr>
+            <w:t>Tanggal Mulai Proyek</w:t>
+          </w:r>
+          <w:r>
+            <w:rPr>
+              <w:rFonts w:cstheme="minorHAnsi"/>
+              <w:lang w:val="id-ID"/>
+            </w:rPr>
+            <w:tab/>
+          </w:r>
+          <w:r>
+            <w:rPr>
+              <w:rFonts w:cstheme="minorHAnsi"/>
+              <w:lang w:val="id-ID"/>
+            </w:rPr>
+            <w:tab/>
+          </w:r>
+          <w:r>
+            <w:rPr>
+              <w:rFonts w:cstheme="minorHAnsi"/>
+              <w:lang w:val="id-ID"/>
+            </w:rPr>
+            <w:tab/>
+          </w:r>
+          <w:r>
+            <w:rPr>
+              <w:rFonts w:cstheme="minorHAnsi"/>
+              <w:lang w:val="id-ID"/>
+            </w:rPr>
+            <w:tab/>
+          </w:r>
+          <w:r>
+            <w:rPr>
+              <w:rFonts w:cstheme="minorHAnsi"/>
+              <w:lang w:val="id-ID"/>
+            </w:rPr>
+            <w:tab/>
+          </w:r>
+          <w:r>
+            <w:rPr>
+              <w:rFonts w:cstheme="minorHAnsi"/>
+              <w:lang w:val="id-ID"/>
+            </w:rPr>
+            <w:tab/>
+          </w:r>
+          <w:r>
+            <w:rPr>
+              <w:rFonts w:cstheme="minorHAnsi"/>
+              <w:lang w:val="id-ID"/>
+            </w:rPr>
+            <w:tab/>
+          </w:r>
+          <w:r>
+            <w:rPr>
+              <w:rFonts w:cstheme="minorHAnsi"/>
+              <w:lang w:val="id-ID"/>
+            </w:rPr>
+            <w:tab/>
+            <w:t xml:space="preserve">            3</w:t>
+          </w:r>
+        </w:p>
+        <w:p>
+          <w:pPr>
+            <w:rPr>
+              <w:rFonts w:cstheme="minorHAnsi"/>
+              <w:lang w:val="id-ID"/>
+            </w:rPr>
+          </w:pPr>
+          <w:r>
+            <w:rPr>
+              <w:rFonts w:cstheme="minorHAnsi"/>
+              <w:lang w:val="id-ID"/>
+            </w:rPr>
+            <w:t xml:space="preserve">1.3 </w:t>
+          </w:r>
+          <w:r>
+            <w:rPr>
+              <w:rFonts w:cstheme="minorHAnsi"/>
+            </w:rPr>
+            <w:t>Milestone List</w:t>
+          </w:r>
+          <w:r>
+            <w:rPr>
+              <w:rFonts w:cstheme="minorHAnsi"/>
+              <w:lang w:val="id-ID"/>
+            </w:rPr>
+            <w:tab/>
+          </w:r>
+          <w:r>
+            <w:rPr>
+              <w:rFonts w:cstheme="minorHAnsi"/>
+              <w:lang w:val="id-ID"/>
+            </w:rPr>
+            <w:tab/>
+          </w:r>
+          <w:r>
+            <w:rPr>
+              <w:rFonts w:cstheme="minorHAnsi"/>
+              <w:lang w:val="id-ID"/>
+            </w:rPr>
+            <w:tab/>
+          </w:r>
+          <w:r>
+            <w:rPr>
+              <w:rFonts w:cstheme="minorHAnsi"/>
+              <w:lang w:val="id-ID"/>
+            </w:rPr>
+            <w:tab/>
+          </w:r>
+          <w:r>
+            <w:rPr>
+              <w:rFonts w:cstheme="minorHAnsi"/>
+              <w:lang w:val="id-ID"/>
+            </w:rPr>
+            <w:tab/>
+          </w:r>
+          <w:r>
+            <w:rPr>
+              <w:rFonts w:cstheme="minorHAnsi"/>
+              <w:lang w:val="id-ID"/>
+            </w:rPr>
+            <w:tab/>
+          </w:r>
+          <w:r>
+            <w:rPr>
+              <w:rFonts w:cstheme="minorHAnsi"/>
+              <w:lang w:val="id-ID"/>
+            </w:rPr>
+            <w:tab/>
+          </w:r>
+          <w:r>
+            <w:rPr>
+              <w:rFonts w:cstheme="minorHAnsi"/>
+              <w:lang w:val="id-ID"/>
+            </w:rPr>
+            <w:tab/>
+          </w:r>
+          <w:r>
+            <w:rPr>
+              <w:rFonts w:cstheme="minorHAnsi"/>
+              <w:lang w:val="id-ID"/>
+            </w:rPr>
+            <w:tab/>
+            <w:t xml:space="preserve">            3</w:t>
+          </w:r>
+        </w:p>
+        <w:p>
+          <w:pPr>
+            <w:rPr>
+              <w:rFonts w:cstheme="minorHAnsi"/>
+              <w:lang w:val="id-ID"/>
+            </w:rPr>
+          </w:pPr>
+          <w:r>
+            <w:rPr>
+              <w:rFonts w:cstheme="minorHAnsi"/>
+              <w:lang w:val="id-ID"/>
+            </w:rPr>
+            <w:t xml:space="preserve">1.4 </w:t>
+          </w:r>
+          <w:r>
+            <w:rPr>
+              <w:rFonts w:cstheme="minorHAnsi"/>
+            </w:rPr>
+            <w:t>Informasi Anggaran</w:t>
+          </w:r>
+          <w:r>
+            <w:rPr>
+              <w:rFonts w:cstheme="minorHAnsi"/>
+              <w:lang w:val="id-ID"/>
+            </w:rPr>
+            <w:tab/>
+          </w:r>
+          <w:r>
+            <w:rPr>
+              <w:rFonts w:cstheme="minorHAnsi"/>
+              <w:lang w:val="id-ID"/>
+            </w:rPr>
+            <w:tab/>
+          </w:r>
+          <w:r>
+            <w:rPr>
+              <w:rFonts w:cstheme="minorHAnsi"/>
+              <w:lang w:val="id-ID"/>
+            </w:rPr>
+            <w:tab/>
+          </w:r>
+          <w:r>
+            <w:rPr>
+              <w:rFonts w:cstheme="minorHAnsi"/>
+              <w:lang w:val="id-ID"/>
+            </w:rPr>
+            <w:tab/>
+          </w:r>
+          <w:r>
+            <w:rPr>
+              <w:rFonts w:cstheme="minorHAnsi"/>
+              <w:lang w:val="id-ID"/>
+            </w:rPr>
+            <w:tab/>
+          </w:r>
+          <w:r>
+            <w:rPr>
+              <w:rFonts w:cstheme="minorHAnsi"/>
+              <w:lang w:val="id-ID"/>
+            </w:rPr>
+            <w:tab/>
+          </w:r>
+          <w:r>
+            <w:rPr>
+              <w:rFonts w:cstheme="minorHAnsi"/>
+              <w:lang w:val="id-ID"/>
+            </w:rPr>
+            <w:tab/>
+          </w:r>
+          <w:r>
+            <w:rPr>
+              <w:rFonts w:cstheme="minorHAnsi"/>
+              <w:lang w:val="id-ID"/>
+            </w:rPr>
+            <w:tab/>
+          </w:r>
+          <w:r>
+            <w:rPr>
+              <w:rFonts w:cstheme="minorHAnsi"/>
+              <w:lang w:val="id-ID"/>
+            </w:rPr>
+            <w:tab/>
+            <w:t xml:space="preserve">            4</w:t>
+          </w:r>
+        </w:p>
+        <w:p>
+          <w:pPr>
+            <w:rPr>
+              <w:rFonts w:cstheme="minorHAnsi"/>
+              <w:lang w:val="id-ID"/>
+            </w:rPr>
+          </w:pPr>
+          <w:r>
+            <w:rPr>
+              <w:rFonts w:cstheme="minorHAnsi"/>
+              <w:lang w:val="id-ID"/>
+            </w:rPr>
+            <w:t>1.5 Project Manager</w:t>
+          </w:r>
+          <w:r>
+            <w:rPr>
+              <w:rFonts w:cstheme="minorHAnsi"/>
+              <w:lang w:val="id-ID"/>
+            </w:rPr>
+            <w:tab/>
+          </w:r>
+          <w:r>
+            <w:rPr>
+              <w:rFonts w:cstheme="minorHAnsi"/>
+              <w:lang w:val="id-ID"/>
+            </w:rPr>
+            <w:tab/>
+          </w:r>
+          <w:r>
+            <w:rPr>
+              <w:rFonts w:cstheme="minorHAnsi"/>
+              <w:lang w:val="id-ID"/>
+            </w:rPr>
+            <w:tab/>
+          </w:r>
+          <w:r>
+            <w:rPr>
+              <w:rFonts w:cstheme="minorHAnsi"/>
+              <w:lang w:val="id-ID"/>
+            </w:rPr>
+            <w:tab/>
+          </w:r>
+          <w:r>
+            <w:rPr>
+              <w:rFonts w:cstheme="minorHAnsi"/>
+              <w:lang w:val="id-ID"/>
+            </w:rPr>
+            <w:tab/>
+          </w:r>
+          <w:r>
+            <w:rPr>
+              <w:rFonts w:cstheme="minorHAnsi"/>
+              <w:lang w:val="id-ID"/>
+            </w:rPr>
+            <w:tab/>
+          </w:r>
+          <w:r>
+            <w:rPr>
+              <w:rFonts w:cstheme="minorHAnsi"/>
+              <w:lang w:val="id-ID"/>
+            </w:rPr>
+            <w:tab/>
+          </w:r>
+          <w:r>
+            <w:rPr>
+              <w:rFonts w:cstheme="minorHAnsi"/>
+              <w:lang w:val="id-ID"/>
+            </w:rPr>
+            <w:tab/>
+          </w:r>
+          <w:r>
+            <w:rPr>
+              <w:rFonts w:cstheme="minorHAnsi"/>
+              <w:lang w:val="id-ID"/>
+            </w:rPr>
+            <w:tab/>
+            <w:t xml:space="preserve">            4</w:t>
+          </w:r>
+        </w:p>
+        <w:p>
+          <w:pPr>
+            <w:rPr>
+              <w:rFonts w:cstheme="minorHAnsi"/>
+              <w:lang w:val="id-ID"/>
+            </w:rPr>
+          </w:pPr>
+          <w:r>
+            <w:rPr>
+              <w:rFonts w:cstheme="minorHAnsi"/>
+              <w:lang w:val="id-ID"/>
+            </w:rPr>
+            <w:t>1.6 Pendekatan</w:t>
+          </w:r>
+          <w:r>
+            <w:rPr>
+              <w:rFonts w:cstheme="minorHAnsi"/>
+              <w:lang w:val="id-ID"/>
+            </w:rPr>
+            <w:tab/>
+          </w:r>
+          <w:r>
+            <w:rPr>
+              <w:rFonts w:cstheme="minorHAnsi"/>
+              <w:lang w:val="id-ID"/>
+            </w:rPr>
+            <w:tab/>
+          </w:r>
+          <w:r>
+            <w:rPr>
+              <w:rFonts w:cstheme="minorHAnsi"/>
+              <w:lang w:val="id-ID"/>
+            </w:rPr>
+            <w:tab/>
+          </w:r>
+          <w:r>
+            <w:rPr>
+              <w:rFonts w:cstheme="minorHAnsi"/>
+              <w:lang w:val="id-ID"/>
+            </w:rPr>
+            <w:tab/>
+          </w:r>
+          <w:r>
+            <w:rPr>
+              <w:rFonts w:cstheme="minorHAnsi"/>
+              <w:lang w:val="id-ID"/>
+            </w:rPr>
+            <w:tab/>
+          </w:r>
+          <w:r>
+            <w:rPr>
+              <w:rFonts w:cstheme="minorHAnsi"/>
+              <w:lang w:val="id-ID"/>
+            </w:rPr>
+            <w:tab/>
+          </w:r>
+          <w:r>
+            <w:rPr>
+              <w:rFonts w:cstheme="minorHAnsi"/>
+              <w:lang w:val="id-ID"/>
+            </w:rPr>
+            <w:tab/>
+          </w:r>
+          <w:r>
+            <w:rPr>
+              <w:rFonts w:cstheme="minorHAnsi"/>
+              <w:lang w:val="id-ID"/>
+            </w:rPr>
+            <w:tab/>
+          </w:r>
+          <w:r>
+            <w:rPr>
+              <w:rFonts w:cstheme="minorHAnsi"/>
+              <w:lang w:val="id-ID"/>
+            </w:rPr>
+            <w:tab/>
+          </w:r>
+          <w:r>
+            <w:rPr>
+              <w:rFonts w:cstheme="minorHAnsi"/>
+              <w:lang w:val="id-ID"/>
+            </w:rPr>
+            <w:tab/>
+            <w:t xml:space="preserve">            4</w:t>
+          </w:r>
+        </w:p>
+        <w:p>
+          <w:pPr>
+            <w:rPr>
+              <w:rFonts w:cstheme="minorHAnsi"/>
+              <w:lang w:val="id-ID"/>
+            </w:rPr>
+          </w:pPr>
+          <w:r>
+            <w:rPr>
+              <w:rFonts w:cstheme="minorHAnsi"/>
+              <w:lang w:val="id-ID"/>
+            </w:rPr>
+            <w:t>1.7 Peranan dan Tanggung Jawab</w:t>
+          </w:r>
+          <w:r>
+            <w:rPr>
+              <w:rFonts w:cstheme="minorHAnsi"/>
+              <w:lang w:val="id-ID"/>
+            </w:rPr>
+            <w:tab/>
+          </w:r>
+          <w:r>
+            <w:rPr>
+              <w:rFonts w:cstheme="minorHAnsi"/>
+              <w:lang w:val="id-ID"/>
+            </w:rPr>
+            <w:tab/>
+          </w:r>
+          <w:r>
+            <w:rPr>
+              <w:rFonts w:cstheme="minorHAnsi"/>
+              <w:lang w:val="id-ID"/>
+            </w:rPr>
+            <w:tab/>
+          </w:r>
+          <w:r>
+            <w:rPr>
+              <w:rFonts w:cstheme="minorHAnsi"/>
+              <w:lang w:val="id-ID"/>
+            </w:rPr>
+            <w:tab/>
+          </w:r>
+          <w:r>
+            <w:rPr>
+              <w:rFonts w:cstheme="minorHAnsi"/>
+              <w:lang w:val="id-ID"/>
+            </w:rPr>
+            <w:tab/>
+          </w:r>
+          <w:r>
+            <w:rPr>
+              <w:rFonts w:cstheme="minorHAnsi"/>
+              <w:lang w:val="id-ID"/>
+            </w:rPr>
+            <w:tab/>
+          </w:r>
+          <w:r>
+            <w:rPr>
+              <w:rFonts w:cstheme="minorHAnsi"/>
+              <w:lang w:val="id-ID"/>
+            </w:rPr>
+            <w:tab/>
+            <w:t xml:space="preserve">            5</w:t>
+          </w:r>
         </w:p>
         <w:p>
           <w:pPr>
@@ -409,44 +1017,55 @@
             </w:r>
             <w:r>
               <w:rPr>
+                <w:rStyle w:val="Hyperlink"/>
+                <w:rFonts w:ascii="Times New Roman" w:hAnsi="Times New Roman" w:cs="Times New Roman"/>
+                <w:noProof/>
+                <w:lang w:val="id-ID"/>
+              </w:rPr>
+              <w:t xml:space="preserve">          </w:t>
+            </w:r>
+            <w:r>
+              <w:rPr>
+                <w:rStyle w:val="Hyperlink"/>
+                <w:rFonts w:ascii="Times New Roman" w:hAnsi="Times New Roman" w:cs="Times New Roman"/>
+                <w:noProof/>
+                <w:lang w:val="id-ID"/>
+              </w:rPr>
+              <w:t xml:space="preserve">                                                                                                                               </w:t>
+            </w:r>
+            <w:r>
+              <w:rPr>
                 <w:noProof/>
                 <w:webHidden/>
               </w:rPr>
-              <w:tab/>
+              <w:fldChar w:fldCharType="begin"/>
             </w:r>
             <w:r>
               <w:rPr>
                 <w:noProof/>
                 <w:webHidden/>
               </w:rPr>
-              <w:fldChar w:fldCharType="begin"/>
+              <w:instrText xml:space="preserve"> PAGEREF _Toc444167728 \h </w:instrText>
             </w:r>
             <w:r>
               <w:rPr>
                 <w:noProof/>
                 <w:webHidden/>
               </w:rPr>
-              <w:instrText xml:space="preserve"> PAGEREF _Toc444167728 \h </w:instrText>
             </w:r>
             <w:r>
               <w:rPr>
                 <w:noProof/>
                 <w:webHidden/>
               </w:rPr>
+              <w:fldChar w:fldCharType="separate"/>
             </w:r>
             <w:r>
               <w:rPr>
                 <w:noProof/>
                 <w:webHidden/>
               </w:rPr>
-              <w:fldChar w:fldCharType="separate"/>
-            </w:r>
-            <w:r>
-              <w:rPr>
-                <w:noProof/>
-                <w:webHidden/>
-              </w:rPr>
-              <w:t>5</w:t>
+              <w:t>7</w:t>
             </w:r>
             <w:r>
               <w:rPr>
@@ -555,99 +1174,12 @@
     <w:p>
       <w:pPr>
         <w:spacing w:line="360" w:lineRule="auto"/>
-        <w:jc w:val="center"/>
-        <w:rPr>
-          <w:rFonts w:ascii="Times New Roman" w:hAnsi="Times New Roman" w:cs="Times New Roman"/>
-          <w:sz w:val="24"/>
-          <w:szCs w:val="24"/>
-        </w:rPr>
-      </w:pPr>
-    </w:p>
-    <w:p>
-      <w:pPr>
-        <w:spacing w:line="360" w:lineRule="auto"/>
-        <w:jc w:val="center"/>
-        <w:rPr>
-          <w:rFonts w:ascii="Times New Roman" w:hAnsi="Times New Roman" w:cs="Times New Roman"/>
-          <w:sz w:val="24"/>
-          <w:szCs w:val="24"/>
-        </w:rPr>
-      </w:pPr>
-    </w:p>
-    <w:p>
-      <w:pPr>
-        <w:spacing w:line="360" w:lineRule="auto"/>
-        <w:jc w:val="center"/>
-        <w:rPr>
-          <w:rFonts w:ascii="Times New Roman" w:hAnsi="Times New Roman" w:cs="Times New Roman"/>
-          <w:sz w:val="24"/>
-          <w:szCs w:val="24"/>
-        </w:rPr>
-      </w:pPr>
-    </w:p>
-    <w:p>
-      <w:pPr>
-        <w:spacing w:line="360" w:lineRule="auto"/>
-        <w:jc w:val="center"/>
-        <w:rPr>
-          <w:rFonts w:ascii="Times New Roman" w:hAnsi="Times New Roman" w:cs="Times New Roman"/>
-          <w:sz w:val="24"/>
-          <w:szCs w:val="24"/>
-        </w:rPr>
-      </w:pPr>
-    </w:p>
-    <w:p>
-      <w:pPr>
-        <w:spacing w:line="360" w:lineRule="auto"/>
-        <w:jc w:val="center"/>
-        <w:rPr>
-          <w:rFonts w:ascii="Times New Roman" w:hAnsi="Times New Roman" w:cs="Times New Roman"/>
-          <w:sz w:val="24"/>
-          <w:szCs w:val="24"/>
-        </w:rPr>
-      </w:pPr>
-    </w:p>
-    <w:p>
-      <w:pPr>
-        <w:spacing w:line="360" w:lineRule="auto"/>
-        <w:jc w:val="center"/>
-        <w:rPr>
-          <w:rFonts w:ascii="Times New Roman" w:hAnsi="Times New Roman" w:cs="Times New Roman"/>
-          <w:sz w:val="24"/>
-          <w:szCs w:val="24"/>
-        </w:rPr>
-      </w:pPr>
-    </w:p>
-    <w:p>
-      <w:pPr>
-        <w:spacing w:line="360" w:lineRule="auto"/>
-        <w:jc w:val="center"/>
-        <w:rPr>
-          <w:rFonts w:ascii="Times New Roman" w:hAnsi="Times New Roman" w:cs="Times New Roman"/>
-          <w:sz w:val="24"/>
-          <w:szCs w:val="24"/>
-        </w:rPr>
-      </w:pPr>
-    </w:p>
-    <w:p>
-      <w:pPr>
-        <w:spacing w:line="360" w:lineRule="auto"/>
-        <w:jc w:val="center"/>
-        <w:rPr>
-          <w:rFonts w:ascii="Times New Roman" w:hAnsi="Times New Roman" w:cs="Times New Roman"/>
-          <w:sz w:val="24"/>
-          <w:szCs w:val="24"/>
-        </w:rPr>
-      </w:pPr>
-    </w:p>
-    <w:p>
-      <w:pPr>
-        <w:spacing w:line="360" w:lineRule="auto"/>
-        <w:jc w:val="center"/>
-        <w:rPr>
-          <w:rFonts w:ascii="Times New Roman" w:hAnsi="Times New Roman" w:cs="Times New Roman"/>
-          <w:sz w:val="24"/>
-          <w:szCs w:val="24"/>
+        <w:ind w:left="0"/>
+        <w:rPr>
+          <w:rFonts w:ascii="Times New Roman" w:hAnsi="Times New Roman" w:cs="Times New Roman"/>
+          <w:sz w:val="24"/>
+          <w:szCs w:val="24"/>
+          <w:lang w:val="id-ID"/>
         </w:rPr>
       </w:pPr>
     </w:p>
@@ -659,6 +1191,7 @@
           <w:rFonts w:ascii="Times New Roman" w:hAnsi="Times New Roman" w:cs="Times New Roman"/>
           <w:sz w:val="24"/>
           <w:szCs w:val="24"/>
+          <w:lang w:val="id-ID"/>
         </w:rPr>
       </w:pPr>
     </w:p>
@@ -669,8 +1202,8 @@
         <w:rPr>
           <w:rFonts w:ascii="Times New Roman" w:hAnsi="Times New Roman" w:cs="Times New Roman"/>
           <w:color w:val="auto"/>
-          <w:sz w:val="24"/>
-          <w:szCs w:val="24"/>
+          <w:sz w:val="32"/>
+          <w:szCs w:val="32"/>
         </w:rPr>
       </w:pPr>
       <w:bookmarkStart w:id="0" w:name="_Toc444167727"/>
@@ -678,8 +1211,8 @@
         <w:rPr>
           <w:rFonts w:ascii="Times New Roman" w:hAnsi="Times New Roman" w:cs="Times New Roman"/>
           <w:color w:val="auto"/>
-          <w:sz w:val="24"/>
-          <w:szCs w:val="24"/>
+          <w:sz w:val="32"/>
+          <w:szCs w:val="32"/>
         </w:rPr>
         <w:lastRenderedPageBreak/>
         <w:t>PROJECT</w:t>
@@ -688,8 +1221,8 @@
         <w:rPr>
           <w:rFonts w:ascii="Times New Roman" w:hAnsi="Times New Roman" w:cs="Times New Roman"/>
           <w:color w:val="auto"/>
-          <w:sz w:val="24"/>
-          <w:szCs w:val="24"/>
+          <w:sz w:val="32"/>
+          <w:szCs w:val="32"/>
         </w:rPr>
         <w:t xml:space="preserve"> CHARTER</w:t>
       </w:r>
@@ -708,12 +1241,2909 @@
     </w:p>
     <w:p>
       <w:pPr>
+        <w:spacing w:line="240" w:lineRule="auto"/>
+        <w:ind w:left="0"/>
+        <w:jc w:val="both"/>
+        <w:rPr>
+          <w:rFonts w:ascii="Times New Roman" w:hAnsi="Times New Roman" w:cs="Times New Roman"/>
+          <w:sz w:val="24"/>
+          <w:szCs w:val="24"/>
+        </w:rPr>
+      </w:pPr>
+      <w:r>
+        <w:rPr>
+          <w:rFonts w:ascii="Times New Roman" w:hAnsi="Times New Roman" w:cs="Times New Roman"/>
+          <w:b/>
+          <w:sz w:val="24"/>
+          <w:szCs w:val="24"/>
+        </w:rPr>
+        <w:t>Judul Proyek</w:t>
+      </w:r>
+      <w:r>
+        <w:rPr>
+          <w:rFonts w:ascii="Times New Roman" w:hAnsi="Times New Roman" w:cs="Times New Roman"/>
+          <w:sz w:val="24"/>
+          <w:szCs w:val="24"/>
+        </w:rPr>
+        <w:tab/>
+      </w:r>
+      <w:r>
+        <w:rPr>
+          <w:rFonts w:ascii="Times New Roman" w:hAnsi="Times New Roman" w:cs="Times New Roman"/>
+          <w:sz w:val="24"/>
+          <w:szCs w:val="24"/>
+        </w:rPr>
+        <w:tab/>
+      </w:r>
+      <w:r>
+        <w:rPr>
+          <w:rFonts w:ascii="Times New Roman" w:hAnsi="Times New Roman" w:cs="Times New Roman"/>
+          <w:sz w:val="24"/>
+          <w:szCs w:val="24"/>
+        </w:rPr>
+        <w:tab/>
+        <w:t>: Website Unit P</w:t>
+      </w:r>
+      <w:r>
+        <w:rPr>
+          <w:rFonts w:ascii="Times New Roman" w:hAnsi="Times New Roman" w:cs="Times New Roman"/>
+          <w:sz w:val="24"/>
+          <w:szCs w:val="24"/>
+        </w:rPr>
+        <w:t>PTPM</w:t>
+      </w:r>
+    </w:p>
+    <w:p>
+      <w:pPr>
+        <w:spacing w:line="240" w:lineRule="auto"/>
+        <w:ind w:left="0"/>
+        <w:jc w:val="both"/>
+        <w:rPr>
+          <w:rFonts w:ascii="Times New Roman" w:hAnsi="Times New Roman" w:cs="Times New Roman"/>
+          <w:sz w:val="24"/>
+          <w:szCs w:val="24"/>
+        </w:rPr>
+      </w:pPr>
+      <w:r>
+        <w:rPr>
+          <w:rFonts w:ascii="Times New Roman" w:hAnsi="Times New Roman" w:cs="Times New Roman"/>
+          <w:b/>
+          <w:sz w:val="24"/>
+          <w:szCs w:val="24"/>
+        </w:rPr>
+        <w:t xml:space="preserve">Tanggal </w:t>
+      </w:r>
+      <w:r>
+        <w:rPr>
+          <w:rFonts w:ascii="Times New Roman" w:hAnsi="Times New Roman" w:cs="Times New Roman"/>
+          <w:b/>
+          <w:sz w:val="24"/>
+          <w:szCs w:val="24"/>
+        </w:rPr>
+        <w:t>Realisasi</w:t>
+      </w:r>
+      <w:r>
+        <w:rPr>
+          <w:rFonts w:ascii="Times New Roman" w:hAnsi="Times New Roman" w:cs="Times New Roman"/>
+          <w:b/>
+          <w:sz w:val="24"/>
+          <w:szCs w:val="24"/>
+        </w:rPr>
+        <w:tab/>
+      </w:r>
+      <w:r>
+        <w:rPr>
+          <w:rFonts w:ascii="Times New Roman" w:hAnsi="Times New Roman" w:cs="Times New Roman"/>
+          <w:sz w:val="24"/>
+          <w:szCs w:val="24"/>
+        </w:rPr>
+        <w:tab/>
+      </w:r>
+      <w:r>
+        <w:rPr>
+          <w:rFonts w:ascii="Times New Roman" w:hAnsi="Times New Roman" w:cs="Times New Roman"/>
+          <w:sz w:val="24"/>
+          <w:szCs w:val="24"/>
+        </w:rPr>
+        <w:t xml:space="preserve">: </w:t>
+      </w:r>
+      <w:r>
+        <w:rPr>
+          <w:rFonts w:ascii="Times New Roman" w:hAnsi="Times New Roman" w:cs="Times New Roman"/>
+          <w:sz w:val="24"/>
+          <w:szCs w:val="24"/>
+        </w:rPr>
+        <w:t>28 Januari 2016</w:t>
+      </w:r>
+    </w:p>
+    <w:p>
+      <w:pPr>
+        <w:spacing w:line="240" w:lineRule="auto"/>
+        <w:ind w:left="0"/>
+        <w:jc w:val="both"/>
+        <w:rPr>
+          <w:rFonts w:ascii="Times New Roman" w:hAnsi="Times New Roman" w:cs="Times New Roman"/>
+          <w:sz w:val="24"/>
+          <w:szCs w:val="24"/>
+        </w:rPr>
+      </w:pPr>
+      <w:r>
+        <w:rPr>
+          <w:rFonts w:ascii="Times New Roman" w:hAnsi="Times New Roman" w:cs="Times New Roman"/>
+          <w:b/>
+          <w:sz w:val="24"/>
+          <w:szCs w:val="24"/>
+        </w:rPr>
+        <w:t>Tanggal Mulai Proyek</w:t>
+      </w:r>
+      <w:r>
+        <w:rPr>
+          <w:rFonts w:ascii="Times New Roman" w:hAnsi="Times New Roman" w:cs="Times New Roman"/>
+          <w:sz w:val="24"/>
+          <w:szCs w:val="24"/>
+        </w:rPr>
+        <w:tab/>
+        <w:t>: 28 Januari 2016</w:t>
+      </w:r>
+    </w:p>
+    <w:p>
+      <w:pPr>
+        <w:keepNext/>
+        <w:keepLines/>
+        <w:spacing w:line="240" w:lineRule="auto"/>
+        <w:ind w:left="0"/>
+        <w:rPr>
+          <w:b/>
+          <w:sz w:val="24"/>
+          <w:szCs w:val="24"/>
+        </w:rPr>
+      </w:pPr>
+      <w:r>
+        <w:rPr>
+          <w:rFonts w:ascii="Times New Roman" w:hAnsi="Times New Roman" w:cs="Times New Roman"/>
+          <w:b/>
+          <w:sz w:val="24"/>
+          <w:szCs w:val="24"/>
+        </w:rPr>
+        <w:t>Milestone List</w:t>
+      </w:r>
+      <w:r>
+        <w:rPr>
+          <w:rFonts w:ascii="Times New Roman" w:hAnsi="Times New Roman" w:cs="Times New Roman"/>
+          <w:b/>
+          <w:sz w:val="24"/>
+          <w:szCs w:val="24"/>
+          <w:lang w:val="id-ID"/>
+        </w:rPr>
+        <w:tab/>
+      </w:r>
+      <w:r>
+        <w:rPr>
+          <w:rFonts w:ascii="Times New Roman" w:hAnsi="Times New Roman" w:cs="Times New Roman"/>
+          <w:b/>
+          <w:sz w:val="24"/>
+          <w:szCs w:val="24"/>
+          <w:lang w:val="id-ID"/>
+        </w:rPr>
+        <w:tab/>
+      </w:r>
+      <w:r>
+        <w:rPr>
+          <w:rFonts w:ascii="Times New Roman" w:hAnsi="Times New Roman" w:cs="Times New Roman"/>
+          <w:color w:val="FFFFFF" w:themeColor="background1"/>
+          <w:sz w:val="24"/>
+        </w:rPr>
+        <w:t>ample</w:t>
+      </w:r>
+      <w:r>
+        <w:rPr>
+          <w:b/>
+          <w:color w:val="FFFFFF" w:themeColor="background1"/>
+          <w:sz w:val="24"/>
+        </w:rPr>
+        <w:t xml:space="preserve"> with Sample Data:</w:t>
+      </w:r>
+    </w:p>
+    <w:tbl>
+      <w:tblPr>
+        <w:tblStyle w:val="LightGrid-Accent3"/>
+        <w:tblW w:w="10409" w:type="dxa"/>
+        <w:tblLook w:val="04A0"/>
+      </w:tblPr>
+      <w:tblGrid>
+        <w:gridCol w:w="2607"/>
+        <w:gridCol w:w="1470"/>
+        <w:gridCol w:w="1197"/>
+        <w:gridCol w:w="2235"/>
+        <w:gridCol w:w="2900"/>
+      </w:tblGrid>
+      <w:tr>
+        <w:trPr>
+          <w:cnfStyle w:val="100000000000"/>
+          <w:trHeight w:val="340"/>
+        </w:trPr>
+        <w:tc>
+          <w:tcPr>
+            <w:cnfStyle w:val="001000000000"/>
+            <w:tcW w:w="2607" w:type="dxa"/>
+          </w:tcPr>
+          <w:p>
+            <w:pPr>
+              <w:jc w:val="center"/>
+              <w:rPr>
+                <w:sz w:val="24"/>
+              </w:rPr>
+            </w:pPr>
+            <w:r>
+              <w:rPr>
+                <w:sz w:val="24"/>
+              </w:rPr>
+              <w:t>Milestone</w:t>
+            </w:r>
+          </w:p>
+        </w:tc>
+        <w:tc>
+          <w:tcPr>
+            <w:tcW w:w="1470" w:type="dxa"/>
+          </w:tcPr>
+          <w:p>
+            <w:pPr>
+              <w:jc w:val="center"/>
+              <w:cnfStyle w:val="100000000000"/>
+              <w:rPr>
+                <w:sz w:val="24"/>
+              </w:rPr>
+            </w:pPr>
+            <w:r>
+              <w:rPr>
+                <w:sz w:val="24"/>
+              </w:rPr>
+              <w:t>Tanggal</w:t>
+            </w:r>
+            <w:r>
+              <w:rPr>
+                <w:sz w:val="24"/>
+              </w:rPr>
+              <w:t xml:space="preserve"> Selesai</w:t>
+            </w:r>
+          </w:p>
+        </w:tc>
+        <w:tc>
+          <w:tcPr>
+            <w:tcW w:w="1197" w:type="dxa"/>
+          </w:tcPr>
+          <w:p>
+            <w:pPr>
+              <w:jc w:val="center"/>
+              <w:cnfStyle w:val="100000000000"/>
+              <w:rPr>
+                <w:sz w:val="24"/>
+              </w:rPr>
+            </w:pPr>
+            <w:r>
+              <w:rPr>
+                <w:sz w:val="24"/>
+              </w:rPr>
+              <w:t>Status</w:t>
+            </w:r>
+          </w:p>
+        </w:tc>
+        <w:tc>
+          <w:tcPr>
+            <w:tcW w:w="2235" w:type="dxa"/>
+          </w:tcPr>
+          <w:p>
+            <w:pPr>
+              <w:jc w:val="center"/>
+              <w:cnfStyle w:val="100000000000"/>
+              <w:rPr>
+                <w:sz w:val="24"/>
+              </w:rPr>
+            </w:pPr>
+            <w:r>
+              <w:rPr>
+                <w:sz w:val="24"/>
+              </w:rPr>
+              <w:t>Penanggungjawab</w:t>
+            </w:r>
+          </w:p>
+        </w:tc>
+        <w:tc>
+          <w:tcPr>
+            <w:tcW w:w="2900" w:type="dxa"/>
+          </w:tcPr>
+          <w:p>
+            <w:pPr>
+              <w:jc w:val="center"/>
+              <w:cnfStyle w:val="100000000000"/>
+              <w:rPr>
+                <w:sz w:val="24"/>
+              </w:rPr>
+            </w:pPr>
+            <w:r>
+              <w:rPr>
+                <w:sz w:val="24"/>
+              </w:rPr>
+              <w:t>Issues/Comments</w:t>
+            </w:r>
+          </w:p>
+        </w:tc>
+      </w:tr>
+      <w:tr>
+        <w:trPr>
+          <w:cnfStyle w:val="000000100000"/>
+          <w:trHeight w:val="340"/>
+        </w:trPr>
+        <w:tc>
+          <w:tcPr>
+            <w:cnfStyle w:val="001000000000"/>
+            <w:tcW w:w="10409" w:type="dxa"/>
+            <w:gridSpan w:val="5"/>
+          </w:tcPr>
+          <w:p>
+            <w:pPr>
+              <w:jc w:val="center"/>
+              <w:rPr>
+                <w:rFonts w:asciiTheme="minorHAnsi" w:hAnsiTheme="minorHAnsi"/>
+                <w:sz w:val="28"/>
+                <w:szCs w:val="28"/>
+              </w:rPr>
+            </w:pPr>
+            <w:r>
+              <w:rPr>
+                <w:rFonts w:asciiTheme="minorHAnsi" w:hAnsiTheme="minorHAnsi"/>
+                <w:sz w:val="28"/>
+                <w:szCs w:val="28"/>
+              </w:rPr>
+              <w:t>Initiating</w:t>
+            </w:r>
+          </w:p>
+        </w:tc>
+      </w:tr>
+      <w:tr>
+        <w:trPr>
+          <w:cnfStyle w:val="000000010000"/>
+          <w:trHeight w:val="340"/>
+        </w:trPr>
+        <w:tc>
+          <w:tcPr>
+            <w:cnfStyle w:val="001000000000"/>
+            <w:tcW w:w="2607" w:type="dxa"/>
+          </w:tcPr>
+          <w:p>
+            <w:pPr>
+              <w:pStyle w:val="NoSpacing"/>
+              <w:keepNext/>
+              <w:spacing w:before="40" w:after="40"/>
+              <w:rPr>
+                <w:rFonts w:asciiTheme="minorHAnsi" w:hAnsiTheme="minorHAnsi"/>
+                <w:b w:val="0"/>
+                <w:sz w:val="24"/>
+                <w:szCs w:val="24"/>
+              </w:rPr>
+            </w:pPr>
+            <w:r>
+              <w:rPr>
+                <w:rFonts w:asciiTheme="minorHAnsi" w:hAnsiTheme="minorHAnsi"/>
+                <w:b w:val="0"/>
+                <w:sz w:val="24"/>
+                <w:szCs w:val="24"/>
+              </w:rPr>
+              <w:t xml:space="preserve"> Membentuk Tim Proyek</w:t>
+            </w:r>
+          </w:p>
+        </w:tc>
+        <w:tc>
+          <w:tcPr>
+            <w:tcW w:w="1470" w:type="dxa"/>
+          </w:tcPr>
+          <w:p>
+            <w:pPr>
+              <w:cnfStyle w:val="000000010000"/>
+              <w:rPr>
+                <w:rFonts w:asciiTheme="minorHAnsi" w:hAnsiTheme="minorHAnsi"/>
+                <w:sz w:val="24"/>
+                <w:szCs w:val="24"/>
+              </w:rPr>
+            </w:pPr>
+            <w:r>
+              <w:rPr>
+                <w:rFonts w:asciiTheme="minorHAnsi" w:hAnsiTheme="minorHAnsi"/>
+                <w:sz w:val="24"/>
+                <w:szCs w:val="24"/>
+              </w:rPr>
+              <w:t>28/01/2016</w:t>
+            </w:r>
+          </w:p>
+        </w:tc>
+        <w:tc>
+          <w:tcPr>
+            <w:tcW w:w="1197" w:type="dxa"/>
+          </w:tcPr>
+          <w:p>
+            <w:pPr>
+              <w:jc w:val="center"/>
+              <w:cnfStyle w:val="000000010000"/>
+              <w:rPr>
+                <w:rFonts w:asciiTheme="minorHAnsi" w:hAnsiTheme="minorHAnsi"/>
+                <w:sz w:val="24"/>
+                <w:szCs w:val="24"/>
+              </w:rPr>
+            </w:pPr>
+            <w:r>
+              <w:rPr>
+                <w:rFonts w:asciiTheme="minorHAnsi" w:hAnsiTheme="minorHAnsi"/>
+                <w:sz w:val="24"/>
+                <w:szCs w:val="24"/>
+              </w:rPr>
+              <w:t>Selesai</w:t>
+            </w:r>
+          </w:p>
+        </w:tc>
+        <w:tc>
+          <w:tcPr>
+            <w:tcW w:w="2235" w:type="dxa"/>
+          </w:tcPr>
+          <w:p>
+            <w:pPr>
+              <w:jc w:val="center"/>
+              <w:cnfStyle w:val="000000010000"/>
+              <w:rPr>
+                <w:rFonts w:asciiTheme="minorHAnsi" w:hAnsiTheme="minorHAnsi"/>
+                <w:sz w:val="24"/>
+                <w:szCs w:val="24"/>
+              </w:rPr>
+            </w:pPr>
+            <w:r>
+              <w:rPr>
+                <w:rFonts w:asciiTheme="minorHAnsi" w:hAnsiTheme="minorHAnsi"/>
+                <w:sz w:val="24"/>
+                <w:szCs w:val="24"/>
+              </w:rPr>
+              <w:t>-</w:t>
+            </w:r>
+          </w:p>
+        </w:tc>
+        <w:tc>
+          <w:tcPr>
+            <w:tcW w:w="2900" w:type="dxa"/>
+          </w:tcPr>
+          <w:p>
+            <w:pPr>
+              <w:cnfStyle w:val="000000010000"/>
+              <w:rPr>
+                <w:rFonts w:asciiTheme="minorHAnsi" w:hAnsiTheme="minorHAnsi"/>
+                <w:sz w:val="24"/>
+                <w:szCs w:val="24"/>
+              </w:rPr>
+            </w:pPr>
+          </w:p>
+        </w:tc>
+      </w:tr>
+      <w:tr>
+        <w:trPr>
+          <w:cnfStyle w:val="000000100000"/>
+          <w:trHeight w:val="340"/>
+        </w:trPr>
+        <w:tc>
+          <w:tcPr>
+            <w:cnfStyle w:val="001000000000"/>
+            <w:tcW w:w="2607" w:type="dxa"/>
+          </w:tcPr>
+          <w:p>
+            <w:pPr>
+              <w:pStyle w:val="NoSpacing"/>
+              <w:keepNext/>
+              <w:spacing w:before="40" w:after="40"/>
+              <w:rPr>
+                <w:rFonts w:asciiTheme="minorHAnsi" w:hAnsiTheme="minorHAnsi"/>
+                <w:b w:val="0"/>
+                <w:sz w:val="24"/>
+                <w:szCs w:val="24"/>
+              </w:rPr>
+            </w:pPr>
+            <w:r>
+              <w:rPr>
+                <w:rFonts w:asciiTheme="minorHAnsi" w:hAnsiTheme="minorHAnsi"/>
+                <w:b w:val="0"/>
+                <w:sz w:val="24"/>
+                <w:szCs w:val="24"/>
+              </w:rPr>
+              <w:t xml:space="preserve">Pembagian Tugas </w:t>
+            </w:r>
+          </w:p>
+        </w:tc>
+        <w:tc>
+          <w:tcPr>
+            <w:tcW w:w="1470" w:type="dxa"/>
+          </w:tcPr>
+          <w:p>
+            <w:pPr>
+              <w:cnfStyle w:val="000000100000"/>
+              <w:rPr>
+                <w:rFonts w:asciiTheme="minorHAnsi" w:hAnsiTheme="minorHAnsi"/>
+                <w:sz w:val="24"/>
+                <w:szCs w:val="24"/>
+              </w:rPr>
+            </w:pPr>
+            <w:r>
+              <w:rPr>
+                <w:rFonts w:asciiTheme="minorHAnsi" w:hAnsiTheme="minorHAnsi"/>
+                <w:sz w:val="24"/>
+                <w:szCs w:val="24"/>
+              </w:rPr>
+              <w:t>29/01/2016</w:t>
+            </w:r>
+          </w:p>
+        </w:tc>
+        <w:tc>
+          <w:tcPr>
+            <w:tcW w:w="1197" w:type="dxa"/>
+          </w:tcPr>
+          <w:p>
+            <w:pPr>
+              <w:jc w:val="center"/>
+              <w:cnfStyle w:val="000000100000"/>
+              <w:rPr>
+                <w:rFonts w:asciiTheme="minorHAnsi" w:hAnsiTheme="minorHAnsi"/>
+                <w:sz w:val="24"/>
+                <w:szCs w:val="24"/>
+              </w:rPr>
+            </w:pPr>
+            <w:r>
+              <w:rPr>
+                <w:rFonts w:asciiTheme="minorHAnsi" w:hAnsiTheme="minorHAnsi"/>
+                <w:sz w:val="24"/>
+                <w:szCs w:val="24"/>
+              </w:rPr>
+              <w:t>Selesai</w:t>
+            </w:r>
+          </w:p>
+        </w:tc>
+        <w:tc>
+          <w:tcPr>
+            <w:tcW w:w="2235" w:type="dxa"/>
+          </w:tcPr>
+          <w:p>
+            <w:pPr>
+              <w:jc w:val="center"/>
+              <w:cnfStyle w:val="000000100000"/>
+              <w:rPr>
+                <w:rFonts w:asciiTheme="minorHAnsi" w:hAnsiTheme="minorHAnsi"/>
+                <w:sz w:val="24"/>
+                <w:szCs w:val="24"/>
+              </w:rPr>
+            </w:pPr>
+            <w:r>
+              <w:rPr>
+                <w:rFonts w:asciiTheme="minorHAnsi" w:hAnsiTheme="minorHAnsi"/>
+                <w:sz w:val="24"/>
+                <w:szCs w:val="24"/>
+              </w:rPr>
+              <w:t>Albertus Michael</w:t>
+            </w:r>
+          </w:p>
+        </w:tc>
+        <w:tc>
+          <w:tcPr>
+            <w:tcW w:w="2900" w:type="dxa"/>
+          </w:tcPr>
+          <w:p>
+            <w:pPr>
+              <w:cnfStyle w:val="000000100000"/>
+              <w:rPr>
+                <w:rFonts w:asciiTheme="minorHAnsi" w:hAnsiTheme="minorHAnsi"/>
+                <w:sz w:val="24"/>
+                <w:szCs w:val="24"/>
+              </w:rPr>
+            </w:pPr>
+          </w:p>
+        </w:tc>
+      </w:tr>
+      <w:tr>
+        <w:trPr>
+          <w:cnfStyle w:val="000000010000"/>
+          <w:trHeight w:val="340"/>
+        </w:trPr>
+        <w:tc>
+          <w:tcPr>
+            <w:cnfStyle w:val="001000000000"/>
+            <w:tcW w:w="2607" w:type="dxa"/>
+          </w:tcPr>
+          <w:p>
+            <w:pPr>
+              <w:pStyle w:val="NoSpacing"/>
+              <w:keepNext/>
+              <w:spacing w:before="40" w:after="40"/>
+              <w:rPr>
+                <w:rFonts w:asciiTheme="minorHAnsi" w:hAnsiTheme="minorHAnsi"/>
+                <w:b w:val="0"/>
+                <w:sz w:val="24"/>
+                <w:szCs w:val="24"/>
+              </w:rPr>
+            </w:pPr>
+            <w:r>
+              <w:rPr>
+                <w:rFonts w:asciiTheme="minorHAnsi" w:hAnsiTheme="minorHAnsi"/>
+                <w:b w:val="0"/>
+                <w:sz w:val="24"/>
+                <w:szCs w:val="24"/>
+              </w:rPr>
+              <w:t xml:space="preserve">Wawancara dengan </w:t>
+            </w:r>
+            <w:r>
+              <w:rPr>
+                <w:rFonts w:asciiTheme="minorHAnsi" w:hAnsiTheme="minorHAnsi"/>
+                <w:b w:val="0"/>
+                <w:i/>
+                <w:sz w:val="24"/>
+                <w:szCs w:val="24"/>
+              </w:rPr>
+              <w:t xml:space="preserve">Client </w:t>
+            </w:r>
+            <w:r>
+              <w:rPr>
+                <w:rFonts w:asciiTheme="minorHAnsi" w:hAnsiTheme="minorHAnsi"/>
+                <w:b w:val="0"/>
+                <w:sz w:val="24"/>
+                <w:szCs w:val="24"/>
+              </w:rPr>
+              <w:t>(PPTPM)</w:t>
+            </w:r>
+          </w:p>
+        </w:tc>
+        <w:tc>
+          <w:tcPr>
+            <w:tcW w:w="1470" w:type="dxa"/>
+            <w:vAlign w:val="center"/>
+          </w:tcPr>
+          <w:p>
+            <w:pPr>
+              <w:jc w:val="center"/>
+              <w:cnfStyle w:val="000000010000"/>
+              <w:rPr>
+                <w:rFonts w:asciiTheme="minorHAnsi" w:hAnsiTheme="minorHAnsi"/>
+                <w:sz w:val="24"/>
+                <w:szCs w:val="24"/>
+              </w:rPr>
+            </w:pPr>
+            <w:r>
+              <w:rPr>
+                <w:rFonts w:asciiTheme="minorHAnsi" w:hAnsiTheme="minorHAnsi"/>
+                <w:sz w:val="24"/>
+                <w:szCs w:val="24"/>
+              </w:rPr>
+              <w:t>09/02/2016</w:t>
+            </w:r>
+          </w:p>
+        </w:tc>
+        <w:tc>
+          <w:tcPr>
+            <w:tcW w:w="1197" w:type="dxa"/>
+            <w:vAlign w:val="center"/>
+          </w:tcPr>
+          <w:p>
+            <w:pPr>
+              <w:jc w:val="center"/>
+              <w:cnfStyle w:val="000000010000"/>
+              <w:rPr>
+                <w:rFonts w:asciiTheme="minorHAnsi" w:hAnsiTheme="minorHAnsi"/>
+                <w:sz w:val="24"/>
+                <w:szCs w:val="24"/>
+              </w:rPr>
+            </w:pPr>
+            <w:r>
+              <w:rPr>
+                <w:rFonts w:asciiTheme="minorHAnsi" w:hAnsiTheme="minorHAnsi"/>
+                <w:sz w:val="24"/>
+                <w:szCs w:val="24"/>
+              </w:rPr>
+              <w:t>Selesai</w:t>
+            </w:r>
+          </w:p>
+        </w:tc>
+        <w:tc>
+          <w:tcPr>
+            <w:tcW w:w="2235" w:type="dxa"/>
+            <w:vAlign w:val="center"/>
+          </w:tcPr>
+          <w:p>
+            <w:pPr>
+              <w:jc w:val="center"/>
+              <w:cnfStyle w:val="000000010000"/>
+              <w:rPr>
+                <w:rFonts w:asciiTheme="minorHAnsi" w:hAnsiTheme="minorHAnsi"/>
+                <w:sz w:val="24"/>
+                <w:szCs w:val="24"/>
+              </w:rPr>
+            </w:pPr>
+            <w:r>
+              <w:rPr>
+                <w:rFonts w:asciiTheme="minorHAnsi" w:hAnsiTheme="minorHAnsi"/>
+                <w:sz w:val="24"/>
+                <w:szCs w:val="24"/>
+              </w:rPr>
+              <w:t>Albertus Michael</w:t>
+            </w:r>
+          </w:p>
+        </w:tc>
+        <w:tc>
+          <w:tcPr>
+            <w:tcW w:w="2900" w:type="dxa"/>
+            <w:vAlign w:val="center"/>
+          </w:tcPr>
+          <w:p>
+            <w:pPr>
+              <w:jc w:val="center"/>
+              <w:cnfStyle w:val="000000010000"/>
+              <w:rPr>
+                <w:rFonts w:asciiTheme="minorHAnsi" w:hAnsiTheme="minorHAnsi"/>
+                <w:sz w:val="24"/>
+                <w:szCs w:val="24"/>
+              </w:rPr>
+            </w:pPr>
+            <w:r>
+              <w:rPr>
+                <w:rFonts w:ascii="Calibri" w:eastAsia="Calibri" w:hAnsi="Calibri"/>
+                <w:sz w:val="24"/>
+                <w:szCs w:val="24"/>
+              </w:rPr>
+              <w:t>Wawancara bersama manajer proyek dan beberapa anggota dari divisi dokumentasi.</w:t>
+            </w:r>
+          </w:p>
+        </w:tc>
+      </w:tr>
+      <w:tr>
+        <w:trPr>
+          <w:cnfStyle w:val="000000100000"/>
+          <w:trHeight w:val="340"/>
+        </w:trPr>
+        <w:tc>
+          <w:tcPr>
+            <w:cnfStyle w:val="001000000000"/>
+            <w:tcW w:w="2607" w:type="dxa"/>
+          </w:tcPr>
+          <w:p>
+            <w:pPr>
+              <w:pStyle w:val="NoSpacing"/>
+              <w:keepNext/>
+              <w:spacing w:before="40" w:after="40"/>
+              <w:rPr>
+                <w:rFonts w:asciiTheme="minorHAnsi" w:hAnsiTheme="minorHAnsi"/>
+                <w:b w:val="0"/>
+              </w:rPr>
+            </w:pPr>
+            <w:r>
+              <w:rPr>
+                <w:rFonts w:asciiTheme="minorHAnsi" w:hAnsiTheme="minorHAnsi"/>
+                <w:b w:val="0"/>
+              </w:rPr>
+              <w:t>Menentukan Ruang Lingkup Proyek</w:t>
+            </w:r>
+          </w:p>
+        </w:tc>
+        <w:tc>
+          <w:tcPr>
+            <w:tcW w:w="1470" w:type="dxa"/>
+          </w:tcPr>
+          <w:p>
+            <w:pPr>
+              <w:cnfStyle w:val="000000100000"/>
+              <w:rPr>
+                <w:rFonts w:asciiTheme="minorHAnsi" w:hAnsiTheme="minorHAnsi"/>
+                <w:sz w:val="24"/>
+                <w:szCs w:val="24"/>
+              </w:rPr>
+            </w:pPr>
+            <w:r>
+              <w:rPr>
+                <w:rFonts w:asciiTheme="minorHAnsi" w:hAnsiTheme="minorHAnsi"/>
+                <w:sz w:val="24"/>
+                <w:szCs w:val="24"/>
+              </w:rPr>
+              <w:t>12/02/2016</w:t>
+            </w:r>
+          </w:p>
+        </w:tc>
+        <w:tc>
+          <w:tcPr>
+            <w:tcW w:w="1197" w:type="dxa"/>
+            <w:vAlign w:val="center"/>
+          </w:tcPr>
+          <w:p>
+            <w:pPr>
+              <w:jc w:val="center"/>
+              <w:cnfStyle w:val="000000100000"/>
+              <w:rPr>
+                <w:rFonts w:asciiTheme="minorHAnsi" w:hAnsiTheme="minorHAnsi"/>
+                <w:sz w:val="24"/>
+                <w:szCs w:val="24"/>
+              </w:rPr>
+            </w:pPr>
+            <w:r>
+              <w:rPr>
+                <w:rFonts w:asciiTheme="minorHAnsi" w:hAnsiTheme="minorHAnsi"/>
+                <w:sz w:val="24"/>
+                <w:szCs w:val="24"/>
+              </w:rPr>
+              <w:t>Selesai</w:t>
+            </w:r>
+          </w:p>
+        </w:tc>
+        <w:tc>
+          <w:tcPr>
+            <w:tcW w:w="2235" w:type="dxa"/>
+          </w:tcPr>
+          <w:p>
+            <w:pPr>
+              <w:jc w:val="center"/>
+              <w:cnfStyle w:val="000000100000"/>
+              <w:rPr>
+                <w:rFonts w:asciiTheme="minorHAnsi" w:hAnsiTheme="minorHAnsi"/>
+                <w:sz w:val="24"/>
+                <w:szCs w:val="24"/>
+              </w:rPr>
+            </w:pPr>
+            <w:r>
+              <w:rPr>
+                <w:rFonts w:asciiTheme="minorHAnsi" w:hAnsiTheme="minorHAnsi"/>
+                <w:sz w:val="24"/>
+                <w:szCs w:val="24"/>
+              </w:rPr>
+              <w:t xml:space="preserve">Albertus </w:t>
+            </w:r>
+            <w:r>
+              <w:rPr>
+                <w:rFonts w:asciiTheme="minorHAnsi" w:hAnsiTheme="minorHAnsi"/>
+                <w:sz w:val="24"/>
+                <w:szCs w:val="24"/>
+              </w:rPr>
+              <w:t>Michael</w:t>
+            </w:r>
+          </w:p>
+        </w:tc>
+        <w:tc>
+          <w:tcPr>
+            <w:tcW w:w="2900" w:type="dxa"/>
+          </w:tcPr>
+          <w:p>
+            <w:pPr>
+              <w:cnfStyle w:val="000000100000"/>
+              <w:rPr>
+                <w:rFonts w:asciiTheme="minorHAnsi" w:hAnsiTheme="minorHAnsi"/>
+                <w:sz w:val="24"/>
+                <w:szCs w:val="24"/>
+              </w:rPr>
+            </w:pPr>
+          </w:p>
+        </w:tc>
+      </w:tr>
+      <w:tr>
+        <w:trPr>
+          <w:cnfStyle w:val="000000010000"/>
+          <w:trHeight w:val="340"/>
+        </w:trPr>
+        <w:tc>
+          <w:tcPr>
+            <w:cnfStyle w:val="001000000000"/>
+            <w:tcW w:w="2607" w:type="dxa"/>
+          </w:tcPr>
+          <w:p>
+            <w:pPr>
+              <w:pStyle w:val="NoSpacing"/>
+              <w:keepNext/>
+              <w:spacing w:before="40" w:after="40"/>
+              <w:rPr>
+                <w:rFonts w:asciiTheme="minorHAnsi" w:hAnsiTheme="minorHAnsi"/>
+                <w:b w:val="0"/>
+              </w:rPr>
+            </w:pPr>
+            <w:r>
+              <w:rPr>
+                <w:rFonts w:asciiTheme="minorHAnsi" w:hAnsiTheme="minorHAnsi"/>
+                <w:b w:val="0"/>
+              </w:rPr>
+              <w:t>Merancang tampilan Web</w:t>
+            </w:r>
+          </w:p>
+        </w:tc>
+        <w:tc>
+          <w:tcPr>
+            <w:tcW w:w="1470" w:type="dxa"/>
+          </w:tcPr>
+          <w:p>
+            <w:pPr>
+              <w:cnfStyle w:val="000000010000"/>
+              <w:rPr>
+                <w:rFonts w:asciiTheme="minorHAnsi" w:hAnsiTheme="minorHAnsi"/>
+                <w:sz w:val="24"/>
+                <w:szCs w:val="24"/>
+              </w:rPr>
+            </w:pPr>
+            <w:r>
+              <w:rPr>
+                <w:rFonts w:asciiTheme="minorHAnsi" w:hAnsiTheme="minorHAnsi"/>
+                <w:sz w:val="24"/>
+                <w:szCs w:val="24"/>
+              </w:rPr>
+              <w:t>12/02/2016</w:t>
+            </w:r>
+          </w:p>
+        </w:tc>
+        <w:tc>
+          <w:tcPr>
+            <w:tcW w:w="1197" w:type="dxa"/>
+          </w:tcPr>
+          <w:p>
+            <w:pPr>
+              <w:jc w:val="center"/>
+              <w:cnfStyle w:val="000000010000"/>
+              <w:rPr>
+                <w:rFonts w:asciiTheme="minorHAnsi" w:hAnsiTheme="minorHAnsi"/>
+                <w:sz w:val="24"/>
+                <w:szCs w:val="24"/>
+              </w:rPr>
+            </w:pPr>
+            <w:r>
+              <w:rPr>
+                <w:rFonts w:asciiTheme="minorHAnsi" w:hAnsiTheme="minorHAnsi"/>
+                <w:sz w:val="24"/>
+                <w:szCs w:val="24"/>
+              </w:rPr>
+              <w:t>Selesai</w:t>
+            </w:r>
+          </w:p>
+        </w:tc>
+        <w:tc>
+          <w:tcPr>
+            <w:tcW w:w="2235" w:type="dxa"/>
+          </w:tcPr>
+          <w:p>
+            <w:pPr>
+              <w:jc w:val="center"/>
+              <w:cnfStyle w:val="000000010000"/>
+              <w:rPr>
+                <w:rFonts w:asciiTheme="minorHAnsi" w:hAnsiTheme="minorHAnsi"/>
+                <w:sz w:val="24"/>
+                <w:szCs w:val="24"/>
+              </w:rPr>
+            </w:pPr>
+            <w:r>
+              <w:rPr>
+                <w:rFonts w:asciiTheme="minorHAnsi" w:hAnsiTheme="minorHAnsi" w:cs="Consolas"/>
+                <w:sz w:val="24"/>
+                <w:szCs w:val="24"/>
+                <w:shd w:val="clear" w:color="auto" w:fill="FFFFFF"/>
+              </w:rPr>
+              <w:t>Bartholomeus Esta</w:t>
+            </w:r>
+          </w:p>
+        </w:tc>
+        <w:tc>
+          <w:tcPr>
+            <w:tcW w:w="2900" w:type="dxa"/>
+          </w:tcPr>
+          <w:p>
+            <w:pPr>
+              <w:cnfStyle w:val="000000010000"/>
+              <w:rPr>
+                <w:rFonts w:asciiTheme="minorHAnsi" w:hAnsiTheme="minorHAnsi"/>
+                <w:sz w:val="24"/>
+                <w:szCs w:val="24"/>
+              </w:rPr>
+            </w:pPr>
+          </w:p>
+        </w:tc>
+      </w:tr>
+      <w:tr>
+        <w:trPr>
+          <w:cnfStyle w:val="000000100000"/>
+          <w:trHeight w:val="340"/>
+        </w:trPr>
+        <w:tc>
+          <w:tcPr>
+            <w:cnfStyle w:val="001000000000"/>
+            <w:tcW w:w="2607" w:type="dxa"/>
+          </w:tcPr>
+          <w:p>
+            <w:pPr>
+              <w:rPr>
+                <w:rFonts w:asciiTheme="minorHAnsi" w:hAnsiTheme="minorHAnsi"/>
+                <w:b w:val="0"/>
+                <w:sz w:val="22"/>
+                <w:szCs w:val="22"/>
+              </w:rPr>
+            </w:pPr>
+            <w:r>
+              <w:rPr>
+                <w:rFonts w:asciiTheme="minorHAnsi" w:hAnsiTheme="minorHAnsi"/>
+                <w:b w:val="0"/>
+                <w:sz w:val="22"/>
+                <w:szCs w:val="22"/>
+              </w:rPr>
+              <w:t xml:space="preserve">Pertemuan dengan </w:t>
+            </w:r>
+            <w:r>
+              <w:rPr>
+                <w:rFonts w:asciiTheme="minorHAnsi" w:hAnsiTheme="minorHAnsi"/>
+                <w:b w:val="0"/>
+                <w:i/>
+                <w:sz w:val="22"/>
+                <w:szCs w:val="22"/>
+              </w:rPr>
+              <w:t xml:space="preserve">Client </w:t>
+            </w:r>
+            <w:r>
+              <w:rPr>
+                <w:rFonts w:asciiTheme="minorHAnsi" w:hAnsiTheme="minorHAnsi"/>
+                <w:b w:val="0"/>
+                <w:sz w:val="22"/>
+                <w:szCs w:val="22"/>
+              </w:rPr>
+              <w:t>(PPTPM)</w:t>
+            </w:r>
+          </w:p>
+        </w:tc>
+        <w:tc>
+          <w:tcPr>
+            <w:tcW w:w="1470" w:type="dxa"/>
+            <w:vAlign w:val="center"/>
+          </w:tcPr>
+          <w:p>
+            <w:pPr>
+              <w:jc w:val="center"/>
+              <w:cnfStyle w:val="000000100000"/>
+              <w:rPr>
+                <w:rFonts w:asciiTheme="minorHAnsi" w:hAnsiTheme="minorHAnsi"/>
+                <w:sz w:val="24"/>
+                <w:szCs w:val="24"/>
+              </w:rPr>
+            </w:pPr>
+            <w:r>
+              <w:rPr>
+                <w:rFonts w:asciiTheme="minorHAnsi" w:hAnsiTheme="minorHAnsi"/>
+                <w:sz w:val="24"/>
+                <w:szCs w:val="24"/>
+              </w:rPr>
+              <w:t>23/02/2016</w:t>
+            </w:r>
+          </w:p>
+        </w:tc>
+        <w:tc>
+          <w:tcPr>
+            <w:tcW w:w="1197" w:type="dxa"/>
+          </w:tcPr>
+          <w:p>
+            <w:pPr>
+              <w:jc w:val="center"/>
+              <w:cnfStyle w:val="000000100000"/>
+              <w:rPr>
+                <w:rFonts w:asciiTheme="minorHAnsi" w:hAnsiTheme="minorHAnsi"/>
+                <w:sz w:val="24"/>
+                <w:szCs w:val="24"/>
+              </w:rPr>
+            </w:pPr>
+            <w:r>
+              <w:rPr>
+                <w:rFonts w:asciiTheme="minorHAnsi" w:hAnsiTheme="minorHAnsi"/>
+                <w:sz w:val="24"/>
+                <w:szCs w:val="24"/>
+              </w:rPr>
+              <w:t>Selesai</w:t>
+            </w:r>
+          </w:p>
+        </w:tc>
+        <w:tc>
+          <w:tcPr>
+            <w:tcW w:w="2235" w:type="dxa"/>
+            <w:vAlign w:val="center"/>
+          </w:tcPr>
+          <w:p>
+            <w:pPr>
+              <w:jc w:val="center"/>
+              <w:cnfStyle w:val="000000100000"/>
+              <w:rPr>
+                <w:rFonts w:asciiTheme="minorHAnsi" w:hAnsiTheme="minorHAnsi"/>
+                <w:sz w:val="24"/>
+                <w:szCs w:val="24"/>
+              </w:rPr>
+            </w:pPr>
+            <w:r>
+              <w:rPr>
+                <w:rFonts w:asciiTheme="minorHAnsi" w:hAnsiTheme="minorHAnsi"/>
+                <w:sz w:val="24"/>
+                <w:szCs w:val="24"/>
+              </w:rPr>
+              <w:t xml:space="preserve">Albertus </w:t>
+            </w:r>
+            <w:r>
+              <w:rPr>
+                <w:rFonts w:asciiTheme="minorHAnsi" w:hAnsiTheme="minorHAnsi"/>
+                <w:sz w:val="24"/>
+                <w:szCs w:val="24"/>
+              </w:rPr>
+              <w:t>Michael</w:t>
+            </w:r>
+          </w:p>
+        </w:tc>
+        <w:tc>
+          <w:tcPr>
+            <w:tcW w:w="2900" w:type="dxa"/>
+            <w:vAlign w:val="center"/>
+          </w:tcPr>
+          <w:p>
+            <w:pPr>
+              <w:jc w:val="center"/>
+              <w:cnfStyle w:val="000000100000"/>
+              <w:rPr>
+                <w:rFonts w:asciiTheme="minorHAnsi" w:hAnsiTheme="minorHAnsi"/>
+                <w:sz w:val="24"/>
+                <w:szCs w:val="24"/>
+              </w:rPr>
+            </w:pPr>
+            <w:r>
+              <w:rPr>
+                <w:rFonts w:asciiTheme="minorHAnsi" w:hAnsiTheme="minorHAnsi"/>
+                <w:sz w:val="24"/>
+                <w:szCs w:val="24"/>
+              </w:rPr>
+              <w:t>Presentasi ruang lingkup proyek dan rancangan web.</w:t>
+            </w:r>
+          </w:p>
+        </w:tc>
+      </w:tr>
+      <w:tr>
+        <w:trPr>
+          <w:cnfStyle w:val="000000010000"/>
+          <w:trHeight w:val="340"/>
+        </w:trPr>
+        <w:tc>
+          <w:tcPr>
+            <w:cnfStyle w:val="001000000000"/>
+            <w:tcW w:w="10409" w:type="dxa"/>
+            <w:gridSpan w:val="5"/>
+          </w:tcPr>
+          <w:p>
+            <w:pPr>
+              <w:jc w:val="center"/>
+              <w:rPr>
+                <w:rFonts w:asciiTheme="minorHAnsi" w:hAnsiTheme="minorHAnsi"/>
+                <w:sz w:val="28"/>
+                <w:szCs w:val="28"/>
+              </w:rPr>
+            </w:pPr>
+            <w:r>
+              <w:rPr>
+                <w:rFonts w:asciiTheme="minorHAnsi" w:hAnsiTheme="minorHAnsi"/>
+                <w:sz w:val="28"/>
+                <w:szCs w:val="28"/>
+              </w:rPr>
+              <w:t>Planning</w:t>
+            </w:r>
+          </w:p>
+        </w:tc>
+      </w:tr>
+      <w:tr>
+        <w:trPr>
+          <w:cnfStyle w:val="000000100000"/>
+          <w:trHeight w:val="340"/>
+        </w:trPr>
+        <w:tc>
+          <w:tcPr>
+            <w:cnfStyle w:val="001000000000"/>
+            <w:tcW w:w="2607" w:type="dxa"/>
+            <w:vAlign w:val="center"/>
+          </w:tcPr>
+          <w:p>
+            <w:pPr>
+              <w:rPr>
+                <w:rFonts w:ascii="Calibri" w:eastAsia="Calibri" w:hAnsi="Calibri"/>
+                <w:b w:val="0"/>
+                <w:sz w:val="22"/>
+                <w:szCs w:val="22"/>
+              </w:rPr>
+            </w:pPr>
+            <w:r>
+              <w:rPr>
+                <w:rFonts w:ascii="Calibri" w:hAnsi="Calibri"/>
+                <w:b w:val="0"/>
+                <w:sz w:val="22"/>
+                <w:szCs w:val="22"/>
+              </w:rPr>
+              <w:t>Pembuatan Project Charter</w:t>
+            </w:r>
+          </w:p>
+        </w:tc>
+        <w:tc>
+          <w:tcPr>
+            <w:tcW w:w="1470" w:type="dxa"/>
+          </w:tcPr>
+          <w:p>
+            <w:pPr>
+              <w:cnfStyle w:val="000000100000"/>
+              <w:rPr>
+                <w:rFonts w:asciiTheme="minorHAnsi" w:hAnsiTheme="minorHAnsi"/>
+                <w:sz w:val="24"/>
+                <w:szCs w:val="24"/>
+              </w:rPr>
+            </w:pPr>
+            <w:r>
+              <w:rPr>
+                <w:rFonts w:asciiTheme="minorHAnsi" w:hAnsiTheme="minorHAnsi"/>
+                <w:sz w:val="24"/>
+                <w:szCs w:val="24"/>
+              </w:rPr>
+              <w:t>05/03/2016</w:t>
+            </w:r>
+          </w:p>
+        </w:tc>
+        <w:tc>
+          <w:tcPr>
+            <w:tcW w:w="1197" w:type="dxa"/>
+          </w:tcPr>
+          <w:p>
+            <w:pPr>
+              <w:jc w:val="center"/>
+              <w:cnfStyle w:val="000000100000"/>
+              <w:rPr>
+                <w:rFonts w:asciiTheme="minorHAnsi" w:hAnsiTheme="minorHAnsi"/>
+                <w:sz w:val="24"/>
+                <w:szCs w:val="24"/>
+              </w:rPr>
+            </w:pPr>
+            <w:r>
+              <w:rPr>
+                <w:rFonts w:asciiTheme="minorHAnsi" w:hAnsiTheme="minorHAnsi"/>
+                <w:sz w:val="24"/>
+                <w:szCs w:val="24"/>
+              </w:rPr>
+              <w:t>Selesai</w:t>
+            </w:r>
+          </w:p>
+        </w:tc>
+        <w:tc>
+          <w:tcPr>
+            <w:tcW w:w="2235" w:type="dxa"/>
+          </w:tcPr>
+          <w:p>
+            <w:pPr>
+              <w:jc w:val="center"/>
+              <w:cnfStyle w:val="000000100000"/>
+              <w:rPr>
+                <w:rFonts w:asciiTheme="minorHAnsi" w:hAnsiTheme="minorHAnsi"/>
+                <w:sz w:val="24"/>
+                <w:szCs w:val="24"/>
+              </w:rPr>
+            </w:pPr>
+            <w:r>
+              <w:rPr>
+                <w:rFonts w:asciiTheme="minorHAnsi" w:hAnsiTheme="minorHAnsi"/>
+                <w:sz w:val="24"/>
+                <w:szCs w:val="24"/>
+              </w:rPr>
+              <w:t xml:space="preserve">Albertus </w:t>
+            </w:r>
+            <w:r>
+              <w:rPr>
+                <w:rFonts w:asciiTheme="minorHAnsi" w:hAnsiTheme="minorHAnsi"/>
+                <w:sz w:val="24"/>
+                <w:szCs w:val="24"/>
+              </w:rPr>
+              <w:t>Michael</w:t>
+            </w:r>
+          </w:p>
+        </w:tc>
+        <w:tc>
+          <w:tcPr>
+            <w:tcW w:w="2900" w:type="dxa"/>
+          </w:tcPr>
+          <w:p>
+            <w:pPr>
+              <w:cnfStyle w:val="000000100000"/>
+              <w:rPr>
+                <w:rFonts w:asciiTheme="minorHAnsi" w:hAnsiTheme="minorHAnsi"/>
+                <w:sz w:val="24"/>
+                <w:szCs w:val="24"/>
+              </w:rPr>
+            </w:pPr>
+          </w:p>
+        </w:tc>
+      </w:tr>
+      <w:tr>
+        <w:trPr>
+          <w:cnfStyle w:val="000000010000"/>
+          <w:trHeight w:val="340"/>
+        </w:trPr>
+        <w:tc>
+          <w:tcPr>
+            <w:cnfStyle w:val="001000000000"/>
+            <w:tcW w:w="2607" w:type="dxa"/>
+            <w:vAlign w:val="center"/>
+          </w:tcPr>
+          <w:p>
+            <w:pPr>
+              <w:rPr>
+                <w:rFonts w:ascii="Calibri" w:eastAsia="Calibri" w:hAnsi="Calibri"/>
+                <w:b w:val="0"/>
+                <w:sz w:val="22"/>
+                <w:szCs w:val="22"/>
+              </w:rPr>
+            </w:pPr>
+            <w:r>
+              <w:rPr>
+                <w:rFonts w:ascii="Calibri" w:hAnsi="Calibri"/>
+                <w:b w:val="0"/>
+                <w:sz w:val="22"/>
+                <w:szCs w:val="22"/>
+              </w:rPr>
+              <w:t>Pembuatan Project Management Plan</w:t>
+            </w:r>
+          </w:p>
+        </w:tc>
+        <w:tc>
+          <w:tcPr>
+            <w:tcW w:w="1470" w:type="dxa"/>
+            <w:vAlign w:val="center"/>
+          </w:tcPr>
+          <w:p>
+            <w:pPr>
+              <w:jc w:val="center"/>
+              <w:cnfStyle w:val="000000010000"/>
+              <w:rPr>
+                <w:rFonts w:asciiTheme="minorHAnsi" w:hAnsiTheme="minorHAnsi"/>
+                <w:sz w:val="24"/>
+                <w:szCs w:val="24"/>
+              </w:rPr>
+            </w:pPr>
+            <w:r>
+              <w:rPr>
+                <w:rFonts w:asciiTheme="minorHAnsi" w:hAnsiTheme="minorHAnsi"/>
+                <w:sz w:val="24"/>
+                <w:szCs w:val="24"/>
+              </w:rPr>
+              <w:t>10/03/2016</w:t>
+            </w:r>
+          </w:p>
+        </w:tc>
+        <w:tc>
+          <w:tcPr>
+            <w:tcW w:w="1197" w:type="dxa"/>
+          </w:tcPr>
+          <w:p>
+            <w:pPr>
+              <w:jc w:val="center"/>
+              <w:cnfStyle w:val="000000010000"/>
+              <w:rPr>
+                <w:rFonts w:asciiTheme="minorHAnsi" w:hAnsiTheme="minorHAnsi"/>
+                <w:sz w:val="24"/>
+                <w:szCs w:val="24"/>
+              </w:rPr>
+            </w:pPr>
+            <w:r>
+              <w:rPr>
+                <w:rFonts w:asciiTheme="minorHAnsi" w:hAnsiTheme="minorHAnsi"/>
+                <w:sz w:val="24"/>
+                <w:szCs w:val="24"/>
+              </w:rPr>
+              <w:t>Selesai</w:t>
+            </w:r>
+          </w:p>
+        </w:tc>
+        <w:tc>
+          <w:tcPr>
+            <w:tcW w:w="2235" w:type="dxa"/>
+          </w:tcPr>
+          <w:p>
+            <w:pPr>
+              <w:jc w:val="center"/>
+              <w:cnfStyle w:val="000000010000"/>
+              <w:rPr>
+                <w:rFonts w:asciiTheme="minorHAnsi" w:hAnsiTheme="minorHAnsi"/>
+                <w:sz w:val="24"/>
+                <w:szCs w:val="24"/>
+              </w:rPr>
+            </w:pPr>
+            <w:r>
+              <w:rPr>
+                <w:rFonts w:asciiTheme="minorHAnsi" w:hAnsiTheme="minorHAnsi"/>
+                <w:sz w:val="24"/>
+                <w:szCs w:val="24"/>
+              </w:rPr>
+              <w:t xml:space="preserve">Albertus </w:t>
+            </w:r>
+            <w:r>
+              <w:rPr>
+                <w:rFonts w:asciiTheme="minorHAnsi" w:hAnsiTheme="minorHAnsi"/>
+                <w:sz w:val="24"/>
+                <w:szCs w:val="24"/>
+              </w:rPr>
+              <w:t>Michael</w:t>
+            </w:r>
+          </w:p>
+        </w:tc>
+        <w:tc>
+          <w:tcPr>
+            <w:tcW w:w="2900" w:type="dxa"/>
+          </w:tcPr>
+          <w:p>
+            <w:pPr>
+              <w:cnfStyle w:val="000000010000"/>
+              <w:rPr>
+                <w:rFonts w:asciiTheme="minorHAnsi" w:hAnsiTheme="minorHAnsi"/>
+                <w:sz w:val="24"/>
+                <w:szCs w:val="24"/>
+              </w:rPr>
+            </w:pPr>
+          </w:p>
+        </w:tc>
+      </w:tr>
+      <w:tr>
+        <w:trPr>
+          <w:cnfStyle w:val="000000100000"/>
+          <w:trHeight w:val="340"/>
+        </w:trPr>
+        <w:tc>
+          <w:tcPr>
+            <w:cnfStyle w:val="001000000000"/>
+            <w:tcW w:w="2607" w:type="dxa"/>
+            <w:vAlign w:val="center"/>
+          </w:tcPr>
+          <w:p>
+            <w:pPr>
+              <w:rPr>
+                <w:rFonts w:ascii="Calibri" w:eastAsia="Calibri" w:hAnsi="Calibri"/>
+                <w:b w:val="0"/>
+                <w:sz w:val="22"/>
+                <w:szCs w:val="22"/>
+              </w:rPr>
+            </w:pPr>
+            <w:r>
+              <w:rPr>
+                <w:rFonts w:ascii="Calibri" w:hAnsi="Calibri"/>
+                <w:b w:val="0"/>
+                <w:sz w:val="22"/>
+                <w:szCs w:val="22"/>
+              </w:rPr>
+              <w:t>Mendapatkan Persetujuan dari Stakeholder</w:t>
+            </w:r>
+          </w:p>
+        </w:tc>
+        <w:tc>
+          <w:tcPr>
+            <w:tcW w:w="1470" w:type="dxa"/>
+            <w:vAlign w:val="center"/>
+          </w:tcPr>
+          <w:p>
+            <w:pPr>
+              <w:jc w:val="center"/>
+              <w:cnfStyle w:val="000000100000"/>
+              <w:rPr>
+                <w:rFonts w:asciiTheme="minorHAnsi" w:hAnsiTheme="minorHAnsi"/>
+                <w:sz w:val="24"/>
+                <w:szCs w:val="24"/>
+              </w:rPr>
+            </w:pPr>
+            <w:r>
+              <w:rPr>
+                <w:rFonts w:asciiTheme="minorHAnsi" w:hAnsiTheme="minorHAnsi"/>
+                <w:sz w:val="24"/>
+                <w:szCs w:val="24"/>
+              </w:rPr>
+              <w:t>10/03/2016</w:t>
+            </w:r>
+          </w:p>
+        </w:tc>
+        <w:tc>
+          <w:tcPr>
+            <w:tcW w:w="1197" w:type="dxa"/>
+          </w:tcPr>
+          <w:p>
+            <w:pPr>
+              <w:jc w:val="center"/>
+              <w:cnfStyle w:val="000000100000"/>
+              <w:rPr>
+                <w:rFonts w:asciiTheme="minorHAnsi" w:hAnsiTheme="minorHAnsi"/>
+                <w:sz w:val="24"/>
+                <w:szCs w:val="24"/>
+              </w:rPr>
+            </w:pPr>
+            <w:r>
+              <w:rPr>
+                <w:rFonts w:asciiTheme="minorHAnsi" w:hAnsiTheme="minorHAnsi"/>
+                <w:sz w:val="24"/>
+                <w:szCs w:val="24"/>
+              </w:rPr>
+              <w:t>Selesai</w:t>
+            </w:r>
+          </w:p>
+        </w:tc>
+        <w:tc>
+          <w:tcPr>
+            <w:tcW w:w="2235" w:type="dxa"/>
+          </w:tcPr>
+          <w:p>
+            <w:pPr>
+              <w:jc w:val="center"/>
+              <w:cnfStyle w:val="000000100000"/>
+              <w:rPr>
+                <w:rFonts w:asciiTheme="minorHAnsi" w:hAnsiTheme="minorHAnsi"/>
+                <w:sz w:val="24"/>
+                <w:szCs w:val="24"/>
+              </w:rPr>
+            </w:pPr>
+            <w:r>
+              <w:rPr>
+                <w:rFonts w:asciiTheme="minorHAnsi" w:hAnsiTheme="minorHAnsi"/>
+                <w:sz w:val="24"/>
+                <w:szCs w:val="24"/>
+              </w:rPr>
+              <w:t xml:space="preserve">Albertus </w:t>
+            </w:r>
+            <w:r>
+              <w:rPr>
+                <w:rFonts w:asciiTheme="minorHAnsi" w:hAnsiTheme="minorHAnsi"/>
+                <w:sz w:val="24"/>
+                <w:szCs w:val="24"/>
+              </w:rPr>
+              <w:t>Michael</w:t>
+            </w:r>
+          </w:p>
+        </w:tc>
+        <w:tc>
+          <w:tcPr>
+            <w:tcW w:w="2900" w:type="dxa"/>
+          </w:tcPr>
+          <w:p>
+            <w:pPr>
+              <w:cnfStyle w:val="000000100000"/>
+              <w:rPr>
+                <w:rFonts w:asciiTheme="minorHAnsi" w:hAnsiTheme="minorHAnsi"/>
+                <w:sz w:val="24"/>
+                <w:szCs w:val="24"/>
+              </w:rPr>
+            </w:pPr>
+          </w:p>
+        </w:tc>
+      </w:tr>
+      <w:tr>
+        <w:trPr>
+          <w:cnfStyle w:val="000000010000"/>
+          <w:trHeight w:val="340"/>
+        </w:trPr>
+        <w:tc>
+          <w:tcPr>
+            <w:cnfStyle w:val="001000000000"/>
+            <w:tcW w:w="10409" w:type="dxa"/>
+            <w:gridSpan w:val="5"/>
+          </w:tcPr>
+          <w:p>
+            <w:pPr>
+              <w:jc w:val="center"/>
+              <w:rPr>
+                <w:rFonts w:asciiTheme="minorHAnsi" w:hAnsiTheme="minorHAnsi"/>
+                <w:sz w:val="24"/>
+                <w:szCs w:val="24"/>
+              </w:rPr>
+            </w:pPr>
+            <w:r>
+              <w:rPr>
+                <w:rFonts w:asciiTheme="minorHAnsi" w:hAnsiTheme="minorHAnsi"/>
+                <w:sz w:val="28"/>
+                <w:szCs w:val="28"/>
+              </w:rPr>
+              <w:t>Executing</w:t>
+            </w:r>
+          </w:p>
+        </w:tc>
+      </w:tr>
+      <w:tr>
+        <w:trPr>
+          <w:cnfStyle w:val="000000100000"/>
+          <w:trHeight w:val="340"/>
+        </w:trPr>
+        <w:tc>
+          <w:tcPr>
+            <w:cnfStyle w:val="001000000000"/>
+            <w:tcW w:w="2607" w:type="dxa"/>
+            <w:vAlign w:val="center"/>
+          </w:tcPr>
+          <w:p>
+            <w:pPr>
+              <w:rPr>
+                <w:rFonts w:ascii="Calibri" w:eastAsia="Calibri" w:hAnsi="Calibri"/>
+                <w:b w:val="0"/>
+                <w:sz w:val="22"/>
+                <w:szCs w:val="22"/>
+              </w:rPr>
+            </w:pPr>
+            <w:r>
+              <w:rPr>
+                <w:rFonts w:ascii="Calibri" w:hAnsi="Calibri"/>
+                <w:b w:val="0"/>
+                <w:sz w:val="22"/>
+                <w:szCs w:val="22"/>
+              </w:rPr>
+              <w:t>Desain Web</w:t>
+            </w:r>
+          </w:p>
+        </w:tc>
+        <w:tc>
+          <w:tcPr>
+            <w:tcW w:w="1470" w:type="dxa"/>
+          </w:tcPr>
+          <w:p>
+            <w:pPr>
+              <w:cnfStyle w:val="000000100000"/>
+              <w:rPr>
+                <w:rFonts w:asciiTheme="minorHAnsi" w:hAnsiTheme="minorHAnsi"/>
+                <w:sz w:val="24"/>
+                <w:szCs w:val="24"/>
+              </w:rPr>
+            </w:pPr>
+          </w:p>
+        </w:tc>
+        <w:tc>
+          <w:tcPr>
+            <w:tcW w:w="1197" w:type="dxa"/>
+          </w:tcPr>
+          <w:p>
+            <w:pPr>
+              <w:jc w:val="center"/>
+              <w:cnfStyle w:val="000000100000"/>
+              <w:rPr>
+                <w:rFonts w:asciiTheme="minorHAnsi" w:hAnsiTheme="minorHAnsi"/>
+                <w:sz w:val="24"/>
+                <w:szCs w:val="24"/>
+                <w:lang w:val="id-ID"/>
+              </w:rPr>
+            </w:pPr>
+            <w:r>
+              <w:rPr>
+                <w:rFonts w:asciiTheme="minorHAnsi" w:hAnsiTheme="minorHAnsi"/>
+                <w:sz w:val="24"/>
+                <w:szCs w:val="24"/>
+                <w:lang w:val="id-ID"/>
+              </w:rPr>
+              <w:t>Selesai</w:t>
+            </w:r>
+          </w:p>
+        </w:tc>
+        <w:tc>
+          <w:tcPr>
+            <w:tcW w:w="2235" w:type="dxa"/>
+          </w:tcPr>
+          <w:p>
+            <w:pPr>
+              <w:jc w:val="center"/>
+              <w:cnfStyle w:val="000000100000"/>
+              <w:rPr>
+                <w:rFonts w:asciiTheme="minorHAnsi" w:hAnsiTheme="minorHAnsi"/>
+                <w:sz w:val="24"/>
+                <w:szCs w:val="24"/>
+              </w:rPr>
+            </w:pPr>
+            <w:r>
+              <w:rPr>
+                <w:rFonts w:ascii="Calibri" w:hAnsi="Calibri" w:cs="Calibri"/>
+                <w:sz w:val="24"/>
+                <w:szCs w:val="24"/>
+              </w:rPr>
+              <w:t>Bartholomeus Esta</w:t>
+            </w:r>
+          </w:p>
+        </w:tc>
+        <w:tc>
+          <w:tcPr>
+            <w:tcW w:w="2900" w:type="dxa"/>
+          </w:tcPr>
+          <w:p>
+            <w:pPr>
+              <w:cnfStyle w:val="000000100000"/>
+              <w:rPr>
+                <w:rFonts w:asciiTheme="minorHAnsi" w:hAnsiTheme="minorHAnsi"/>
+                <w:sz w:val="24"/>
+                <w:szCs w:val="24"/>
+              </w:rPr>
+            </w:pPr>
+          </w:p>
+        </w:tc>
+      </w:tr>
+      <w:tr>
+        <w:trPr>
+          <w:cnfStyle w:val="000000010000"/>
+          <w:trHeight w:val="340"/>
+        </w:trPr>
+        <w:tc>
+          <w:tcPr>
+            <w:cnfStyle w:val="001000000000"/>
+            <w:tcW w:w="2607" w:type="dxa"/>
+            <w:vAlign w:val="center"/>
+          </w:tcPr>
+          <w:p>
+            <w:pPr>
+              <w:rPr>
+                <w:rFonts w:ascii="Calibri" w:eastAsia="Calibri" w:hAnsi="Calibri"/>
+                <w:b w:val="0"/>
+                <w:sz w:val="22"/>
+                <w:szCs w:val="22"/>
+              </w:rPr>
+            </w:pPr>
+            <w:r>
+              <w:rPr>
+                <w:rFonts w:ascii="Calibri" w:hAnsi="Calibri"/>
+                <w:b w:val="0"/>
+                <w:sz w:val="22"/>
+                <w:szCs w:val="22"/>
+              </w:rPr>
+              <w:t>Pembuatan Database</w:t>
+            </w:r>
+          </w:p>
+        </w:tc>
+        <w:tc>
+          <w:tcPr>
+            <w:tcW w:w="1470" w:type="dxa"/>
+          </w:tcPr>
+          <w:p>
+            <w:pPr>
+              <w:cnfStyle w:val="000000010000"/>
+              <w:rPr>
+                <w:rFonts w:asciiTheme="minorHAnsi" w:hAnsiTheme="minorHAnsi"/>
+                <w:sz w:val="24"/>
+                <w:szCs w:val="24"/>
+              </w:rPr>
+            </w:pPr>
+          </w:p>
+        </w:tc>
+        <w:tc>
+          <w:tcPr>
+            <w:tcW w:w="1197" w:type="dxa"/>
+          </w:tcPr>
+          <w:p>
+            <w:pPr>
+              <w:jc w:val="center"/>
+              <w:cnfStyle w:val="000000010000"/>
+              <w:rPr>
+                <w:rFonts w:asciiTheme="minorHAnsi" w:hAnsiTheme="minorHAnsi"/>
+                <w:sz w:val="24"/>
+                <w:szCs w:val="24"/>
+                <w:lang w:val="id-ID"/>
+              </w:rPr>
+            </w:pPr>
+            <w:r>
+              <w:rPr>
+                <w:rFonts w:asciiTheme="minorHAnsi" w:hAnsiTheme="minorHAnsi"/>
+                <w:sz w:val="24"/>
+                <w:szCs w:val="24"/>
+                <w:lang w:val="id-ID"/>
+              </w:rPr>
+              <w:t>Selesai</w:t>
+            </w:r>
+          </w:p>
+        </w:tc>
+        <w:tc>
+          <w:tcPr>
+            <w:tcW w:w="2235" w:type="dxa"/>
+          </w:tcPr>
+          <w:p>
+            <w:pPr>
+              <w:jc w:val="center"/>
+              <w:cnfStyle w:val="000000010000"/>
+              <w:rPr>
+                <w:rFonts w:asciiTheme="minorHAnsi" w:hAnsiTheme="minorHAnsi"/>
+                <w:sz w:val="24"/>
+                <w:szCs w:val="24"/>
+              </w:rPr>
+            </w:pPr>
+            <w:r>
+              <w:rPr>
+                <w:rFonts w:asciiTheme="minorHAnsi" w:hAnsiTheme="minorHAnsi"/>
+                <w:sz w:val="24"/>
+                <w:szCs w:val="24"/>
+              </w:rPr>
+              <w:t>Danny Joe</w:t>
+            </w:r>
+          </w:p>
+        </w:tc>
+        <w:tc>
+          <w:tcPr>
+            <w:tcW w:w="2900" w:type="dxa"/>
+          </w:tcPr>
+          <w:p>
+            <w:pPr>
+              <w:cnfStyle w:val="000000010000"/>
+              <w:rPr>
+                <w:rFonts w:asciiTheme="minorHAnsi" w:hAnsiTheme="minorHAnsi"/>
+                <w:sz w:val="24"/>
+                <w:szCs w:val="24"/>
+              </w:rPr>
+            </w:pPr>
+          </w:p>
+        </w:tc>
+      </w:tr>
+      <w:tr>
+        <w:trPr>
+          <w:cnfStyle w:val="000000100000"/>
+          <w:trHeight w:val="340"/>
+        </w:trPr>
+        <w:tc>
+          <w:tcPr>
+            <w:cnfStyle w:val="001000000000"/>
+            <w:tcW w:w="2607" w:type="dxa"/>
+            <w:vAlign w:val="center"/>
+          </w:tcPr>
+          <w:p>
+            <w:pPr>
+              <w:rPr>
+                <w:rFonts w:ascii="Calibri" w:eastAsia="Calibri" w:hAnsi="Calibri"/>
+                <w:b w:val="0"/>
+                <w:sz w:val="22"/>
+                <w:szCs w:val="22"/>
+              </w:rPr>
+            </w:pPr>
+            <w:r>
+              <w:rPr>
+                <w:rFonts w:ascii="Calibri" w:hAnsi="Calibri"/>
+                <w:b w:val="0"/>
+                <w:sz w:val="22"/>
+                <w:szCs w:val="22"/>
+              </w:rPr>
+              <w:t>Coding</w:t>
+            </w:r>
+          </w:p>
+        </w:tc>
+        <w:tc>
+          <w:tcPr>
+            <w:tcW w:w="1470" w:type="dxa"/>
+          </w:tcPr>
+          <w:p>
+            <w:pPr>
+              <w:cnfStyle w:val="000000100000"/>
+              <w:rPr>
+                <w:rFonts w:asciiTheme="minorHAnsi" w:hAnsiTheme="minorHAnsi"/>
+                <w:sz w:val="24"/>
+                <w:szCs w:val="24"/>
+              </w:rPr>
+            </w:pPr>
+          </w:p>
+        </w:tc>
+        <w:tc>
+          <w:tcPr>
+            <w:tcW w:w="1197" w:type="dxa"/>
+          </w:tcPr>
+          <w:p>
+            <w:pPr>
+              <w:jc w:val="center"/>
+              <w:cnfStyle w:val="000000100000"/>
+              <w:rPr>
+                <w:rFonts w:asciiTheme="minorHAnsi" w:hAnsiTheme="minorHAnsi"/>
+                <w:sz w:val="24"/>
+                <w:szCs w:val="24"/>
+                <w:lang w:val="id-ID"/>
+              </w:rPr>
+            </w:pPr>
+            <w:r>
+              <w:rPr>
+                <w:rFonts w:asciiTheme="minorHAnsi" w:hAnsiTheme="minorHAnsi"/>
+                <w:sz w:val="24"/>
+                <w:szCs w:val="24"/>
+                <w:lang w:val="id-ID"/>
+              </w:rPr>
+              <w:t>Proses</w:t>
+            </w:r>
+          </w:p>
+        </w:tc>
+        <w:tc>
+          <w:tcPr>
+            <w:tcW w:w="2235" w:type="dxa"/>
+          </w:tcPr>
+          <w:p>
+            <w:pPr>
+              <w:jc w:val="center"/>
+              <w:cnfStyle w:val="000000100000"/>
+              <w:rPr>
+                <w:rFonts w:asciiTheme="minorHAnsi" w:hAnsiTheme="minorHAnsi"/>
+                <w:sz w:val="24"/>
+                <w:szCs w:val="24"/>
+                <w:lang w:val="id-ID"/>
+              </w:rPr>
+            </w:pPr>
+            <w:r>
+              <w:rPr>
+                <w:rFonts w:asciiTheme="minorHAnsi" w:hAnsiTheme="minorHAnsi"/>
+                <w:sz w:val="24"/>
+                <w:szCs w:val="24"/>
+              </w:rPr>
+              <w:t>Danny Joe</w:t>
+            </w:r>
+            <w:r>
+              <w:rPr>
+                <w:rFonts w:asciiTheme="minorHAnsi" w:hAnsiTheme="minorHAnsi"/>
+                <w:sz w:val="24"/>
+                <w:szCs w:val="24"/>
+                <w:lang w:val="id-ID"/>
+              </w:rPr>
+              <w:t>/Anggie</w:t>
+            </w:r>
+          </w:p>
+        </w:tc>
+        <w:tc>
+          <w:tcPr>
+            <w:tcW w:w="2900" w:type="dxa"/>
+          </w:tcPr>
+          <w:p>
+            <w:pPr>
+              <w:cnfStyle w:val="000000100000"/>
+              <w:rPr>
+                <w:rFonts w:asciiTheme="minorHAnsi" w:hAnsiTheme="minorHAnsi"/>
+                <w:sz w:val="24"/>
+                <w:szCs w:val="24"/>
+              </w:rPr>
+            </w:pPr>
+          </w:p>
+        </w:tc>
+      </w:tr>
+      <w:tr>
+        <w:trPr>
+          <w:cnfStyle w:val="000000010000"/>
+          <w:trHeight w:val="340"/>
+        </w:trPr>
+        <w:tc>
+          <w:tcPr>
+            <w:cnfStyle w:val="001000000000"/>
+            <w:tcW w:w="2607" w:type="dxa"/>
+            <w:vAlign w:val="center"/>
+          </w:tcPr>
+          <w:p>
+            <w:pPr>
+              <w:rPr>
+                <w:rFonts w:ascii="Calibri" w:eastAsia="Calibri" w:hAnsi="Calibri"/>
+                <w:b w:val="0"/>
+                <w:sz w:val="22"/>
+                <w:szCs w:val="22"/>
+              </w:rPr>
+            </w:pPr>
+            <w:r>
+              <w:rPr>
+                <w:rFonts w:ascii="Calibri" w:hAnsi="Calibri"/>
+                <w:b w:val="0"/>
+                <w:sz w:val="22"/>
+                <w:szCs w:val="22"/>
+              </w:rPr>
+              <w:t>Testing</w:t>
+            </w:r>
+          </w:p>
+        </w:tc>
+        <w:tc>
+          <w:tcPr>
+            <w:tcW w:w="1470" w:type="dxa"/>
+          </w:tcPr>
+          <w:p>
+            <w:pPr>
+              <w:cnfStyle w:val="000000010000"/>
+              <w:rPr>
+                <w:rFonts w:asciiTheme="minorHAnsi" w:hAnsiTheme="minorHAnsi"/>
+                <w:sz w:val="24"/>
+                <w:szCs w:val="24"/>
+              </w:rPr>
+            </w:pPr>
+          </w:p>
+        </w:tc>
+        <w:tc>
+          <w:tcPr>
+            <w:tcW w:w="1197" w:type="dxa"/>
+          </w:tcPr>
+          <w:p>
+            <w:pPr>
+              <w:jc w:val="center"/>
+              <w:cnfStyle w:val="000000010000"/>
+              <w:rPr>
+                <w:rFonts w:asciiTheme="minorHAnsi" w:hAnsiTheme="minorHAnsi"/>
+                <w:sz w:val="24"/>
+                <w:szCs w:val="24"/>
+                <w:lang w:val="id-ID"/>
+              </w:rPr>
+            </w:pPr>
+            <w:r>
+              <w:rPr>
+                <w:rFonts w:asciiTheme="minorHAnsi" w:hAnsiTheme="minorHAnsi"/>
+                <w:sz w:val="24"/>
+                <w:szCs w:val="24"/>
+                <w:lang w:val="id-ID"/>
+              </w:rPr>
+              <w:t>Proses</w:t>
+            </w:r>
+          </w:p>
+        </w:tc>
+        <w:tc>
+          <w:tcPr>
+            <w:tcW w:w="2235" w:type="dxa"/>
+          </w:tcPr>
+          <w:p>
+            <w:pPr>
+              <w:jc w:val="center"/>
+              <w:cnfStyle w:val="000000010000"/>
+              <w:rPr>
+                <w:rFonts w:asciiTheme="minorHAnsi" w:hAnsiTheme="minorHAnsi"/>
+                <w:sz w:val="24"/>
+                <w:szCs w:val="24"/>
+                <w:lang w:val="id-ID"/>
+              </w:rPr>
+            </w:pPr>
+            <w:r>
+              <w:rPr>
+                <w:rFonts w:asciiTheme="minorHAnsi" w:hAnsiTheme="minorHAnsi"/>
+                <w:sz w:val="24"/>
+                <w:szCs w:val="24"/>
+                <w:lang w:val="id-ID"/>
+              </w:rPr>
+              <w:t>-</w:t>
+            </w:r>
+          </w:p>
+        </w:tc>
+        <w:tc>
+          <w:tcPr>
+            <w:tcW w:w="2900" w:type="dxa"/>
+          </w:tcPr>
+          <w:p>
+            <w:pPr>
+              <w:cnfStyle w:val="000000010000"/>
+              <w:rPr>
+                <w:rFonts w:asciiTheme="minorHAnsi" w:hAnsiTheme="minorHAnsi"/>
+                <w:sz w:val="24"/>
+                <w:szCs w:val="24"/>
+              </w:rPr>
+            </w:pPr>
+          </w:p>
+        </w:tc>
+      </w:tr>
+      <w:tr>
+        <w:trPr>
+          <w:cnfStyle w:val="000000100000"/>
+          <w:trHeight w:val="340"/>
+        </w:trPr>
+        <w:tc>
+          <w:tcPr>
+            <w:cnfStyle w:val="001000000000"/>
+            <w:tcW w:w="10409" w:type="dxa"/>
+            <w:gridSpan w:val="5"/>
+          </w:tcPr>
+          <w:p>
+            <w:pPr>
+              <w:jc w:val="center"/>
+              <w:rPr>
+                <w:rFonts w:asciiTheme="minorHAnsi" w:hAnsiTheme="minorHAnsi"/>
+                <w:sz w:val="24"/>
+                <w:szCs w:val="24"/>
+              </w:rPr>
+            </w:pPr>
+            <w:r>
+              <w:rPr>
+                <w:rFonts w:asciiTheme="minorHAnsi" w:hAnsiTheme="minorHAnsi"/>
+                <w:sz w:val="28"/>
+                <w:szCs w:val="28"/>
+              </w:rPr>
+              <w:t>Controlling</w:t>
+            </w:r>
+          </w:p>
+        </w:tc>
+      </w:tr>
+      <w:tr>
+        <w:trPr>
+          <w:cnfStyle w:val="000000010000"/>
+          <w:trHeight w:val="340"/>
+        </w:trPr>
+        <w:tc>
+          <w:tcPr>
+            <w:cnfStyle w:val="001000000000"/>
+            <w:tcW w:w="2607" w:type="dxa"/>
+            <w:vAlign w:val="center"/>
+          </w:tcPr>
+          <w:p>
+            <w:pPr>
+              <w:rPr>
+                <w:rFonts w:ascii="Calibri" w:eastAsia="Calibri" w:hAnsi="Calibri"/>
+                <w:b w:val="0"/>
+                <w:sz w:val="22"/>
+                <w:szCs w:val="22"/>
+              </w:rPr>
+            </w:pPr>
+            <w:r>
+              <w:rPr>
+                <w:rFonts w:ascii="Calibri" w:hAnsi="Calibri"/>
+                <w:b w:val="0"/>
+                <w:sz w:val="22"/>
+                <w:szCs w:val="22"/>
+              </w:rPr>
+              <w:t>Weekly Progress Report</w:t>
+            </w:r>
+          </w:p>
+        </w:tc>
+        <w:tc>
+          <w:tcPr>
+            <w:tcW w:w="1470" w:type="dxa"/>
+          </w:tcPr>
+          <w:p>
+            <w:pPr>
+              <w:jc w:val="center"/>
+              <w:cnfStyle w:val="000000010000"/>
+              <w:rPr>
+                <w:rFonts w:asciiTheme="minorHAnsi" w:hAnsiTheme="minorHAnsi"/>
+                <w:sz w:val="24"/>
+                <w:szCs w:val="24"/>
+              </w:rPr>
+            </w:pPr>
+            <w:r>
+              <w:rPr>
+                <w:rFonts w:asciiTheme="minorHAnsi" w:hAnsiTheme="minorHAnsi"/>
+                <w:sz w:val="24"/>
+                <w:szCs w:val="24"/>
+              </w:rPr>
+              <w:t xml:space="preserve">Setiap </w:t>
+            </w:r>
+            <w:r>
+              <w:rPr>
+                <w:rFonts w:asciiTheme="minorHAnsi" w:hAnsiTheme="minorHAnsi"/>
+                <w:sz w:val="24"/>
+                <w:szCs w:val="24"/>
+                <w:lang w:val="id-ID"/>
+              </w:rPr>
+              <w:t xml:space="preserve">hari </w:t>
+            </w:r>
+            <w:r>
+              <w:rPr>
+                <w:rFonts w:asciiTheme="minorHAnsi" w:hAnsiTheme="minorHAnsi"/>
+                <w:sz w:val="24"/>
+                <w:szCs w:val="24"/>
+              </w:rPr>
+              <w:t>Jumat</w:t>
+            </w:r>
+          </w:p>
+        </w:tc>
+        <w:tc>
+          <w:tcPr>
+            <w:tcW w:w="1197" w:type="dxa"/>
+            <w:vAlign w:val="center"/>
+          </w:tcPr>
+          <w:p>
+            <w:pPr>
+              <w:jc w:val="center"/>
+              <w:cnfStyle w:val="000000010000"/>
+              <w:rPr>
+                <w:rFonts w:asciiTheme="minorHAnsi" w:hAnsiTheme="minorHAnsi"/>
+                <w:sz w:val="24"/>
+                <w:szCs w:val="24"/>
+                <w:lang w:val="id-ID"/>
+              </w:rPr>
+            </w:pPr>
+            <w:r>
+              <w:rPr>
+                <w:rFonts w:asciiTheme="minorHAnsi" w:hAnsiTheme="minorHAnsi"/>
+                <w:sz w:val="24"/>
+                <w:szCs w:val="24"/>
+                <w:lang w:val="id-ID"/>
+              </w:rPr>
+              <w:t>Proses</w:t>
+            </w:r>
+          </w:p>
+        </w:tc>
+        <w:tc>
+          <w:tcPr>
+            <w:tcW w:w="2235" w:type="dxa"/>
+            <w:vAlign w:val="center"/>
+          </w:tcPr>
+          <w:p>
+            <w:pPr>
+              <w:jc w:val="center"/>
+              <w:cnfStyle w:val="000000010000"/>
+              <w:rPr>
+                <w:rFonts w:asciiTheme="minorHAnsi" w:hAnsiTheme="minorHAnsi"/>
+                <w:sz w:val="24"/>
+                <w:szCs w:val="24"/>
+              </w:rPr>
+            </w:pPr>
+            <w:r>
+              <w:rPr>
+                <w:rFonts w:asciiTheme="minorHAnsi" w:hAnsiTheme="minorHAnsi"/>
+                <w:sz w:val="24"/>
+                <w:szCs w:val="24"/>
+              </w:rPr>
+              <w:t>Jessica Gunawan</w:t>
+            </w:r>
+          </w:p>
+        </w:tc>
+        <w:tc>
+          <w:tcPr>
+            <w:tcW w:w="2900" w:type="dxa"/>
+            <w:vAlign w:val="center"/>
+          </w:tcPr>
+          <w:p>
+            <w:pPr>
+              <w:jc w:val="center"/>
+              <w:cnfStyle w:val="000000010000"/>
+              <w:rPr>
+                <w:rFonts w:asciiTheme="minorHAnsi" w:hAnsiTheme="minorHAnsi"/>
+                <w:sz w:val="24"/>
+                <w:szCs w:val="24"/>
+                <w:lang w:val="id-ID"/>
+              </w:rPr>
+            </w:pPr>
+            <w:r>
+              <w:rPr>
+                <w:rFonts w:asciiTheme="minorHAnsi" w:hAnsiTheme="minorHAnsi"/>
+                <w:sz w:val="24"/>
+                <w:szCs w:val="24"/>
+                <w:lang w:val="id-ID"/>
+              </w:rPr>
+              <w:t>Notulen</w:t>
+            </w:r>
+          </w:p>
+        </w:tc>
+      </w:tr>
+      <w:tr>
+        <w:trPr>
+          <w:cnfStyle w:val="000000100000"/>
+          <w:trHeight w:val="340"/>
+        </w:trPr>
+        <w:tc>
+          <w:tcPr>
+            <w:cnfStyle w:val="001000000000"/>
+            <w:tcW w:w="2607" w:type="dxa"/>
+            <w:vAlign w:val="center"/>
+          </w:tcPr>
+          <w:p>
+            <w:pPr>
+              <w:rPr>
+                <w:rFonts w:ascii="Calibri" w:eastAsia="Calibri" w:hAnsi="Calibri"/>
+                <w:b w:val="0"/>
+                <w:sz w:val="22"/>
+                <w:szCs w:val="22"/>
+              </w:rPr>
+            </w:pPr>
+            <w:r>
+              <w:rPr>
+                <w:rFonts w:ascii="Calibri" w:hAnsi="Calibri"/>
+                <w:b w:val="0"/>
+                <w:sz w:val="22"/>
+                <w:szCs w:val="22"/>
+              </w:rPr>
+              <w:lastRenderedPageBreak/>
+              <w:t>Berita Acara</w:t>
+            </w:r>
+          </w:p>
+        </w:tc>
+        <w:tc>
+          <w:tcPr>
+            <w:tcW w:w="1470" w:type="dxa"/>
+          </w:tcPr>
+          <w:p>
+            <w:pPr>
+              <w:jc w:val="center"/>
+              <w:cnfStyle w:val="000000100000"/>
+              <w:rPr>
+                <w:rFonts w:asciiTheme="minorHAnsi" w:hAnsiTheme="minorHAnsi"/>
+                <w:sz w:val="24"/>
+                <w:szCs w:val="24"/>
+              </w:rPr>
+            </w:pPr>
+            <w:r>
+              <w:rPr>
+                <w:rFonts w:asciiTheme="minorHAnsi" w:hAnsiTheme="minorHAnsi"/>
+                <w:sz w:val="24"/>
+                <w:szCs w:val="24"/>
+              </w:rPr>
+              <w:t>Setiap rapat</w:t>
+            </w:r>
+          </w:p>
+        </w:tc>
+        <w:tc>
+          <w:tcPr>
+            <w:tcW w:w="1197" w:type="dxa"/>
+          </w:tcPr>
+          <w:p>
+            <w:pPr>
+              <w:jc w:val="center"/>
+              <w:cnfStyle w:val="000000100000"/>
+              <w:rPr>
+                <w:rFonts w:asciiTheme="minorHAnsi" w:hAnsiTheme="minorHAnsi"/>
+                <w:sz w:val="24"/>
+                <w:szCs w:val="24"/>
+                <w:lang w:val="id-ID"/>
+              </w:rPr>
+            </w:pPr>
+            <w:r>
+              <w:rPr>
+                <w:rFonts w:asciiTheme="minorHAnsi" w:hAnsiTheme="minorHAnsi"/>
+                <w:sz w:val="24"/>
+                <w:szCs w:val="24"/>
+                <w:lang w:val="id-ID"/>
+              </w:rPr>
+              <w:t>Proses</w:t>
+            </w:r>
+          </w:p>
+        </w:tc>
+        <w:tc>
+          <w:tcPr>
+            <w:tcW w:w="2235" w:type="dxa"/>
+          </w:tcPr>
+          <w:p>
+            <w:pPr>
+              <w:jc w:val="center"/>
+              <w:cnfStyle w:val="000000100000"/>
+              <w:rPr>
+                <w:rFonts w:asciiTheme="minorHAnsi" w:hAnsiTheme="minorHAnsi"/>
+                <w:sz w:val="24"/>
+                <w:szCs w:val="24"/>
+              </w:rPr>
+            </w:pPr>
+            <w:r>
+              <w:rPr>
+                <w:rFonts w:asciiTheme="minorHAnsi" w:hAnsiTheme="minorHAnsi"/>
+                <w:sz w:val="24"/>
+                <w:szCs w:val="24"/>
+              </w:rPr>
+              <w:t>Agustinus Yogi</w:t>
+            </w:r>
+          </w:p>
+        </w:tc>
+        <w:tc>
+          <w:tcPr>
+            <w:tcW w:w="2900" w:type="dxa"/>
+          </w:tcPr>
+          <w:p>
+            <w:pPr>
+              <w:cnfStyle w:val="000000100000"/>
+              <w:rPr>
+                <w:rFonts w:asciiTheme="minorHAnsi" w:hAnsiTheme="minorHAnsi"/>
+                <w:sz w:val="24"/>
+                <w:szCs w:val="24"/>
+              </w:rPr>
+            </w:pPr>
+          </w:p>
+        </w:tc>
+      </w:tr>
+      <w:tr>
+        <w:trPr>
+          <w:cnfStyle w:val="000000010000"/>
+          <w:trHeight w:val="340"/>
+        </w:trPr>
+        <w:tc>
+          <w:tcPr>
+            <w:cnfStyle w:val="001000000000"/>
+            <w:tcW w:w="2607" w:type="dxa"/>
+            <w:vAlign w:val="center"/>
+          </w:tcPr>
+          <w:p>
+            <w:pPr>
+              <w:rPr>
+                <w:rFonts w:ascii="Calibri" w:eastAsia="Calibri" w:hAnsi="Calibri"/>
+                <w:b w:val="0"/>
+                <w:sz w:val="22"/>
+                <w:szCs w:val="22"/>
+              </w:rPr>
+            </w:pPr>
+            <w:r>
+              <w:rPr>
+                <w:rFonts w:ascii="Calibri" w:hAnsi="Calibri"/>
+                <w:b w:val="0"/>
+                <w:sz w:val="22"/>
+                <w:szCs w:val="22"/>
+              </w:rPr>
+              <w:t>Revisi Project Management Plan</w:t>
+            </w:r>
+          </w:p>
+        </w:tc>
+        <w:tc>
+          <w:tcPr>
+            <w:tcW w:w="1470" w:type="dxa"/>
+          </w:tcPr>
+          <w:p>
+            <w:pPr>
+              <w:jc w:val="center"/>
+              <w:cnfStyle w:val="000000010000"/>
+              <w:rPr>
+                <w:rFonts w:asciiTheme="minorHAnsi" w:hAnsiTheme="minorHAnsi"/>
+                <w:sz w:val="24"/>
+                <w:szCs w:val="24"/>
+              </w:rPr>
+            </w:pPr>
+            <w:r>
+              <w:rPr>
+                <w:rFonts w:asciiTheme="minorHAnsi" w:hAnsiTheme="minorHAnsi"/>
+                <w:sz w:val="24"/>
+                <w:szCs w:val="24"/>
+              </w:rPr>
+              <w:t>28/04/2016</w:t>
+            </w:r>
+          </w:p>
+        </w:tc>
+        <w:tc>
+          <w:tcPr>
+            <w:tcW w:w="1197" w:type="dxa"/>
+          </w:tcPr>
+          <w:p>
+            <w:pPr>
+              <w:jc w:val="center"/>
+              <w:cnfStyle w:val="000000010000"/>
+              <w:rPr>
+                <w:rFonts w:asciiTheme="minorHAnsi" w:hAnsiTheme="minorHAnsi"/>
+                <w:sz w:val="24"/>
+                <w:szCs w:val="24"/>
+                <w:lang w:val="id-ID"/>
+              </w:rPr>
+            </w:pPr>
+            <w:r>
+              <w:rPr>
+                <w:rFonts w:asciiTheme="minorHAnsi" w:hAnsiTheme="minorHAnsi"/>
+                <w:sz w:val="24"/>
+                <w:szCs w:val="24"/>
+                <w:lang w:val="id-ID"/>
+              </w:rPr>
+              <w:t>Selesai</w:t>
+            </w:r>
+          </w:p>
+        </w:tc>
+        <w:tc>
+          <w:tcPr>
+            <w:tcW w:w="2235" w:type="dxa"/>
+          </w:tcPr>
+          <w:p>
+            <w:pPr>
+              <w:jc w:val="center"/>
+              <w:cnfStyle w:val="000000010000"/>
+              <w:rPr>
+                <w:rFonts w:asciiTheme="minorHAnsi" w:hAnsiTheme="minorHAnsi"/>
+                <w:sz w:val="24"/>
+                <w:szCs w:val="24"/>
+              </w:rPr>
+            </w:pPr>
+            <w:r>
+              <w:rPr>
+                <w:rFonts w:asciiTheme="minorHAnsi" w:hAnsiTheme="minorHAnsi"/>
+                <w:sz w:val="24"/>
+                <w:szCs w:val="24"/>
+              </w:rPr>
+              <w:t xml:space="preserve">Albertus </w:t>
+            </w:r>
+            <w:r>
+              <w:rPr>
+                <w:rFonts w:asciiTheme="minorHAnsi" w:hAnsiTheme="minorHAnsi"/>
+                <w:sz w:val="24"/>
+                <w:szCs w:val="24"/>
+              </w:rPr>
+              <w:t>Michael</w:t>
+            </w:r>
+          </w:p>
+        </w:tc>
+        <w:tc>
+          <w:tcPr>
+            <w:tcW w:w="2900" w:type="dxa"/>
+          </w:tcPr>
+          <w:p>
+            <w:pPr>
+              <w:cnfStyle w:val="000000010000"/>
+              <w:rPr>
+                <w:rFonts w:asciiTheme="minorHAnsi" w:hAnsiTheme="minorHAnsi"/>
+                <w:sz w:val="24"/>
+                <w:szCs w:val="24"/>
+              </w:rPr>
+            </w:pPr>
+          </w:p>
+        </w:tc>
+      </w:tr>
+      <w:tr>
+        <w:trPr>
+          <w:cnfStyle w:val="000000100000"/>
+          <w:trHeight w:val="340"/>
+        </w:trPr>
+        <w:tc>
+          <w:tcPr>
+            <w:cnfStyle w:val="001000000000"/>
+            <w:tcW w:w="10409" w:type="dxa"/>
+            <w:gridSpan w:val="5"/>
+          </w:tcPr>
+          <w:p>
+            <w:pPr>
+              <w:jc w:val="center"/>
+              <w:rPr>
+                <w:rFonts w:asciiTheme="minorHAnsi" w:hAnsiTheme="minorHAnsi"/>
+                <w:sz w:val="24"/>
+                <w:szCs w:val="24"/>
+              </w:rPr>
+            </w:pPr>
+            <w:r>
+              <w:rPr>
+                <w:rFonts w:asciiTheme="minorHAnsi" w:hAnsiTheme="minorHAnsi"/>
+                <w:sz w:val="28"/>
+                <w:szCs w:val="28"/>
+              </w:rPr>
+              <w:t>Closing</w:t>
+            </w:r>
+          </w:p>
+        </w:tc>
+      </w:tr>
+      <w:tr>
+        <w:trPr>
+          <w:cnfStyle w:val="000000010000"/>
+          <w:trHeight w:val="340"/>
+        </w:trPr>
+        <w:tc>
+          <w:tcPr>
+            <w:cnfStyle w:val="001000000000"/>
+            <w:tcW w:w="2607" w:type="dxa"/>
+            <w:vAlign w:val="center"/>
+          </w:tcPr>
+          <w:p>
+            <w:pPr>
+              <w:rPr>
+                <w:rFonts w:ascii="Calibri" w:eastAsia="Calibri" w:hAnsi="Calibri"/>
+                <w:b w:val="0"/>
+                <w:sz w:val="22"/>
+                <w:szCs w:val="22"/>
+              </w:rPr>
+            </w:pPr>
+            <w:r>
+              <w:rPr>
+                <w:rFonts w:ascii="Calibri" w:eastAsia="Calibri" w:hAnsi="Calibri"/>
+                <w:b w:val="0"/>
+                <w:sz w:val="22"/>
+                <w:szCs w:val="22"/>
+              </w:rPr>
+              <w:t>Acceptance Form</w:t>
+            </w:r>
+          </w:p>
+        </w:tc>
+        <w:tc>
+          <w:tcPr>
+            <w:tcW w:w="1470" w:type="dxa"/>
+          </w:tcPr>
+          <w:p>
+            <w:pPr>
+              <w:cnfStyle w:val="000000010000"/>
+              <w:rPr>
+                <w:rFonts w:asciiTheme="minorHAnsi" w:hAnsiTheme="minorHAnsi"/>
+                <w:sz w:val="24"/>
+                <w:szCs w:val="24"/>
+              </w:rPr>
+            </w:pPr>
+          </w:p>
+        </w:tc>
+        <w:tc>
+          <w:tcPr>
+            <w:tcW w:w="1197" w:type="dxa"/>
+          </w:tcPr>
+          <w:p>
+            <w:pPr>
+              <w:jc w:val="center"/>
+              <w:cnfStyle w:val="000000010000"/>
+              <w:rPr>
+                <w:rFonts w:asciiTheme="minorHAnsi" w:hAnsiTheme="minorHAnsi"/>
+                <w:sz w:val="24"/>
+                <w:szCs w:val="24"/>
+                <w:lang w:val="id-ID"/>
+              </w:rPr>
+            </w:pPr>
+            <w:r>
+              <w:rPr>
+                <w:rFonts w:asciiTheme="minorHAnsi" w:hAnsiTheme="minorHAnsi"/>
+                <w:sz w:val="24"/>
+                <w:szCs w:val="24"/>
+                <w:lang w:val="id-ID"/>
+              </w:rPr>
+              <w:t>Proses</w:t>
+            </w:r>
+          </w:p>
+        </w:tc>
+        <w:tc>
+          <w:tcPr>
+            <w:tcW w:w="2235" w:type="dxa"/>
+          </w:tcPr>
+          <w:p>
+            <w:pPr>
+              <w:jc w:val="center"/>
+              <w:cnfStyle w:val="000000010000"/>
+              <w:rPr>
+                <w:rFonts w:asciiTheme="minorHAnsi" w:hAnsiTheme="minorHAnsi"/>
+                <w:sz w:val="24"/>
+                <w:szCs w:val="24"/>
+              </w:rPr>
+            </w:pPr>
+            <w:r>
+              <w:rPr>
+                <w:rFonts w:asciiTheme="minorHAnsi" w:hAnsiTheme="minorHAnsi"/>
+                <w:sz w:val="24"/>
+                <w:szCs w:val="24"/>
+              </w:rPr>
+              <w:t xml:space="preserve">Albertus </w:t>
+            </w:r>
+            <w:r>
+              <w:rPr>
+                <w:rFonts w:asciiTheme="minorHAnsi" w:hAnsiTheme="minorHAnsi"/>
+                <w:sz w:val="24"/>
+                <w:szCs w:val="24"/>
+              </w:rPr>
+              <w:t>Michael</w:t>
+            </w:r>
+          </w:p>
+        </w:tc>
+        <w:tc>
+          <w:tcPr>
+            <w:tcW w:w="2900" w:type="dxa"/>
+          </w:tcPr>
+          <w:p>
+            <w:pPr>
+              <w:cnfStyle w:val="000000010000"/>
+              <w:rPr>
+                <w:rFonts w:asciiTheme="minorHAnsi" w:hAnsiTheme="minorHAnsi"/>
+                <w:sz w:val="24"/>
+                <w:szCs w:val="24"/>
+              </w:rPr>
+            </w:pPr>
+          </w:p>
+        </w:tc>
+      </w:tr>
+      <w:tr>
+        <w:trPr>
+          <w:cnfStyle w:val="000000100000"/>
+          <w:trHeight w:val="340"/>
+        </w:trPr>
+        <w:tc>
+          <w:tcPr>
+            <w:cnfStyle w:val="001000000000"/>
+            <w:tcW w:w="2607" w:type="dxa"/>
+            <w:vAlign w:val="center"/>
+          </w:tcPr>
+          <w:p>
+            <w:pPr>
+              <w:rPr>
+                <w:rFonts w:ascii="Calibri" w:eastAsia="Calibri" w:hAnsi="Calibri"/>
+                <w:b w:val="0"/>
+                <w:sz w:val="22"/>
+                <w:szCs w:val="22"/>
+              </w:rPr>
+            </w:pPr>
+            <w:r>
+              <w:rPr>
+                <w:rFonts w:ascii="Calibri" w:eastAsia="Calibri" w:hAnsi="Calibri"/>
+                <w:b w:val="0"/>
+                <w:sz w:val="22"/>
+                <w:szCs w:val="22"/>
+              </w:rPr>
+              <w:t>Presentasi Hasil Proyek</w:t>
+            </w:r>
+          </w:p>
+        </w:tc>
+        <w:tc>
+          <w:tcPr>
+            <w:tcW w:w="1470" w:type="dxa"/>
+          </w:tcPr>
+          <w:p>
+            <w:pPr>
+              <w:cnfStyle w:val="000000100000"/>
+              <w:rPr>
+                <w:rFonts w:asciiTheme="minorHAnsi" w:hAnsiTheme="minorHAnsi"/>
+                <w:sz w:val="24"/>
+                <w:szCs w:val="24"/>
+              </w:rPr>
+            </w:pPr>
+          </w:p>
+        </w:tc>
+        <w:tc>
+          <w:tcPr>
+            <w:tcW w:w="1197" w:type="dxa"/>
+          </w:tcPr>
+          <w:p>
+            <w:pPr>
+              <w:jc w:val="center"/>
+              <w:cnfStyle w:val="000000100000"/>
+              <w:rPr>
+                <w:rFonts w:asciiTheme="minorHAnsi" w:hAnsiTheme="minorHAnsi"/>
+                <w:sz w:val="24"/>
+                <w:szCs w:val="24"/>
+                <w:lang w:val="id-ID"/>
+              </w:rPr>
+            </w:pPr>
+            <w:r>
+              <w:rPr>
+                <w:rFonts w:asciiTheme="minorHAnsi" w:hAnsiTheme="minorHAnsi"/>
+                <w:sz w:val="24"/>
+                <w:szCs w:val="24"/>
+                <w:lang w:val="id-ID"/>
+              </w:rPr>
+              <w:t>Proses</w:t>
+            </w:r>
+          </w:p>
+        </w:tc>
+        <w:tc>
+          <w:tcPr>
+            <w:tcW w:w="2235" w:type="dxa"/>
+          </w:tcPr>
+          <w:p>
+            <w:pPr>
+              <w:jc w:val="center"/>
+              <w:cnfStyle w:val="000000100000"/>
+              <w:rPr>
+                <w:rFonts w:asciiTheme="minorHAnsi" w:hAnsiTheme="minorHAnsi"/>
+                <w:sz w:val="24"/>
+                <w:szCs w:val="24"/>
+              </w:rPr>
+            </w:pPr>
+            <w:r>
+              <w:rPr>
+                <w:rFonts w:asciiTheme="minorHAnsi" w:hAnsiTheme="minorHAnsi"/>
+                <w:sz w:val="24"/>
+                <w:szCs w:val="24"/>
+              </w:rPr>
+              <w:t xml:space="preserve">Albertus </w:t>
+            </w:r>
+            <w:r>
+              <w:rPr>
+                <w:rFonts w:asciiTheme="minorHAnsi" w:hAnsiTheme="minorHAnsi"/>
+                <w:sz w:val="24"/>
+                <w:szCs w:val="24"/>
+              </w:rPr>
+              <w:t>Michael</w:t>
+            </w:r>
+          </w:p>
+        </w:tc>
+        <w:tc>
+          <w:tcPr>
+            <w:tcW w:w="2900" w:type="dxa"/>
+          </w:tcPr>
+          <w:p>
+            <w:pPr>
+              <w:cnfStyle w:val="000000100000"/>
+              <w:rPr>
+                <w:rFonts w:asciiTheme="minorHAnsi" w:hAnsiTheme="minorHAnsi"/>
+                <w:sz w:val="24"/>
+                <w:szCs w:val="24"/>
+              </w:rPr>
+            </w:pPr>
+          </w:p>
+        </w:tc>
+      </w:tr>
+      <w:tr>
+        <w:trPr>
+          <w:cnfStyle w:val="000000010000"/>
+          <w:trHeight w:val="340"/>
+        </w:trPr>
+        <w:tc>
+          <w:tcPr>
+            <w:cnfStyle w:val="001000000000"/>
+            <w:tcW w:w="2607" w:type="dxa"/>
+            <w:vAlign w:val="center"/>
+          </w:tcPr>
+          <w:p>
+            <w:pPr>
+              <w:rPr>
+                <w:rFonts w:ascii="Calibri" w:eastAsia="Calibri" w:hAnsi="Calibri"/>
+                <w:b w:val="0"/>
+                <w:sz w:val="22"/>
+                <w:szCs w:val="22"/>
+              </w:rPr>
+            </w:pPr>
+            <w:r>
+              <w:rPr>
+                <w:rFonts w:ascii="Calibri" w:eastAsia="Calibri" w:hAnsi="Calibri"/>
+                <w:b w:val="0"/>
+                <w:sz w:val="22"/>
+                <w:szCs w:val="22"/>
+              </w:rPr>
+              <w:t>Pembuatan Laporan Akhir</w:t>
+            </w:r>
+          </w:p>
+        </w:tc>
+        <w:tc>
+          <w:tcPr>
+            <w:tcW w:w="1470" w:type="dxa"/>
+          </w:tcPr>
+          <w:p>
+            <w:pPr>
+              <w:cnfStyle w:val="000000010000"/>
+              <w:rPr>
+                <w:rFonts w:asciiTheme="minorHAnsi" w:hAnsiTheme="minorHAnsi"/>
+                <w:sz w:val="24"/>
+                <w:szCs w:val="24"/>
+              </w:rPr>
+            </w:pPr>
+          </w:p>
+        </w:tc>
+        <w:tc>
+          <w:tcPr>
+            <w:tcW w:w="1197" w:type="dxa"/>
+          </w:tcPr>
+          <w:p>
+            <w:pPr>
+              <w:jc w:val="center"/>
+              <w:cnfStyle w:val="000000010000"/>
+              <w:rPr>
+                <w:rFonts w:asciiTheme="minorHAnsi" w:hAnsiTheme="minorHAnsi"/>
+                <w:sz w:val="24"/>
+                <w:szCs w:val="24"/>
+                <w:lang w:val="id-ID"/>
+              </w:rPr>
+            </w:pPr>
+            <w:r>
+              <w:rPr>
+                <w:rFonts w:asciiTheme="minorHAnsi" w:hAnsiTheme="minorHAnsi"/>
+                <w:sz w:val="24"/>
+                <w:szCs w:val="24"/>
+                <w:lang w:val="id-ID"/>
+              </w:rPr>
+              <w:t>Proses</w:t>
+            </w:r>
+          </w:p>
+        </w:tc>
+        <w:tc>
+          <w:tcPr>
+            <w:tcW w:w="2235" w:type="dxa"/>
+          </w:tcPr>
+          <w:p>
+            <w:pPr>
+              <w:jc w:val="center"/>
+              <w:cnfStyle w:val="000000010000"/>
+              <w:rPr>
+                <w:rFonts w:asciiTheme="minorHAnsi" w:hAnsiTheme="minorHAnsi"/>
+                <w:sz w:val="24"/>
+                <w:szCs w:val="24"/>
+              </w:rPr>
+            </w:pPr>
+            <w:r>
+              <w:rPr>
+                <w:rFonts w:asciiTheme="minorHAnsi" w:hAnsiTheme="minorHAnsi"/>
+                <w:sz w:val="24"/>
+                <w:szCs w:val="24"/>
+              </w:rPr>
+              <w:t xml:space="preserve">Albertus </w:t>
+            </w:r>
+            <w:r>
+              <w:rPr>
+                <w:rFonts w:asciiTheme="minorHAnsi" w:hAnsiTheme="minorHAnsi"/>
+                <w:sz w:val="24"/>
+                <w:szCs w:val="24"/>
+              </w:rPr>
+              <w:t>Michael</w:t>
+            </w:r>
+          </w:p>
+        </w:tc>
+        <w:tc>
+          <w:tcPr>
+            <w:tcW w:w="2900" w:type="dxa"/>
+          </w:tcPr>
+          <w:p>
+            <w:pPr>
+              <w:cnfStyle w:val="000000010000"/>
+              <w:rPr>
+                <w:rFonts w:asciiTheme="minorHAnsi" w:hAnsiTheme="minorHAnsi"/>
+                <w:sz w:val="24"/>
+                <w:szCs w:val="24"/>
+              </w:rPr>
+            </w:pPr>
+          </w:p>
+        </w:tc>
+      </w:tr>
+    </w:tbl>
+    <w:p>
+      <w:pPr>
         <w:spacing w:line="360" w:lineRule="auto"/>
         <w:jc w:val="both"/>
         <w:rPr>
           <w:rFonts w:ascii="Times New Roman" w:hAnsi="Times New Roman" w:cs="Times New Roman"/>
           <w:sz w:val="24"/>
           <w:szCs w:val="24"/>
+          <w:lang w:val="id-ID"/>
+        </w:rPr>
+      </w:pPr>
+    </w:p>
+    <w:p>
+      <w:pPr>
+        <w:spacing w:line="360" w:lineRule="auto"/>
+        <w:ind w:left="0"/>
+        <w:jc w:val="both"/>
+        <w:rPr>
+          <w:rFonts w:ascii="Times New Roman" w:hAnsi="Times New Roman" w:cs="Times New Roman"/>
+          <w:sz w:val="24"/>
+          <w:szCs w:val="24"/>
+          <w:lang w:val="id-ID"/>
         </w:rPr>
       </w:pPr>
       <w:r>
@@ -723,11 +4153,12 @@
           <w:sz w:val="24"/>
           <w:szCs w:val="24"/>
         </w:rPr>
-        <w:t>Judul Proyek</w:t>
-      </w:r>
-      <w:r>
-        <w:rPr>
-          <w:rFonts w:ascii="Times New Roman" w:hAnsi="Times New Roman" w:cs="Times New Roman"/>
+        <w:t>Informasi Anggaran</w:t>
+      </w:r>
+      <w:r>
+        <w:rPr>
+          <w:rFonts w:ascii="Times New Roman" w:hAnsi="Times New Roman" w:cs="Times New Roman"/>
+          <w:b/>
           <w:sz w:val="24"/>
           <w:szCs w:val="24"/>
         </w:rPr>
@@ -736,6 +4167,7 @@
       <w:r>
         <w:rPr>
           <w:rFonts w:ascii="Times New Roman" w:hAnsi="Times New Roman" w:cs="Times New Roman"/>
+          <w:b/>
           <w:sz w:val="24"/>
           <w:szCs w:val="24"/>
         </w:rPr>
@@ -747,362 +4179,40 @@
           <w:sz w:val="24"/>
           <w:szCs w:val="24"/>
         </w:rPr>
-        <w:tab/>
-        <w:t>: Website Unit P</w:t>
-      </w:r>
-      <w:r>
-        <w:rPr>
-          <w:rFonts w:ascii="Times New Roman" w:hAnsi="Times New Roman" w:cs="Times New Roman"/>
-          <w:sz w:val="24"/>
-          <w:szCs w:val="24"/>
-        </w:rPr>
-        <w:t>PTPM</w:t>
+        <w:t>:</w:t>
+      </w:r>
+      <w:r>
+        <w:rPr>
+          <w:rFonts w:ascii="Times New Roman" w:hAnsi="Times New Roman" w:cs="Times New Roman"/>
+          <w:sz w:val="24"/>
+          <w:szCs w:val="24"/>
+          <w:lang w:val="id-ID"/>
+        </w:rPr>
+        <w:t xml:space="preserve"> </w:t>
+      </w:r>
+      <w:r>
+        <w:rPr>
+          <w:rFonts w:ascii="Times New Roman" w:hAnsi="Times New Roman" w:cs="Times New Roman"/>
+          <w:sz w:val="24"/>
+          <w:szCs w:val="24"/>
+          <w:lang w:val="id-ID"/>
+        </w:rPr>
+        <w:t xml:space="preserve">Dokumentasi, </w:t>
+      </w:r>
+      <w:r>
+        <w:rPr>
+          <w:rFonts w:ascii="Times New Roman" w:hAnsi="Times New Roman" w:cs="Times New Roman"/>
+          <w:sz w:val="24"/>
+          <w:szCs w:val="24"/>
+          <w:lang w:val="id-ID"/>
+        </w:rPr>
+        <w:t>programer</w:t>
       </w:r>
     </w:p>
     <w:p>
       <w:pPr>
         <w:spacing w:line="360" w:lineRule="auto"/>
-        <w:jc w:val="both"/>
-        <w:rPr>
-          <w:rFonts w:ascii="Times New Roman" w:hAnsi="Times New Roman" w:cs="Times New Roman"/>
-          <w:sz w:val="24"/>
-          <w:szCs w:val="24"/>
-        </w:rPr>
-      </w:pPr>
-      <w:r>
-        <w:rPr>
-          <w:rFonts w:ascii="Times New Roman" w:hAnsi="Times New Roman" w:cs="Times New Roman"/>
-          <w:b/>
-          <w:sz w:val="24"/>
-          <w:szCs w:val="24"/>
-        </w:rPr>
-        <w:t xml:space="preserve">Tanggal </w:t>
-      </w:r>
-      <w:r>
-        <w:rPr>
-          <w:rFonts w:ascii="Times New Roman" w:hAnsi="Times New Roman" w:cs="Times New Roman"/>
-          <w:b/>
-          <w:sz w:val="24"/>
-          <w:szCs w:val="24"/>
-        </w:rPr>
-        <w:t>Realisasi</w:t>
-      </w:r>
-      <w:r>
-        <w:rPr>
-          <w:rFonts w:ascii="Times New Roman" w:hAnsi="Times New Roman" w:cs="Times New Roman"/>
-          <w:b/>
-          <w:sz w:val="24"/>
-          <w:szCs w:val="24"/>
-        </w:rPr>
-        <w:tab/>
-      </w:r>
-      <w:r>
-        <w:rPr>
-          <w:rFonts w:ascii="Times New Roman" w:hAnsi="Times New Roman" w:cs="Times New Roman"/>
-          <w:sz w:val="24"/>
-          <w:szCs w:val="24"/>
-        </w:rPr>
-        <w:tab/>
-      </w:r>
-      <w:r>
-        <w:rPr>
-          <w:rFonts w:ascii="Times New Roman" w:hAnsi="Times New Roman" w:cs="Times New Roman"/>
-          <w:sz w:val="24"/>
-          <w:szCs w:val="24"/>
-        </w:rPr>
-        <w:t xml:space="preserve">: </w:t>
-      </w:r>
-      <w:r>
-        <w:rPr>
-          <w:rFonts w:ascii="Times New Roman" w:hAnsi="Times New Roman" w:cs="Times New Roman"/>
-          <w:sz w:val="24"/>
-          <w:szCs w:val="24"/>
-        </w:rPr>
-        <w:t>28 Januari 2016</w:t>
-      </w:r>
-    </w:p>
-    <w:p>
-      <w:pPr>
-        <w:spacing w:line="360" w:lineRule="auto"/>
-        <w:jc w:val="both"/>
-        <w:rPr>
-          <w:rFonts w:ascii="Times New Roman" w:hAnsi="Times New Roman" w:cs="Times New Roman"/>
-          <w:sz w:val="24"/>
-          <w:szCs w:val="24"/>
-        </w:rPr>
-      </w:pPr>
-      <w:r>
-        <w:rPr>
-          <w:rFonts w:ascii="Times New Roman" w:hAnsi="Times New Roman" w:cs="Times New Roman"/>
-          <w:b/>
-          <w:sz w:val="24"/>
-          <w:szCs w:val="24"/>
-        </w:rPr>
-        <w:t>Tanggal Mulai Proyek</w:t>
-      </w:r>
-      <w:r>
-        <w:rPr>
-          <w:rFonts w:ascii="Times New Roman" w:hAnsi="Times New Roman" w:cs="Times New Roman"/>
-          <w:sz w:val="24"/>
-          <w:szCs w:val="24"/>
-        </w:rPr>
-        <w:tab/>
-        <w:t>: 28 Januari 2016</w:t>
-      </w:r>
-    </w:p>
-    <w:p>
-      <w:pPr>
-        <w:spacing w:line="360" w:lineRule="auto"/>
-        <w:jc w:val="both"/>
-        <w:rPr>
-          <w:rFonts w:ascii="Times New Roman" w:hAnsi="Times New Roman" w:cs="Times New Roman"/>
-          <w:sz w:val="24"/>
-          <w:szCs w:val="24"/>
-        </w:rPr>
-      </w:pPr>
-      <w:r>
-        <w:rPr>
-          <w:rFonts w:ascii="Times New Roman" w:hAnsi="Times New Roman" w:cs="Times New Roman"/>
-          <w:b/>
-          <w:sz w:val="24"/>
-          <w:szCs w:val="24"/>
-        </w:rPr>
-        <w:t>Tanggal Selesai Proyek</w:t>
-      </w:r>
-      <w:r>
-        <w:rPr>
-          <w:rFonts w:ascii="Times New Roman" w:hAnsi="Times New Roman" w:cs="Times New Roman"/>
-          <w:sz w:val="24"/>
-          <w:szCs w:val="24"/>
-        </w:rPr>
-        <w:tab/>
-        <w:t>:</w:t>
-      </w:r>
-    </w:p>
-    <w:p>
-      <w:pPr>
-        <w:spacing w:line="360" w:lineRule="auto"/>
-        <w:jc w:val="both"/>
-        <w:rPr>
-          <w:rFonts w:ascii="Times New Roman" w:hAnsi="Times New Roman" w:cs="Times New Roman"/>
-          <w:sz w:val="24"/>
-          <w:szCs w:val="24"/>
-        </w:rPr>
-      </w:pPr>
-      <w:r>
-        <w:rPr>
-          <w:rFonts w:ascii="Times New Roman" w:hAnsi="Times New Roman" w:cs="Times New Roman"/>
-          <w:b/>
-          <w:sz w:val="24"/>
-          <w:szCs w:val="24"/>
-        </w:rPr>
-        <w:t>Milestones</w:t>
-      </w:r>
-      <w:r>
-        <w:rPr>
-          <w:rFonts w:ascii="Times New Roman" w:hAnsi="Times New Roman" w:cs="Times New Roman"/>
-          <w:b/>
-          <w:sz w:val="24"/>
-          <w:szCs w:val="24"/>
-        </w:rPr>
-        <w:tab/>
-      </w:r>
-      <w:r>
-        <w:rPr>
-          <w:rFonts w:ascii="Times New Roman" w:hAnsi="Times New Roman" w:cs="Times New Roman"/>
-          <w:b/>
-          <w:sz w:val="24"/>
-          <w:szCs w:val="24"/>
-        </w:rPr>
-        <w:tab/>
-      </w:r>
-      <w:r>
-        <w:rPr>
-          <w:rFonts w:ascii="Times New Roman" w:hAnsi="Times New Roman" w:cs="Times New Roman"/>
-          <w:b/>
-          <w:sz w:val="24"/>
-          <w:szCs w:val="24"/>
-        </w:rPr>
-        <w:tab/>
-      </w:r>
-      <w:r>
-        <w:rPr>
-          <w:rFonts w:ascii="Times New Roman" w:hAnsi="Times New Roman" w:cs="Times New Roman"/>
-          <w:sz w:val="24"/>
-          <w:szCs w:val="24"/>
-        </w:rPr>
-        <w:t>:</w:t>
-      </w:r>
-    </w:p>
-    <w:p>
-      <w:pPr>
-        <w:pStyle w:val="ListParagraph"/>
-        <w:numPr>
-          <w:ilvl w:val="0"/>
-          <w:numId w:val="2"/>
-        </w:numPr>
-        <w:spacing w:line="360" w:lineRule="auto"/>
-        <w:jc w:val="both"/>
-        <w:rPr>
-          <w:rFonts w:ascii="Times New Roman" w:hAnsi="Times New Roman" w:cs="Times New Roman"/>
-          <w:sz w:val="24"/>
-          <w:szCs w:val="24"/>
-        </w:rPr>
-      </w:pPr>
-      <w:r>
-        <w:rPr>
-          <w:rFonts w:ascii="Times New Roman" w:hAnsi="Times New Roman" w:cs="Times New Roman"/>
-          <w:sz w:val="24"/>
-          <w:szCs w:val="24"/>
-        </w:rPr>
-        <w:t>…</w:t>
-      </w:r>
-    </w:p>
-    <w:p>
-      <w:pPr>
-        <w:pStyle w:val="ListParagraph"/>
-        <w:numPr>
-          <w:ilvl w:val="0"/>
-          <w:numId w:val="2"/>
-        </w:numPr>
-        <w:spacing w:line="360" w:lineRule="auto"/>
-        <w:jc w:val="both"/>
-        <w:rPr>
-          <w:rFonts w:ascii="Times New Roman" w:hAnsi="Times New Roman" w:cs="Times New Roman"/>
-          <w:sz w:val="24"/>
-          <w:szCs w:val="24"/>
-        </w:rPr>
-      </w:pPr>
-      <w:r>
-        <w:rPr>
-          <w:rFonts w:ascii="Times New Roman" w:hAnsi="Times New Roman" w:cs="Times New Roman"/>
-          <w:sz w:val="24"/>
-          <w:szCs w:val="24"/>
-        </w:rPr>
-        <w:t>…</w:t>
-      </w:r>
-    </w:p>
-    <w:p>
-      <w:pPr>
-        <w:pStyle w:val="ListParagraph"/>
-        <w:numPr>
-          <w:ilvl w:val="0"/>
-          <w:numId w:val="2"/>
-        </w:numPr>
-        <w:spacing w:line="360" w:lineRule="auto"/>
-        <w:jc w:val="both"/>
-        <w:rPr>
-          <w:rFonts w:ascii="Times New Roman" w:hAnsi="Times New Roman" w:cs="Times New Roman"/>
-          <w:sz w:val="24"/>
-          <w:szCs w:val="24"/>
-        </w:rPr>
-      </w:pPr>
-      <w:r>
-        <w:rPr>
-          <w:rFonts w:ascii="Times New Roman" w:hAnsi="Times New Roman" w:cs="Times New Roman"/>
-          <w:sz w:val="24"/>
-          <w:szCs w:val="24"/>
-        </w:rPr>
-        <w:t>…</w:t>
-      </w:r>
-    </w:p>
-    <w:p>
-      <w:pPr>
-        <w:pStyle w:val="ListParagraph"/>
-        <w:numPr>
-          <w:ilvl w:val="0"/>
-          <w:numId w:val="2"/>
-        </w:numPr>
-        <w:spacing w:line="360" w:lineRule="auto"/>
-        <w:jc w:val="both"/>
-        <w:rPr>
-          <w:rFonts w:ascii="Times New Roman" w:hAnsi="Times New Roman" w:cs="Times New Roman"/>
-          <w:sz w:val="24"/>
-          <w:szCs w:val="24"/>
-        </w:rPr>
-      </w:pPr>
-      <w:r>
-        <w:rPr>
-          <w:rFonts w:ascii="Times New Roman" w:hAnsi="Times New Roman" w:cs="Times New Roman"/>
-          <w:sz w:val="24"/>
-          <w:szCs w:val="24"/>
-        </w:rPr>
-        <w:t>…</w:t>
-      </w:r>
-    </w:p>
-    <w:p>
-      <w:pPr>
-        <w:pStyle w:val="ListParagraph"/>
-        <w:numPr>
-          <w:ilvl w:val="0"/>
-          <w:numId w:val="2"/>
-        </w:numPr>
-        <w:spacing w:line="360" w:lineRule="auto"/>
-        <w:jc w:val="both"/>
-        <w:rPr>
-          <w:rFonts w:ascii="Times New Roman" w:hAnsi="Times New Roman" w:cs="Times New Roman"/>
-          <w:sz w:val="24"/>
-          <w:szCs w:val="24"/>
-        </w:rPr>
-      </w:pPr>
-      <w:r>
-        <w:rPr>
-          <w:rFonts w:ascii="Times New Roman" w:hAnsi="Times New Roman" w:cs="Times New Roman"/>
-          <w:sz w:val="24"/>
-          <w:szCs w:val="24"/>
-        </w:rPr>
-        <w:t>…</w:t>
-      </w:r>
-    </w:p>
-    <w:p>
-      <w:pPr>
-        <w:spacing w:line="360" w:lineRule="auto"/>
-        <w:jc w:val="both"/>
-        <w:rPr>
-          <w:rFonts w:ascii="Times New Roman" w:hAnsi="Times New Roman" w:cs="Times New Roman"/>
-          <w:sz w:val="24"/>
-          <w:szCs w:val="24"/>
-        </w:rPr>
-      </w:pPr>
-      <w:r>
-        <w:rPr>
-          <w:rFonts w:ascii="Times New Roman" w:hAnsi="Times New Roman" w:cs="Times New Roman"/>
-          <w:b/>
-          <w:sz w:val="24"/>
-          <w:szCs w:val="24"/>
-        </w:rPr>
-        <w:t>Informasi Anggaran</w:t>
-      </w:r>
-      <w:r>
-        <w:rPr>
-          <w:rFonts w:ascii="Times New Roman" w:hAnsi="Times New Roman" w:cs="Times New Roman"/>
-          <w:b/>
-          <w:sz w:val="24"/>
-          <w:szCs w:val="24"/>
-        </w:rPr>
-        <w:tab/>
-      </w:r>
-      <w:r>
-        <w:rPr>
-          <w:rFonts w:ascii="Times New Roman" w:hAnsi="Times New Roman" w:cs="Times New Roman"/>
-          <w:b/>
-          <w:sz w:val="24"/>
-          <w:szCs w:val="24"/>
-        </w:rPr>
-        <w:tab/>
-      </w:r>
-      <w:r>
-        <w:rPr>
-          <w:rFonts w:ascii="Times New Roman" w:hAnsi="Times New Roman" w:cs="Times New Roman"/>
-          <w:sz w:val="24"/>
-          <w:szCs w:val="24"/>
-        </w:rPr>
-        <w:t>:</w:t>
-      </w:r>
-    </w:p>
-    <w:p>
-      <w:pPr>
-        <w:spacing w:line="360" w:lineRule="auto"/>
+        <w:ind w:left="0"/>
         <w:jc w:val="both"/>
         <w:rPr>
           <w:rFonts w:ascii="Times New Roman" w:hAnsi="Times New Roman" w:cs="Times New Roman"/>
@@ -1160,6 +4270,7 @@
     <w:p>
       <w:pPr>
         <w:spacing w:line="360" w:lineRule="auto"/>
+        <w:ind w:left="0"/>
         <w:jc w:val="both"/>
         <w:rPr>
           <w:rFonts w:ascii="Times New Roman" w:hAnsi="Times New Roman" w:cs="Times New Roman"/>
@@ -1202,14 +4313,6 @@
           <w:szCs w:val="24"/>
         </w:rPr>
         <w:tab/>
-      </w:r>
-      <w:r>
-        <w:rPr>
-          <w:rFonts w:ascii="Times New Roman" w:hAnsi="Times New Roman" w:cs="Times New Roman"/>
-          <w:sz w:val="24"/>
-          <w:szCs w:val="24"/>
-        </w:rPr>
-        <w:t>:</w:t>
       </w:r>
     </w:p>
     <w:p>
@@ -1339,20 +4442,99 @@
         <w:jc w:val="center"/>
         <w:rPr>
           <w:rFonts w:ascii="Times New Roman" w:hAnsi="Times New Roman" w:cs="Times New Roman"/>
-          <w:sz w:val="24"/>
-          <w:szCs w:val="24"/>
-        </w:rPr>
-      </w:pPr>
-      <w:r>
-        <w:rPr>
-          <w:rFonts w:ascii="Times New Roman" w:hAnsi="Times New Roman" w:cs="Times New Roman"/>
           <w:b/>
           <w:sz w:val="24"/>
           <w:szCs w:val="24"/>
+          <w:lang w:val="id-ID"/>
+        </w:rPr>
+      </w:pPr>
+    </w:p>
+    <w:p>
+      <w:pPr>
+        <w:spacing w:line="360" w:lineRule="auto"/>
+        <w:jc w:val="center"/>
+        <w:rPr>
+          <w:rFonts w:ascii="Times New Roman" w:hAnsi="Times New Roman" w:cs="Times New Roman"/>
+          <w:b/>
+          <w:sz w:val="24"/>
+          <w:szCs w:val="24"/>
+          <w:lang w:val="id-ID"/>
+        </w:rPr>
+      </w:pPr>
+    </w:p>
+    <w:p>
+      <w:pPr>
+        <w:spacing w:line="360" w:lineRule="auto"/>
+        <w:jc w:val="center"/>
+        <w:rPr>
+          <w:rFonts w:ascii="Times New Roman" w:hAnsi="Times New Roman" w:cs="Times New Roman"/>
+          <w:b/>
+          <w:sz w:val="24"/>
+          <w:szCs w:val="24"/>
+          <w:lang w:val="id-ID"/>
+        </w:rPr>
+      </w:pPr>
+    </w:p>
+    <w:p>
+      <w:pPr>
+        <w:spacing w:line="360" w:lineRule="auto"/>
+        <w:jc w:val="center"/>
+        <w:rPr>
+          <w:rFonts w:ascii="Times New Roman" w:hAnsi="Times New Roman" w:cs="Times New Roman"/>
+          <w:b/>
+          <w:sz w:val="24"/>
+          <w:szCs w:val="24"/>
+          <w:lang w:val="id-ID"/>
+        </w:rPr>
+      </w:pPr>
+    </w:p>
+    <w:p>
+      <w:pPr>
+        <w:spacing w:line="360" w:lineRule="auto"/>
+        <w:ind w:left="0"/>
+        <w:rPr>
+          <w:rFonts w:ascii="Times New Roman" w:hAnsi="Times New Roman" w:cs="Times New Roman"/>
+          <w:b/>
+          <w:sz w:val="24"/>
+          <w:szCs w:val="24"/>
+          <w:lang w:val="id-ID"/>
+        </w:rPr>
+      </w:pPr>
+    </w:p>
+    <w:p>
+      <w:pPr>
+        <w:spacing w:line="360" w:lineRule="auto"/>
+        <w:jc w:val="center"/>
+        <w:rPr>
+          <w:rFonts w:ascii="Times New Roman" w:hAnsi="Times New Roman" w:cs="Times New Roman"/>
+          <w:b/>
+          <w:sz w:val="32"/>
+          <w:szCs w:val="32"/>
+          <w:lang w:val="id-ID"/>
+        </w:rPr>
+      </w:pPr>
+      <w:r>
+        <w:rPr>
+          <w:rFonts w:ascii="Times New Roman" w:hAnsi="Times New Roman" w:cs="Times New Roman"/>
+          <w:b/>
+          <w:sz w:val="32"/>
+          <w:szCs w:val="32"/>
         </w:rPr>
         <w:lastRenderedPageBreak/>
         <w:t>PERANAN DAN TANGGUNG JAWAB</w:t>
       </w:r>
+    </w:p>
+    <w:p>
+      <w:pPr>
+        <w:spacing w:line="360" w:lineRule="auto"/>
+        <w:jc w:val="center"/>
+        <w:rPr>
+          <w:rFonts w:ascii="Times New Roman" w:hAnsi="Times New Roman" w:cs="Times New Roman"/>
+          <w:sz w:val="32"/>
+          <w:szCs w:val="32"/>
+          <w:lang w:val="id-ID"/>
+        </w:rPr>
+      </w:pPr>
     </w:p>
     <w:tbl>
       <w:tblPr>
@@ -1670,8 +4852,18 @@
                 <w:b w:val="0"/>
                 <w:sz w:val="24"/>
                 <w:szCs w:val="24"/>
-              </w:rPr>
-              <w:t>Febrya Buan</w:t>
+                <w:lang w:val="id-ID"/>
+              </w:rPr>
+              <w:t>Putry</w:t>
+            </w:r>
+            <w:r>
+              <w:rPr>
+                <w:rFonts w:ascii="Times New Roman" w:hAnsi="Times New Roman" w:cs="Times New Roman"/>
+                <w:b w:val="0"/>
+                <w:sz w:val="24"/>
+                <w:szCs w:val="24"/>
+              </w:rPr>
+              <w:t xml:space="preserve"> Buan</w:t>
             </w:r>
           </w:p>
         </w:tc>
@@ -1811,7 +5003,7 @@
                 <w:sz w:val="24"/>
                 <w:szCs w:val="24"/>
               </w:rPr>
-              <w:t>Jessica Kristanti</w:t>
+              <w:t>Fajar Eddy N</w:t>
             </w:r>
           </w:p>
         </w:tc>
@@ -1837,7 +5029,7 @@
                 <w:sz w:val="24"/>
                 <w:szCs w:val="24"/>
               </w:rPr>
-              <w:t>71130007</w:t>
+              <w:t>72120051</w:t>
             </w:r>
           </w:p>
         </w:tc>
@@ -1889,7 +5081,7 @@
                 <w:sz w:val="24"/>
                 <w:szCs w:val="24"/>
               </w:rPr>
-              <w:t>Sekretaris</w:t>
+              <w:t>Wawancara</w:t>
             </w:r>
           </w:p>
         </w:tc>
@@ -1910,931 +5102,6 @@
               </w:rPr>
             </w:pPr>
             <w:hyperlink r:id="rId12" w:history="1">
-              <w:r>
-                <w:rPr>
-                  <w:rStyle w:val="Hyperlink"/>
-                  <w:rFonts w:ascii="Times New Roman" w:hAnsi="Times New Roman" w:cs="Times New Roman"/>
-                  <w:sz w:val="24"/>
-                  <w:szCs w:val="24"/>
-                </w:rPr>
-                <w:t>jessica.kristanti@ti.ukdw.ac.id</w:t>
-              </w:r>
-            </w:hyperlink>
-          </w:p>
-        </w:tc>
-      </w:tr>
-      <w:tr>
-        <w:trPr>
-          <w:cnfStyle w:val="000000010000"/>
-        </w:trPr>
-        <w:tc>
-          <w:tcPr>
-            <w:cnfStyle w:val="001000000000"/>
-            <w:tcW w:w="2088" w:type="dxa"/>
-          </w:tcPr>
-          <w:p>
-            <w:pPr>
-              <w:spacing w:line="360" w:lineRule="auto"/>
-              <w:ind w:left="0"/>
-              <w:jc w:val="center"/>
-              <w:rPr>
-                <w:rFonts w:ascii="Times New Roman" w:hAnsi="Times New Roman" w:cs="Times New Roman"/>
-                <w:b w:val="0"/>
-                <w:sz w:val="24"/>
-                <w:szCs w:val="24"/>
-              </w:rPr>
-            </w:pPr>
-            <w:r>
-              <w:rPr>
-                <w:rFonts w:ascii="Times New Roman" w:hAnsi="Times New Roman" w:cs="Times New Roman"/>
-                <w:b w:val="0"/>
-                <w:sz w:val="24"/>
-                <w:szCs w:val="24"/>
-              </w:rPr>
-              <w:t>Danny Joe Dozan</w:t>
-            </w:r>
-          </w:p>
-        </w:tc>
-        <w:tc>
-          <w:tcPr>
-            <w:tcW w:w="1260" w:type="dxa"/>
-          </w:tcPr>
-          <w:p>
-            <w:pPr>
-              <w:spacing w:line="360" w:lineRule="auto"/>
-              <w:ind w:left="0"/>
-              <w:jc w:val="center"/>
-              <w:cnfStyle w:val="000000010000"/>
-              <w:rPr>
-                <w:rFonts w:ascii="Times New Roman" w:hAnsi="Times New Roman" w:cs="Times New Roman"/>
-                <w:sz w:val="24"/>
-                <w:szCs w:val="24"/>
-              </w:rPr>
-            </w:pPr>
-            <w:r>
-              <w:rPr>
-                <w:rFonts w:ascii="Times New Roman" w:hAnsi="Times New Roman" w:cs="Times New Roman"/>
-                <w:sz w:val="24"/>
-                <w:szCs w:val="24"/>
-              </w:rPr>
-              <w:t>71130027</w:t>
-            </w:r>
-          </w:p>
-        </w:tc>
-        <w:tc>
-          <w:tcPr>
-            <w:tcW w:w="1890" w:type="dxa"/>
-          </w:tcPr>
-          <w:p>
-            <w:pPr>
-              <w:spacing w:line="360" w:lineRule="auto"/>
-              <w:ind w:left="0"/>
-              <w:jc w:val="center"/>
-              <w:cnfStyle w:val="000000010000"/>
-              <w:rPr>
-                <w:rFonts w:ascii="Times New Roman" w:hAnsi="Times New Roman" w:cs="Times New Roman"/>
-                <w:sz w:val="24"/>
-                <w:szCs w:val="24"/>
-              </w:rPr>
-            </w:pPr>
-            <w:r>
-              <w:rPr>
-                <w:rFonts w:ascii="Times New Roman" w:hAnsi="Times New Roman" w:cs="Times New Roman"/>
-                <w:sz w:val="24"/>
-                <w:szCs w:val="24"/>
-              </w:rPr>
-              <w:t>Team Member</w:t>
-            </w:r>
-          </w:p>
-        </w:tc>
-        <w:tc>
-          <w:tcPr>
-            <w:tcW w:w="1530" w:type="dxa"/>
-          </w:tcPr>
-          <w:p>
-            <w:pPr>
-              <w:spacing w:line="360" w:lineRule="auto"/>
-              <w:ind w:left="0"/>
-              <w:jc w:val="center"/>
-              <w:cnfStyle w:val="000000010000"/>
-              <w:rPr>
-                <w:rFonts w:ascii="Times New Roman" w:hAnsi="Times New Roman" w:cs="Times New Roman"/>
-                <w:sz w:val="24"/>
-                <w:szCs w:val="24"/>
-              </w:rPr>
-            </w:pPr>
-            <w:r>
-              <w:rPr>
-                <w:rFonts w:ascii="Times New Roman" w:hAnsi="Times New Roman" w:cs="Times New Roman"/>
-                <w:sz w:val="24"/>
-                <w:szCs w:val="24"/>
-              </w:rPr>
-              <w:t>Programmer</w:t>
-            </w:r>
-          </w:p>
-        </w:tc>
-        <w:tc>
-          <w:tcPr>
-            <w:tcW w:w="3240" w:type="dxa"/>
-          </w:tcPr>
-          <w:p>
-            <w:pPr>
-              <w:spacing w:line="360" w:lineRule="auto"/>
-              <w:ind w:left="0"/>
-              <w:jc w:val="center"/>
-              <w:cnfStyle w:val="000000010000"/>
-              <w:rPr>
-                <w:rFonts w:ascii="Times New Roman" w:hAnsi="Times New Roman" w:cs="Times New Roman"/>
-                <w:sz w:val="24"/>
-                <w:szCs w:val="24"/>
-              </w:rPr>
-            </w:pPr>
-          </w:p>
-        </w:tc>
-      </w:tr>
-      <w:tr>
-        <w:trPr>
-          <w:cnfStyle w:val="000000100000"/>
-        </w:trPr>
-        <w:tc>
-          <w:tcPr>
-            <w:cnfStyle w:val="001000000000"/>
-            <w:tcW w:w="2088" w:type="dxa"/>
-          </w:tcPr>
-          <w:p>
-            <w:pPr>
-              <w:spacing w:line="360" w:lineRule="auto"/>
-              <w:ind w:left="0"/>
-              <w:jc w:val="center"/>
-              <w:rPr>
-                <w:rFonts w:ascii="Times New Roman" w:hAnsi="Times New Roman" w:cs="Times New Roman"/>
-                <w:b w:val="0"/>
-                <w:sz w:val="24"/>
-                <w:szCs w:val="24"/>
-              </w:rPr>
-            </w:pPr>
-            <w:r>
-              <w:rPr>
-                <w:rFonts w:ascii="Times New Roman" w:hAnsi="Times New Roman" w:cs="Times New Roman"/>
-                <w:b w:val="0"/>
-                <w:sz w:val="24"/>
-                <w:szCs w:val="24"/>
-              </w:rPr>
-              <w:t>Ester Ernita</w:t>
-            </w:r>
-          </w:p>
-        </w:tc>
-        <w:tc>
-          <w:tcPr>
-            <w:tcW w:w="1260" w:type="dxa"/>
-          </w:tcPr>
-          <w:p>
-            <w:pPr>
-              <w:spacing w:line="360" w:lineRule="auto"/>
-              <w:ind w:left="0"/>
-              <w:jc w:val="center"/>
-              <w:cnfStyle w:val="000000100000"/>
-              <w:rPr>
-                <w:rFonts w:ascii="Times New Roman" w:hAnsi="Times New Roman" w:cs="Times New Roman"/>
-                <w:sz w:val="24"/>
-                <w:szCs w:val="24"/>
-              </w:rPr>
-            </w:pPr>
-            <w:r>
-              <w:rPr>
-                <w:rFonts w:ascii="Times New Roman" w:hAnsi="Times New Roman" w:cs="Times New Roman"/>
-                <w:sz w:val="24"/>
-                <w:szCs w:val="24"/>
-              </w:rPr>
-              <w:t>71130116</w:t>
-            </w:r>
-          </w:p>
-        </w:tc>
-        <w:tc>
-          <w:tcPr>
-            <w:tcW w:w="1890" w:type="dxa"/>
-          </w:tcPr>
-          <w:p>
-            <w:pPr>
-              <w:spacing w:line="360" w:lineRule="auto"/>
-              <w:ind w:left="0"/>
-              <w:jc w:val="center"/>
-              <w:cnfStyle w:val="000000100000"/>
-              <w:rPr>
-                <w:rFonts w:ascii="Times New Roman" w:hAnsi="Times New Roman" w:cs="Times New Roman"/>
-                <w:sz w:val="24"/>
-                <w:szCs w:val="24"/>
-              </w:rPr>
-            </w:pPr>
-            <w:r>
-              <w:rPr>
-                <w:rFonts w:ascii="Times New Roman" w:hAnsi="Times New Roman" w:cs="Times New Roman"/>
-                <w:sz w:val="24"/>
-                <w:szCs w:val="24"/>
-              </w:rPr>
-              <w:t>Team Member</w:t>
-            </w:r>
-          </w:p>
-        </w:tc>
-        <w:tc>
-          <w:tcPr>
-            <w:tcW w:w="1530" w:type="dxa"/>
-          </w:tcPr>
-          <w:p>
-            <w:pPr>
-              <w:spacing w:line="360" w:lineRule="auto"/>
-              <w:ind w:left="0"/>
-              <w:jc w:val="center"/>
-              <w:cnfStyle w:val="000000100000"/>
-              <w:rPr>
-                <w:rFonts w:ascii="Times New Roman" w:hAnsi="Times New Roman" w:cs="Times New Roman"/>
-                <w:sz w:val="24"/>
-                <w:szCs w:val="24"/>
-              </w:rPr>
-            </w:pPr>
-            <w:r>
-              <w:rPr>
-                <w:rFonts w:ascii="Times New Roman" w:hAnsi="Times New Roman" w:cs="Times New Roman"/>
-                <w:sz w:val="24"/>
-                <w:szCs w:val="24"/>
-              </w:rPr>
-              <w:t>Sekretaris</w:t>
-            </w:r>
-          </w:p>
-        </w:tc>
-        <w:tc>
-          <w:tcPr>
-            <w:tcW w:w="3240" w:type="dxa"/>
-          </w:tcPr>
-          <w:p>
-            <w:pPr>
-              <w:spacing w:line="360" w:lineRule="auto"/>
-              <w:ind w:left="0"/>
-              <w:jc w:val="center"/>
-              <w:cnfStyle w:val="000000100000"/>
-              <w:rPr>
-                <w:rFonts w:ascii="Times New Roman" w:hAnsi="Times New Roman" w:cs="Times New Roman"/>
-                <w:sz w:val="24"/>
-                <w:szCs w:val="24"/>
-              </w:rPr>
-            </w:pPr>
-            <w:hyperlink r:id="rId13" w:history="1">
-              <w:r>
-                <w:rPr>
-                  <w:rStyle w:val="Hyperlink"/>
-                  <w:rFonts w:ascii="Times New Roman" w:hAnsi="Times New Roman" w:cs="Times New Roman"/>
-                  <w:sz w:val="24"/>
-                  <w:szCs w:val="24"/>
-                </w:rPr>
-                <w:t>ester.ernita@ti.ukdw.ac.id</w:t>
-              </w:r>
-            </w:hyperlink>
-          </w:p>
-        </w:tc>
-      </w:tr>
-      <w:tr>
-        <w:trPr>
-          <w:cnfStyle w:val="000000010000"/>
-        </w:trPr>
-        <w:tc>
-          <w:tcPr>
-            <w:cnfStyle w:val="001000000000"/>
-            <w:tcW w:w="2088" w:type="dxa"/>
-          </w:tcPr>
-          <w:p>
-            <w:pPr>
-              <w:spacing w:line="360" w:lineRule="auto"/>
-              <w:ind w:left="0"/>
-              <w:jc w:val="center"/>
-              <w:rPr>
-                <w:rFonts w:ascii="Times New Roman" w:hAnsi="Times New Roman" w:cs="Times New Roman"/>
-                <w:b w:val="0"/>
-                <w:sz w:val="24"/>
-                <w:szCs w:val="24"/>
-              </w:rPr>
-            </w:pPr>
-            <w:r>
-              <w:rPr>
-                <w:rFonts w:ascii="Times New Roman" w:hAnsi="Times New Roman" w:cs="Times New Roman"/>
-                <w:b w:val="0"/>
-                <w:sz w:val="24"/>
-                <w:szCs w:val="24"/>
-              </w:rPr>
-              <w:t>Zefanya Widya</w:t>
-            </w:r>
-          </w:p>
-        </w:tc>
-        <w:tc>
-          <w:tcPr>
-            <w:tcW w:w="1260" w:type="dxa"/>
-          </w:tcPr>
-          <w:p>
-            <w:pPr>
-              <w:spacing w:line="360" w:lineRule="auto"/>
-              <w:ind w:left="0"/>
-              <w:jc w:val="center"/>
-              <w:cnfStyle w:val="000000010000"/>
-              <w:rPr>
-                <w:rFonts w:ascii="Times New Roman" w:hAnsi="Times New Roman" w:cs="Times New Roman"/>
-                <w:sz w:val="24"/>
-                <w:szCs w:val="24"/>
-              </w:rPr>
-            </w:pPr>
-            <w:r>
-              <w:rPr>
-                <w:rFonts w:ascii="Times New Roman" w:hAnsi="Times New Roman" w:cs="Times New Roman"/>
-                <w:sz w:val="24"/>
-                <w:szCs w:val="24"/>
-              </w:rPr>
-              <w:t>71130123</w:t>
-            </w:r>
-          </w:p>
-        </w:tc>
-        <w:tc>
-          <w:tcPr>
-            <w:tcW w:w="1890" w:type="dxa"/>
-          </w:tcPr>
-          <w:p>
-            <w:pPr>
-              <w:spacing w:line="360" w:lineRule="auto"/>
-              <w:ind w:left="0"/>
-              <w:jc w:val="center"/>
-              <w:cnfStyle w:val="000000010000"/>
-              <w:rPr>
-                <w:rFonts w:ascii="Times New Roman" w:hAnsi="Times New Roman" w:cs="Times New Roman"/>
-                <w:sz w:val="24"/>
-                <w:szCs w:val="24"/>
-              </w:rPr>
-            </w:pPr>
-            <w:r>
-              <w:rPr>
-                <w:rFonts w:ascii="Times New Roman" w:hAnsi="Times New Roman" w:cs="Times New Roman"/>
-                <w:sz w:val="24"/>
-                <w:szCs w:val="24"/>
-              </w:rPr>
-              <w:t>Team Member</w:t>
-            </w:r>
-          </w:p>
-        </w:tc>
-        <w:tc>
-          <w:tcPr>
-            <w:tcW w:w="1530" w:type="dxa"/>
-          </w:tcPr>
-          <w:p>
-            <w:pPr>
-              <w:spacing w:line="360" w:lineRule="auto"/>
-              <w:ind w:left="0"/>
-              <w:jc w:val="center"/>
-              <w:cnfStyle w:val="000000010000"/>
-              <w:rPr>
-                <w:rFonts w:ascii="Times New Roman" w:hAnsi="Times New Roman" w:cs="Times New Roman"/>
-                <w:sz w:val="24"/>
-                <w:szCs w:val="24"/>
-              </w:rPr>
-            </w:pPr>
-            <w:r>
-              <w:rPr>
-                <w:rFonts w:ascii="Times New Roman" w:hAnsi="Times New Roman" w:cs="Times New Roman"/>
-                <w:sz w:val="24"/>
-                <w:szCs w:val="24"/>
-              </w:rPr>
-              <w:t>Desain</w:t>
-            </w:r>
-          </w:p>
-        </w:tc>
-        <w:tc>
-          <w:tcPr>
-            <w:tcW w:w="3240" w:type="dxa"/>
-          </w:tcPr>
-          <w:p>
-            <w:pPr>
-              <w:spacing w:line="360" w:lineRule="auto"/>
-              <w:ind w:left="0"/>
-              <w:jc w:val="center"/>
-              <w:cnfStyle w:val="000000010000"/>
-              <w:rPr>
-                <w:rFonts w:ascii="Times New Roman" w:hAnsi="Times New Roman" w:cs="Times New Roman"/>
-                <w:sz w:val="24"/>
-                <w:szCs w:val="24"/>
-              </w:rPr>
-            </w:pPr>
-          </w:p>
-        </w:tc>
-      </w:tr>
-      <w:tr>
-        <w:trPr>
-          <w:cnfStyle w:val="000000100000"/>
-        </w:trPr>
-        <w:tc>
-          <w:tcPr>
-            <w:cnfStyle w:val="001000000000"/>
-            <w:tcW w:w="2088" w:type="dxa"/>
-          </w:tcPr>
-          <w:p>
-            <w:pPr>
-              <w:spacing w:line="360" w:lineRule="auto"/>
-              <w:ind w:left="0"/>
-              <w:jc w:val="center"/>
-              <w:rPr>
-                <w:rFonts w:ascii="Times New Roman" w:hAnsi="Times New Roman" w:cs="Times New Roman"/>
-                <w:b w:val="0"/>
-                <w:sz w:val="24"/>
-                <w:szCs w:val="24"/>
-              </w:rPr>
-            </w:pPr>
-            <w:r>
-              <w:rPr>
-                <w:rFonts w:ascii="Times New Roman" w:hAnsi="Times New Roman" w:cs="Times New Roman"/>
-                <w:b w:val="0"/>
-                <w:sz w:val="24"/>
-                <w:szCs w:val="24"/>
-              </w:rPr>
-              <w:t>Yeru Adi</w:t>
-            </w:r>
-          </w:p>
-        </w:tc>
-        <w:tc>
-          <w:tcPr>
-            <w:tcW w:w="1260" w:type="dxa"/>
-          </w:tcPr>
-          <w:p>
-            <w:pPr>
-              <w:spacing w:line="360" w:lineRule="auto"/>
-              <w:ind w:left="0"/>
-              <w:jc w:val="center"/>
-              <w:cnfStyle w:val="000000100000"/>
-              <w:rPr>
-                <w:rFonts w:ascii="Times New Roman" w:hAnsi="Times New Roman" w:cs="Times New Roman"/>
-                <w:sz w:val="24"/>
-                <w:szCs w:val="24"/>
-              </w:rPr>
-            </w:pPr>
-            <w:r>
-              <w:rPr>
-                <w:rFonts w:ascii="Times New Roman" w:hAnsi="Times New Roman" w:cs="Times New Roman"/>
-                <w:sz w:val="24"/>
-                <w:szCs w:val="24"/>
-              </w:rPr>
-              <w:t>71130146</w:t>
-            </w:r>
-          </w:p>
-        </w:tc>
-        <w:tc>
-          <w:tcPr>
-            <w:tcW w:w="1890" w:type="dxa"/>
-          </w:tcPr>
-          <w:p>
-            <w:pPr>
-              <w:spacing w:line="360" w:lineRule="auto"/>
-              <w:ind w:left="0"/>
-              <w:jc w:val="center"/>
-              <w:cnfStyle w:val="000000100000"/>
-              <w:rPr>
-                <w:rFonts w:ascii="Times New Roman" w:hAnsi="Times New Roman" w:cs="Times New Roman"/>
-                <w:sz w:val="24"/>
-                <w:szCs w:val="24"/>
-              </w:rPr>
-            </w:pPr>
-            <w:r>
-              <w:rPr>
-                <w:rFonts w:ascii="Times New Roman" w:hAnsi="Times New Roman" w:cs="Times New Roman"/>
-                <w:sz w:val="24"/>
-                <w:szCs w:val="24"/>
-              </w:rPr>
-              <w:t>Team Member</w:t>
-            </w:r>
-          </w:p>
-        </w:tc>
-        <w:tc>
-          <w:tcPr>
-            <w:tcW w:w="1530" w:type="dxa"/>
-          </w:tcPr>
-          <w:p>
-            <w:pPr>
-              <w:spacing w:line="360" w:lineRule="auto"/>
-              <w:ind w:left="0"/>
-              <w:jc w:val="center"/>
-              <w:cnfStyle w:val="000000100000"/>
-              <w:rPr>
-                <w:rFonts w:ascii="Times New Roman" w:hAnsi="Times New Roman" w:cs="Times New Roman"/>
-                <w:sz w:val="24"/>
-                <w:szCs w:val="24"/>
-              </w:rPr>
-            </w:pPr>
-            <w:r>
-              <w:rPr>
-                <w:rFonts w:ascii="Times New Roman" w:hAnsi="Times New Roman" w:cs="Times New Roman"/>
-                <w:sz w:val="24"/>
-                <w:szCs w:val="24"/>
-              </w:rPr>
-              <w:t>Desain</w:t>
-            </w:r>
-          </w:p>
-        </w:tc>
-        <w:tc>
-          <w:tcPr>
-            <w:tcW w:w="3240" w:type="dxa"/>
-          </w:tcPr>
-          <w:p>
-            <w:pPr>
-              <w:spacing w:line="360" w:lineRule="auto"/>
-              <w:ind w:left="0"/>
-              <w:jc w:val="center"/>
-              <w:cnfStyle w:val="000000100000"/>
-              <w:rPr>
-                <w:rFonts w:ascii="Times New Roman" w:hAnsi="Times New Roman" w:cs="Times New Roman"/>
-                <w:sz w:val="24"/>
-                <w:szCs w:val="24"/>
-              </w:rPr>
-            </w:pPr>
-          </w:p>
-        </w:tc>
-      </w:tr>
-      <w:tr>
-        <w:trPr>
-          <w:cnfStyle w:val="000000010000"/>
-        </w:trPr>
-        <w:tc>
-          <w:tcPr>
-            <w:cnfStyle w:val="001000000000"/>
-            <w:tcW w:w="2088" w:type="dxa"/>
-          </w:tcPr>
-          <w:p>
-            <w:pPr>
-              <w:spacing w:line="360" w:lineRule="auto"/>
-              <w:ind w:left="0"/>
-              <w:jc w:val="center"/>
-              <w:rPr>
-                <w:rFonts w:ascii="Times New Roman" w:hAnsi="Times New Roman" w:cs="Times New Roman"/>
-                <w:b w:val="0"/>
-                <w:sz w:val="24"/>
-                <w:szCs w:val="24"/>
-              </w:rPr>
-            </w:pPr>
-            <w:r>
-              <w:rPr>
-                <w:rFonts w:ascii="Times New Roman" w:hAnsi="Times New Roman" w:cs="Times New Roman"/>
-                <w:b w:val="0"/>
-                <w:sz w:val="24"/>
-                <w:szCs w:val="24"/>
-              </w:rPr>
-              <w:t>Bartholomeus Esta</w:t>
-            </w:r>
-          </w:p>
-        </w:tc>
-        <w:tc>
-          <w:tcPr>
-            <w:tcW w:w="1260" w:type="dxa"/>
-          </w:tcPr>
-          <w:p>
-            <w:pPr>
-              <w:spacing w:line="360" w:lineRule="auto"/>
-              <w:ind w:left="0"/>
-              <w:jc w:val="center"/>
-              <w:cnfStyle w:val="000000010000"/>
-              <w:rPr>
-                <w:rFonts w:ascii="Times New Roman" w:hAnsi="Times New Roman" w:cs="Times New Roman"/>
-                <w:sz w:val="24"/>
-                <w:szCs w:val="24"/>
-              </w:rPr>
-            </w:pPr>
-            <w:r>
-              <w:rPr>
-                <w:rFonts w:ascii="Times New Roman" w:hAnsi="Times New Roman" w:cs="Times New Roman"/>
-                <w:sz w:val="24"/>
-                <w:szCs w:val="24"/>
-              </w:rPr>
-              <w:t>71130159</w:t>
-            </w:r>
-          </w:p>
-        </w:tc>
-        <w:tc>
-          <w:tcPr>
-            <w:tcW w:w="1890" w:type="dxa"/>
-          </w:tcPr>
-          <w:p>
-            <w:pPr>
-              <w:spacing w:line="360" w:lineRule="auto"/>
-              <w:ind w:left="0"/>
-              <w:jc w:val="center"/>
-              <w:cnfStyle w:val="000000010000"/>
-              <w:rPr>
-                <w:rFonts w:ascii="Times New Roman" w:hAnsi="Times New Roman" w:cs="Times New Roman"/>
-                <w:sz w:val="24"/>
-                <w:szCs w:val="24"/>
-              </w:rPr>
-            </w:pPr>
-            <w:r>
-              <w:rPr>
-                <w:rFonts w:ascii="Times New Roman" w:hAnsi="Times New Roman" w:cs="Times New Roman"/>
-                <w:sz w:val="24"/>
-                <w:szCs w:val="24"/>
-              </w:rPr>
-              <w:t>Team Member</w:t>
-            </w:r>
-          </w:p>
-        </w:tc>
-        <w:tc>
-          <w:tcPr>
-            <w:tcW w:w="1530" w:type="dxa"/>
-          </w:tcPr>
-          <w:p>
-            <w:pPr>
-              <w:spacing w:line="360" w:lineRule="auto"/>
-              <w:ind w:left="0"/>
-              <w:jc w:val="center"/>
-              <w:cnfStyle w:val="000000010000"/>
-              <w:rPr>
-                <w:rFonts w:ascii="Times New Roman" w:hAnsi="Times New Roman" w:cs="Times New Roman"/>
-                <w:sz w:val="24"/>
-                <w:szCs w:val="24"/>
-              </w:rPr>
-            </w:pPr>
-            <w:r>
-              <w:rPr>
-                <w:rFonts w:ascii="Times New Roman" w:hAnsi="Times New Roman" w:cs="Times New Roman"/>
-                <w:sz w:val="24"/>
-                <w:szCs w:val="24"/>
-              </w:rPr>
-              <w:t>Desain</w:t>
-            </w:r>
-          </w:p>
-        </w:tc>
-        <w:tc>
-          <w:tcPr>
-            <w:tcW w:w="3240" w:type="dxa"/>
-          </w:tcPr>
-          <w:p>
-            <w:pPr>
-              <w:spacing w:line="360" w:lineRule="auto"/>
-              <w:ind w:left="0"/>
-              <w:jc w:val="center"/>
-              <w:cnfStyle w:val="000000010000"/>
-              <w:rPr>
-                <w:rFonts w:ascii="Times New Roman" w:hAnsi="Times New Roman" w:cs="Times New Roman"/>
-                <w:sz w:val="24"/>
-                <w:szCs w:val="24"/>
-              </w:rPr>
-            </w:pPr>
-          </w:p>
-        </w:tc>
-      </w:tr>
-      <w:tr>
-        <w:trPr>
-          <w:cnfStyle w:val="000000100000"/>
-        </w:trPr>
-        <w:tc>
-          <w:tcPr>
-            <w:cnfStyle w:val="001000000000"/>
-            <w:tcW w:w="2088" w:type="dxa"/>
-          </w:tcPr>
-          <w:p>
-            <w:pPr>
-              <w:spacing w:line="360" w:lineRule="auto"/>
-              <w:ind w:left="0"/>
-              <w:jc w:val="center"/>
-              <w:rPr>
-                <w:rFonts w:ascii="Times New Roman" w:hAnsi="Times New Roman" w:cs="Times New Roman"/>
-                <w:b w:val="0"/>
-                <w:sz w:val="24"/>
-                <w:szCs w:val="24"/>
-              </w:rPr>
-            </w:pPr>
-            <w:r>
-              <w:rPr>
-                <w:rFonts w:ascii="Times New Roman" w:hAnsi="Times New Roman" w:cs="Times New Roman"/>
-                <w:b w:val="0"/>
-                <w:sz w:val="24"/>
-                <w:szCs w:val="24"/>
-              </w:rPr>
-              <w:t>Stevanus Erlangga</w:t>
-            </w:r>
-          </w:p>
-        </w:tc>
-        <w:tc>
-          <w:tcPr>
-            <w:tcW w:w="1260" w:type="dxa"/>
-          </w:tcPr>
-          <w:p>
-            <w:pPr>
-              <w:spacing w:line="360" w:lineRule="auto"/>
-              <w:ind w:left="0"/>
-              <w:jc w:val="center"/>
-              <w:cnfStyle w:val="000000100000"/>
-              <w:rPr>
-                <w:rFonts w:ascii="Times New Roman" w:hAnsi="Times New Roman" w:cs="Times New Roman"/>
-                <w:sz w:val="24"/>
-                <w:szCs w:val="24"/>
-              </w:rPr>
-            </w:pPr>
-            <w:r>
-              <w:rPr>
-                <w:rFonts w:ascii="Times New Roman" w:hAnsi="Times New Roman" w:cs="Times New Roman"/>
-                <w:sz w:val="24"/>
-                <w:szCs w:val="24"/>
-              </w:rPr>
-              <w:t>71140107</w:t>
-            </w:r>
-          </w:p>
-        </w:tc>
-        <w:tc>
-          <w:tcPr>
-            <w:tcW w:w="1890" w:type="dxa"/>
-          </w:tcPr>
-          <w:p>
-            <w:pPr>
-              <w:spacing w:line="360" w:lineRule="auto"/>
-              <w:ind w:left="0"/>
-              <w:jc w:val="center"/>
-              <w:cnfStyle w:val="000000100000"/>
-              <w:rPr>
-                <w:rFonts w:ascii="Times New Roman" w:hAnsi="Times New Roman" w:cs="Times New Roman"/>
-                <w:sz w:val="24"/>
-                <w:szCs w:val="24"/>
-              </w:rPr>
-            </w:pPr>
-            <w:r>
-              <w:rPr>
-                <w:rFonts w:ascii="Times New Roman" w:hAnsi="Times New Roman" w:cs="Times New Roman"/>
-                <w:sz w:val="24"/>
-                <w:szCs w:val="24"/>
-              </w:rPr>
-              <w:t>Team Member</w:t>
-            </w:r>
-          </w:p>
-        </w:tc>
-        <w:tc>
-          <w:tcPr>
-            <w:tcW w:w="1530" w:type="dxa"/>
-          </w:tcPr>
-          <w:p>
-            <w:pPr>
-              <w:spacing w:line="360" w:lineRule="auto"/>
-              <w:ind w:left="0"/>
-              <w:jc w:val="center"/>
-              <w:cnfStyle w:val="000000100000"/>
-              <w:rPr>
-                <w:rFonts w:ascii="Times New Roman" w:hAnsi="Times New Roman" w:cs="Times New Roman"/>
-                <w:sz w:val="24"/>
-                <w:szCs w:val="24"/>
-              </w:rPr>
-            </w:pPr>
-            <w:r>
-              <w:rPr>
-                <w:rFonts w:ascii="Times New Roman" w:hAnsi="Times New Roman" w:cs="Times New Roman"/>
-                <w:sz w:val="24"/>
-                <w:szCs w:val="24"/>
-              </w:rPr>
-              <w:t>Dokumentasi</w:t>
-            </w:r>
-          </w:p>
-        </w:tc>
-        <w:tc>
-          <w:tcPr>
-            <w:tcW w:w="3240" w:type="dxa"/>
-          </w:tcPr>
-          <w:p>
-            <w:pPr>
-              <w:spacing w:line="360" w:lineRule="auto"/>
-              <w:ind w:left="0"/>
-              <w:jc w:val="center"/>
-              <w:cnfStyle w:val="000000100000"/>
-              <w:rPr>
-                <w:rFonts w:ascii="Times New Roman" w:hAnsi="Times New Roman" w:cs="Times New Roman"/>
-                <w:sz w:val="24"/>
-                <w:szCs w:val="24"/>
-              </w:rPr>
-            </w:pPr>
-          </w:p>
-        </w:tc>
-      </w:tr>
-      <w:tr>
-        <w:trPr>
-          <w:cnfStyle w:val="000000010000"/>
-        </w:trPr>
-        <w:tc>
-          <w:tcPr>
-            <w:cnfStyle w:val="001000000000"/>
-            <w:tcW w:w="2088" w:type="dxa"/>
-          </w:tcPr>
-          <w:p>
-            <w:pPr>
-              <w:spacing w:line="360" w:lineRule="auto"/>
-              <w:ind w:left="0"/>
-              <w:jc w:val="center"/>
-              <w:rPr>
-                <w:rFonts w:ascii="Times New Roman" w:hAnsi="Times New Roman" w:cs="Times New Roman"/>
-                <w:b w:val="0"/>
-                <w:sz w:val="24"/>
-                <w:szCs w:val="24"/>
-              </w:rPr>
-            </w:pPr>
-            <w:r>
-              <w:rPr>
-                <w:rFonts w:ascii="Times New Roman" w:hAnsi="Times New Roman" w:cs="Times New Roman"/>
-                <w:b w:val="0"/>
-                <w:sz w:val="24"/>
-                <w:szCs w:val="24"/>
-              </w:rPr>
-              <w:t>Fajar Eddy N</w:t>
-            </w:r>
-          </w:p>
-        </w:tc>
-        <w:tc>
-          <w:tcPr>
-            <w:tcW w:w="1260" w:type="dxa"/>
-          </w:tcPr>
-          <w:p>
-            <w:pPr>
-              <w:spacing w:line="360" w:lineRule="auto"/>
-              <w:ind w:left="0"/>
-              <w:jc w:val="center"/>
-              <w:cnfStyle w:val="000000010000"/>
-              <w:rPr>
-                <w:rFonts w:ascii="Times New Roman" w:hAnsi="Times New Roman" w:cs="Times New Roman"/>
-                <w:sz w:val="24"/>
-                <w:szCs w:val="24"/>
-              </w:rPr>
-            </w:pPr>
-            <w:r>
-              <w:rPr>
-                <w:rFonts w:ascii="Times New Roman" w:hAnsi="Times New Roman" w:cs="Times New Roman"/>
-                <w:sz w:val="24"/>
-                <w:szCs w:val="24"/>
-              </w:rPr>
-              <w:t>72120051</w:t>
-            </w:r>
-          </w:p>
-        </w:tc>
-        <w:tc>
-          <w:tcPr>
-            <w:tcW w:w="1890" w:type="dxa"/>
-          </w:tcPr>
-          <w:p>
-            <w:pPr>
-              <w:spacing w:line="360" w:lineRule="auto"/>
-              <w:ind w:left="0"/>
-              <w:jc w:val="center"/>
-              <w:cnfStyle w:val="000000010000"/>
-              <w:rPr>
-                <w:rFonts w:ascii="Times New Roman" w:hAnsi="Times New Roman" w:cs="Times New Roman"/>
-                <w:sz w:val="24"/>
-                <w:szCs w:val="24"/>
-              </w:rPr>
-            </w:pPr>
-            <w:r>
-              <w:rPr>
-                <w:rFonts w:ascii="Times New Roman" w:hAnsi="Times New Roman" w:cs="Times New Roman"/>
-                <w:sz w:val="24"/>
-                <w:szCs w:val="24"/>
-              </w:rPr>
-              <w:t>Team Member</w:t>
-            </w:r>
-          </w:p>
-        </w:tc>
-        <w:tc>
-          <w:tcPr>
-            <w:tcW w:w="1530" w:type="dxa"/>
-          </w:tcPr>
-          <w:p>
-            <w:pPr>
-              <w:spacing w:line="360" w:lineRule="auto"/>
-              <w:ind w:left="0"/>
-              <w:jc w:val="center"/>
-              <w:cnfStyle w:val="000000010000"/>
-              <w:rPr>
-                <w:rFonts w:ascii="Times New Roman" w:hAnsi="Times New Roman" w:cs="Times New Roman"/>
-                <w:sz w:val="24"/>
-                <w:szCs w:val="24"/>
-              </w:rPr>
-            </w:pPr>
-            <w:r>
-              <w:rPr>
-                <w:rFonts w:ascii="Times New Roman" w:hAnsi="Times New Roman" w:cs="Times New Roman"/>
-                <w:sz w:val="24"/>
-                <w:szCs w:val="24"/>
-              </w:rPr>
-              <w:t>Wawancara</w:t>
-            </w:r>
-          </w:p>
-        </w:tc>
-        <w:tc>
-          <w:tcPr>
-            <w:tcW w:w="3240" w:type="dxa"/>
-          </w:tcPr>
-          <w:p>
-            <w:pPr>
-              <w:spacing w:line="360" w:lineRule="auto"/>
-              <w:ind w:left="0"/>
-              <w:jc w:val="center"/>
-              <w:cnfStyle w:val="000000010000"/>
-              <w:rPr>
-                <w:rFonts w:ascii="Times New Roman" w:hAnsi="Times New Roman" w:cs="Times New Roman"/>
-                <w:sz w:val="24"/>
-                <w:szCs w:val="24"/>
-              </w:rPr>
-            </w:pPr>
-            <w:hyperlink r:id="rId14" w:history="1">
               <w:r>
                 <w:rPr>
                   <w:rStyle w:val="Hyperlink"/>
@@ -2850,6 +5117,148 @@
       </w:tr>
       <w:tr>
         <w:trPr>
+          <w:cnfStyle w:val="000000010000"/>
+        </w:trPr>
+        <w:tc>
+          <w:tcPr>
+            <w:cnfStyle w:val="001000000000"/>
+            <w:tcW w:w="2088" w:type="dxa"/>
+          </w:tcPr>
+          <w:p>
+            <w:pPr>
+              <w:spacing w:line="360" w:lineRule="auto"/>
+              <w:ind w:left="0"/>
+              <w:jc w:val="center"/>
+              <w:rPr>
+                <w:rFonts w:ascii="Times New Roman" w:hAnsi="Times New Roman" w:cs="Times New Roman"/>
+                <w:b w:val="0"/>
+                <w:sz w:val="24"/>
+                <w:szCs w:val="24"/>
+              </w:rPr>
+            </w:pPr>
+            <w:r>
+              <w:rPr>
+                <w:rFonts w:ascii="Times New Roman" w:hAnsi="Times New Roman" w:cs="Times New Roman"/>
+                <w:b w:val="0"/>
+                <w:sz w:val="24"/>
+                <w:szCs w:val="24"/>
+              </w:rPr>
+              <w:t>Samuel Daulat</w:t>
+            </w:r>
+          </w:p>
+        </w:tc>
+        <w:tc>
+          <w:tcPr>
+            <w:tcW w:w="1260" w:type="dxa"/>
+          </w:tcPr>
+          <w:p>
+            <w:pPr>
+              <w:spacing w:line="360" w:lineRule="auto"/>
+              <w:ind w:left="0"/>
+              <w:jc w:val="center"/>
+              <w:cnfStyle w:val="000000010000"/>
+              <w:rPr>
+                <w:rFonts w:ascii="Times New Roman" w:hAnsi="Times New Roman" w:cs="Times New Roman"/>
+                <w:sz w:val="24"/>
+                <w:szCs w:val="24"/>
+              </w:rPr>
+            </w:pPr>
+            <w:r>
+              <w:rPr>
+                <w:rFonts w:ascii="Times New Roman" w:hAnsi="Times New Roman" w:cs="Times New Roman"/>
+                <w:sz w:val="24"/>
+                <w:szCs w:val="24"/>
+              </w:rPr>
+              <w:t>72150075</w:t>
+            </w:r>
+          </w:p>
+        </w:tc>
+        <w:tc>
+          <w:tcPr>
+            <w:tcW w:w="1890" w:type="dxa"/>
+          </w:tcPr>
+          <w:p>
+            <w:pPr>
+              <w:spacing w:line="360" w:lineRule="auto"/>
+              <w:ind w:left="0"/>
+              <w:jc w:val="center"/>
+              <w:cnfStyle w:val="000000010000"/>
+              <w:rPr>
+                <w:rFonts w:ascii="Times New Roman" w:hAnsi="Times New Roman" w:cs="Times New Roman"/>
+                <w:sz w:val="24"/>
+                <w:szCs w:val="24"/>
+              </w:rPr>
+            </w:pPr>
+            <w:r>
+              <w:rPr>
+                <w:rFonts w:ascii="Times New Roman" w:hAnsi="Times New Roman" w:cs="Times New Roman"/>
+                <w:sz w:val="24"/>
+                <w:szCs w:val="24"/>
+              </w:rPr>
+              <w:t>Team Member</w:t>
+            </w:r>
+          </w:p>
+        </w:tc>
+        <w:tc>
+          <w:tcPr>
+            <w:tcW w:w="1530" w:type="dxa"/>
+          </w:tcPr>
+          <w:p>
+            <w:pPr>
+              <w:spacing w:line="360" w:lineRule="auto"/>
+              <w:ind w:left="0"/>
+              <w:jc w:val="center"/>
+              <w:cnfStyle w:val="000000010000"/>
+              <w:rPr>
+                <w:rFonts w:ascii="Times New Roman" w:hAnsi="Times New Roman" w:cs="Times New Roman"/>
+                <w:sz w:val="24"/>
+                <w:szCs w:val="24"/>
+              </w:rPr>
+            </w:pPr>
+            <w:r>
+              <w:rPr>
+                <w:rFonts w:ascii="Times New Roman" w:hAnsi="Times New Roman" w:cs="Times New Roman"/>
+                <w:sz w:val="24"/>
+                <w:szCs w:val="24"/>
+              </w:rPr>
+              <w:t>Wawancara</w:t>
+            </w:r>
+          </w:p>
+        </w:tc>
+        <w:tc>
+          <w:tcPr>
+            <w:tcW w:w="3240" w:type="dxa"/>
+          </w:tcPr>
+          <w:p>
+            <w:pPr>
+              <w:spacing w:line="360" w:lineRule="auto"/>
+              <w:ind w:left="0"/>
+              <w:jc w:val="center"/>
+              <w:cnfStyle w:val="000000010000"/>
+              <w:rPr>
+                <w:rFonts w:ascii="Times New Roman" w:hAnsi="Times New Roman" w:cs="Times New Roman"/>
+                <w:sz w:val="24"/>
+                <w:szCs w:val="24"/>
+                <w:lang w:val="id-ID"/>
+              </w:rPr>
+            </w:pPr>
+            <w:hyperlink r:id="rId13" w:history="1">
+              <w:r>
+                <w:rPr>
+                  <w:rStyle w:val="Hyperlink"/>
+                  <w:rFonts w:ascii="Times New Roman" w:hAnsi="Times New Roman" w:cs="Times New Roman"/>
+                  <w:sz w:val="24"/>
+                  <w:szCs w:val="24"/>
+                  <w:lang w:val="id-ID"/>
+                </w:rPr>
+                <w:t>Samuelmiracle9@gmail.com</w:t>
+              </w:r>
+            </w:hyperlink>
+          </w:p>
+        </w:tc>
+      </w:tr>
+      <w:tr>
+        <w:trPr>
           <w:cnfStyle w:val="000000100000"/>
         </w:trPr>
         <w:tc>
@@ -2876,7 +5285,7 @@
                 <w:sz w:val="24"/>
                 <w:szCs w:val="24"/>
               </w:rPr>
-              <w:t>Agustinus Yogi</w:t>
+              <w:t>Stevanus Erlangga</w:t>
             </w:r>
           </w:p>
         </w:tc>
@@ -2902,7 +5311,7 @@
                 <w:sz w:val="24"/>
                 <w:szCs w:val="24"/>
               </w:rPr>
-              <w:t>72130030</w:t>
+              <w:t>71140107</w:t>
             </w:r>
           </w:p>
         </w:tc>
@@ -2968,6 +5377,150 @@
               <w:ind w:left="0"/>
               <w:jc w:val="center"/>
               <w:cnfStyle w:val="000000100000"/>
+              <w:rPr>
+                <w:rFonts w:ascii="Times New Roman" w:hAnsi="Times New Roman" w:cs="Times New Roman"/>
+                <w:i/>
+                <w:sz w:val="24"/>
+                <w:szCs w:val="24"/>
+                <w:lang w:val="id-ID"/>
+              </w:rPr>
+            </w:pPr>
+            <w:hyperlink r:id="rId14" w:history="1">
+              <w:r>
+                <w:rPr>
+                  <w:rStyle w:val="Hyperlink"/>
+                  <w:rFonts w:ascii="Times New Roman" w:hAnsi="Times New Roman" w:cs="Times New Roman"/>
+                  <w:i/>
+                  <w:sz w:val="24"/>
+                  <w:szCs w:val="24"/>
+                  <w:lang w:val="id-ID"/>
+                </w:rPr>
+                <w:t>Stevanus.erlangga@ti.ukdw.ac.id</w:t>
+              </w:r>
+            </w:hyperlink>
+          </w:p>
+        </w:tc>
+      </w:tr>
+      <w:tr>
+        <w:trPr>
+          <w:cnfStyle w:val="000000010000"/>
+        </w:trPr>
+        <w:tc>
+          <w:tcPr>
+            <w:cnfStyle w:val="001000000000"/>
+            <w:tcW w:w="2088" w:type="dxa"/>
+          </w:tcPr>
+          <w:p>
+            <w:pPr>
+              <w:spacing w:line="360" w:lineRule="auto"/>
+              <w:ind w:left="0"/>
+              <w:jc w:val="center"/>
+              <w:rPr>
+                <w:rFonts w:ascii="Times New Roman" w:hAnsi="Times New Roman" w:cs="Times New Roman"/>
+                <w:b w:val="0"/>
+                <w:sz w:val="24"/>
+                <w:szCs w:val="24"/>
+              </w:rPr>
+            </w:pPr>
+            <w:r>
+              <w:rPr>
+                <w:rFonts w:ascii="Times New Roman" w:hAnsi="Times New Roman" w:cs="Times New Roman"/>
+                <w:b w:val="0"/>
+                <w:sz w:val="24"/>
+                <w:szCs w:val="24"/>
+              </w:rPr>
+              <w:t>Agustinus Yogi</w:t>
+            </w:r>
+          </w:p>
+        </w:tc>
+        <w:tc>
+          <w:tcPr>
+            <w:tcW w:w="1260" w:type="dxa"/>
+          </w:tcPr>
+          <w:p>
+            <w:pPr>
+              <w:spacing w:line="360" w:lineRule="auto"/>
+              <w:ind w:left="0"/>
+              <w:jc w:val="center"/>
+              <w:cnfStyle w:val="000000010000"/>
+              <w:rPr>
+                <w:rFonts w:ascii="Times New Roman" w:hAnsi="Times New Roman" w:cs="Times New Roman"/>
+                <w:sz w:val="24"/>
+                <w:szCs w:val="24"/>
+              </w:rPr>
+            </w:pPr>
+            <w:r>
+              <w:rPr>
+                <w:rFonts w:ascii="Times New Roman" w:hAnsi="Times New Roman" w:cs="Times New Roman"/>
+                <w:sz w:val="24"/>
+                <w:szCs w:val="24"/>
+              </w:rPr>
+              <w:t>72130030</w:t>
+            </w:r>
+          </w:p>
+        </w:tc>
+        <w:tc>
+          <w:tcPr>
+            <w:tcW w:w="1890" w:type="dxa"/>
+          </w:tcPr>
+          <w:p>
+            <w:pPr>
+              <w:spacing w:line="360" w:lineRule="auto"/>
+              <w:ind w:left="0"/>
+              <w:jc w:val="center"/>
+              <w:cnfStyle w:val="000000010000"/>
+              <w:rPr>
+                <w:rFonts w:ascii="Times New Roman" w:hAnsi="Times New Roman" w:cs="Times New Roman"/>
+                <w:sz w:val="24"/>
+                <w:szCs w:val="24"/>
+              </w:rPr>
+            </w:pPr>
+            <w:r>
+              <w:rPr>
+                <w:rFonts w:ascii="Times New Roman" w:hAnsi="Times New Roman" w:cs="Times New Roman"/>
+                <w:sz w:val="24"/>
+                <w:szCs w:val="24"/>
+              </w:rPr>
+              <w:t>Team Member</w:t>
+            </w:r>
+          </w:p>
+        </w:tc>
+        <w:tc>
+          <w:tcPr>
+            <w:tcW w:w="1530" w:type="dxa"/>
+          </w:tcPr>
+          <w:p>
+            <w:pPr>
+              <w:spacing w:line="360" w:lineRule="auto"/>
+              <w:ind w:left="0"/>
+              <w:jc w:val="center"/>
+              <w:cnfStyle w:val="000000010000"/>
+              <w:rPr>
+                <w:rFonts w:ascii="Times New Roman" w:hAnsi="Times New Roman" w:cs="Times New Roman"/>
+                <w:sz w:val="24"/>
+                <w:szCs w:val="24"/>
+              </w:rPr>
+            </w:pPr>
+            <w:r>
+              <w:rPr>
+                <w:rFonts w:ascii="Times New Roman" w:hAnsi="Times New Roman" w:cs="Times New Roman"/>
+                <w:sz w:val="24"/>
+                <w:szCs w:val="24"/>
+              </w:rPr>
+              <w:t>Dokumentasi</w:t>
+            </w:r>
+          </w:p>
+        </w:tc>
+        <w:tc>
+          <w:tcPr>
+            <w:tcW w:w="3240" w:type="dxa"/>
+          </w:tcPr>
+          <w:p>
+            <w:pPr>
+              <w:spacing w:line="360" w:lineRule="auto"/>
+              <w:ind w:left="0"/>
+              <w:jc w:val="center"/>
+              <w:cnfStyle w:val="000000010000"/>
               <w:rPr>
                 <w:rFonts w:ascii="Times New Roman" w:hAnsi="Times New Roman" w:cs="Times New Roman"/>
                 <w:sz w:val="24"/>
@@ -2990,6 +5543,148 @@
       </w:tr>
       <w:tr>
         <w:trPr>
+          <w:cnfStyle w:val="000000100000"/>
+        </w:trPr>
+        <w:tc>
+          <w:tcPr>
+            <w:cnfStyle w:val="001000000000"/>
+            <w:tcW w:w="2088" w:type="dxa"/>
+          </w:tcPr>
+          <w:p>
+            <w:pPr>
+              <w:spacing w:line="360" w:lineRule="auto"/>
+              <w:ind w:left="0"/>
+              <w:jc w:val="center"/>
+              <w:rPr>
+                <w:rFonts w:ascii="Times New Roman" w:hAnsi="Times New Roman" w:cs="Times New Roman"/>
+                <w:b w:val="0"/>
+                <w:sz w:val="24"/>
+                <w:szCs w:val="24"/>
+              </w:rPr>
+            </w:pPr>
+            <w:r>
+              <w:rPr>
+                <w:rFonts w:ascii="Times New Roman" w:hAnsi="Times New Roman" w:cs="Times New Roman"/>
+                <w:b w:val="0"/>
+                <w:sz w:val="24"/>
+                <w:szCs w:val="24"/>
+              </w:rPr>
+              <w:t>Zefanya Widya</w:t>
+            </w:r>
+          </w:p>
+        </w:tc>
+        <w:tc>
+          <w:tcPr>
+            <w:tcW w:w="1260" w:type="dxa"/>
+          </w:tcPr>
+          <w:p>
+            <w:pPr>
+              <w:spacing w:line="360" w:lineRule="auto"/>
+              <w:ind w:left="0"/>
+              <w:jc w:val="center"/>
+              <w:cnfStyle w:val="000000100000"/>
+              <w:rPr>
+                <w:rFonts w:ascii="Times New Roman" w:hAnsi="Times New Roman" w:cs="Times New Roman"/>
+                <w:sz w:val="24"/>
+                <w:szCs w:val="24"/>
+              </w:rPr>
+            </w:pPr>
+            <w:r>
+              <w:rPr>
+                <w:rFonts w:ascii="Times New Roman" w:hAnsi="Times New Roman" w:cs="Times New Roman"/>
+                <w:sz w:val="24"/>
+                <w:szCs w:val="24"/>
+              </w:rPr>
+              <w:t>71130123</w:t>
+            </w:r>
+          </w:p>
+        </w:tc>
+        <w:tc>
+          <w:tcPr>
+            <w:tcW w:w="1890" w:type="dxa"/>
+          </w:tcPr>
+          <w:p>
+            <w:pPr>
+              <w:spacing w:line="360" w:lineRule="auto"/>
+              <w:ind w:left="0"/>
+              <w:jc w:val="center"/>
+              <w:cnfStyle w:val="000000100000"/>
+              <w:rPr>
+                <w:rFonts w:ascii="Times New Roman" w:hAnsi="Times New Roman" w:cs="Times New Roman"/>
+                <w:sz w:val="24"/>
+                <w:szCs w:val="24"/>
+              </w:rPr>
+            </w:pPr>
+            <w:r>
+              <w:rPr>
+                <w:rFonts w:ascii="Times New Roman" w:hAnsi="Times New Roman" w:cs="Times New Roman"/>
+                <w:sz w:val="24"/>
+                <w:szCs w:val="24"/>
+              </w:rPr>
+              <w:t>Team Member</w:t>
+            </w:r>
+          </w:p>
+        </w:tc>
+        <w:tc>
+          <w:tcPr>
+            <w:tcW w:w="1530" w:type="dxa"/>
+          </w:tcPr>
+          <w:p>
+            <w:pPr>
+              <w:spacing w:line="360" w:lineRule="auto"/>
+              <w:ind w:left="0"/>
+              <w:jc w:val="center"/>
+              <w:cnfStyle w:val="000000100000"/>
+              <w:rPr>
+                <w:rFonts w:ascii="Times New Roman" w:hAnsi="Times New Roman" w:cs="Times New Roman"/>
+                <w:sz w:val="24"/>
+                <w:szCs w:val="24"/>
+              </w:rPr>
+            </w:pPr>
+            <w:r>
+              <w:rPr>
+                <w:rFonts w:ascii="Times New Roman" w:hAnsi="Times New Roman" w:cs="Times New Roman"/>
+                <w:sz w:val="24"/>
+                <w:szCs w:val="24"/>
+              </w:rPr>
+              <w:t>Desain</w:t>
+            </w:r>
+          </w:p>
+        </w:tc>
+        <w:tc>
+          <w:tcPr>
+            <w:tcW w:w="3240" w:type="dxa"/>
+          </w:tcPr>
+          <w:p>
+            <w:pPr>
+              <w:spacing w:line="360" w:lineRule="auto"/>
+              <w:ind w:left="0"/>
+              <w:jc w:val="center"/>
+              <w:cnfStyle w:val="000000100000"/>
+              <w:rPr>
+                <w:rFonts w:ascii="Times New Roman" w:hAnsi="Times New Roman" w:cs="Times New Roman"/>
+                <w:sz w:val="24"/>
+                <w:szCs w:val="24"/>
+                <w:lang w:val="id-ID"/>
+              </w:rPr>
+            </w:pPr>
+            <w:hyperlink r:id="rId16" w:history="1">
+              <w:r>
+                <w:rPr>
+                  <w:rStyle w:val="Hyperlink"/>
+                  <w:rFonts w:ascii="Times New Roman" w:hAnsi="Times New Roman" w:cs="Times New Roman"/>
+                  <w:sz w:val="24"/>
+                  <w:szCs w:val="24"/>
+                  <w:lang w:val="id-ID"/>
+                </w:rPr>
+                <w:t>Zefanya.pradana@ti.ukdw.ac.id</w:t>
+              </w:r>
+            </w:hyperlink>
+          </w:p>
+        </w:tc>
+      </w:tr>
+      <w:tr>
+        <w:trPr>
           <w:cnfStyle w:val="000000010000"/>
         </w:trPr>
         <w:tc>
@@ -3016,7 +5711,7 @@
                 <w:sz w:val="24"/>
                 <w:szCs w:val="24"/>
               </w:rPr>
-              <w:t>Anggie K</w:t>
+              <w:t>Yeru Adi</w:t>
             </w:r>
           </w:p>
         </w:tc>
@@ -3042,7 +5737,7 @@
                 <w:sz w:val="24"/>
                 <w:szCs w:val="24"/>
               </w:rPr>
-              <w:t>72130049</w:t>
+              <w:t>71130146</w:t>
             </w:r>
           </w:p>
         </w:tc>
@@ -3094,7 +5789,7 @@
                 <w:sz w:val="24"/>
                 <w:szCs w:val="24"/>
               </w:rPr>
-              <w:t>Programmer</w:t>
+              <w:t>Desain</w:t>
             </w:r>
           </w:p>
         </w:tc>
@@ -3112,9 +5807,293 @@
                 <w:rFonts w:ascii="Times New Roman" w:hAnsi="Times New Roman" w:cs="Times New Roman"/>
                 <w:sz w:val="24"/>
                 <w:szCs w:val="24"/>
-              </w:rPr>
-            </w:pPr>
-            <w:hyperlink r:id="rId16" w:history="1">
+                <w:lang w:val="id-ID"/>
+              </w:rPr>
+            </w:pPr>
+            <w:hyperlink r:id="rId17" w:history="1">
+              <w:r>
+                <w:rPr>
+                  <w:rStyle w:val="Hyperlink"/>
+                  <w:rFonts w:ascii="Times New Roman" w:hAnsi="Times New Roman" w:cs="Times New Roman"/>
+                  <w:sz w:val="24"/>
+                  <w:szCs w:val="24"/>
+                  <w:lang w:val="id-ID"/>
+                </w:rPr>
+                <w:t>yeruadi@ti.ukdw.ac.id</w:t>
+              </w:r>
+            </w:hyperlink>
+          </w:p>
+        </w:tc>
+      </w:tr>
+      <w:tr>
+        <w:trPr>
+          <w:cnfStyle w:val="000000100000"/>
+        </w:trPr>
+        <w:tc>
+          <w:tcPr>
+            <w:cnfStyle w:val="001000000000"/>
+            <w:tcW w:w="2088" w:type="dxa"/>
+          </w:tcPr>
+          <w:p>
+            <w:pPr>
+              <w:spacing w:line="360" w:lineRule="auto"/>
+              <w:ind w:left="0"/>
+              <w:jc w:val="center"/>
+              <w:rPr>
+                <w:rFonts w:ascii="Times New Roman" w:hAnsi="Times New Roman" w:cs="Times New Roman"/>
+                <w:b w:val="0"/>
+                <w:sz w:val="24"/>
+                <w:szCs w:val="24"/>
+              </w:rPr>
+            </w:pPr>
+            <w:r>
+              <w:rPr>
+                <w:rFonts w:ascii="Times New Roman" w:hAnsi="Times New Roman" w:cs="Times New Roman"/>
+                <w:b w:val="0"/>
+                <w:sz w:val="24"/>
+                <w:szCs w:val="24"/>
+              </w:rPr>
+              <w:t>Bartholomeus Esta</w:t>
+            </w:r>
+          </w:p>
+        </w:tc>
+        <w:tc>
+          <w:tcPr>
+            <w:tcW w:w="1260" w:type="dxa"/>
+          </w:tcPr>
+          <w:p>
+            <w:pPr>
+              <w:spacing w:line="360" w:lineRule="auto"/>
+              <w:ind w:left="0"/>
+              <w:jc w:val="center"/>
+              <w:cnfStyle w:val="000000100000"/>
+              <w:rPr>
+                <w:rFonts w:ascii="Times New Roman" w:hAnsi="Times New Roman" w:cs="Times New Roman"/>
+                <w:sz w:val="24"/>
+                <w:szCs w:val="24"/>
+              </w:rPr>
+            </w:pPr>
+            <w:r>
+              <w:rPr>
+                <w:rFonts w:ascii="Times New Roman" w:hAnsi="Times New Roman" w:cs="Times New Roman"/>
+                <w:sz w:val="24"/>
+                <w:szCs w:val="24"/>
+              </w:rPr>
+              <w:t>71130159</w:t>
+            </w:r>
+          </w:p>
+        </w:tc>
+        <w:tc>
+          <w:tcPr>
+            <w:tcW w:w="1890" w:type="dxa"/>
+          </w:tcPr>
+          <w:p>
+            <w:pPr>
+              <w:spacing w:line="360" w:lineRule="auto"/>
+              <w:ind w:left="0"/>
+              <w:jc w:val="center"/>
+              <w:cnfStyle w:val="000000100000"/>
+              <w:rPr>
+                <w:rFonts w:ascii="Times New Roman" w:hAnsi="Times New Roman" w:cs="Times New Roman"/>
+                <w:sz w:val="24"/>
+                <w:szCs w:val="24"/>
+              </w:rPr>
+            </w:pPr>
+            <w:r>
+              <w:rPr>
+                <w:rFonts w:ascii="Times New Roman" w:hAnsi="Times New Roman" w:cs="Times New Roman"/>
+                <w:sz w:val="24"/>
+                <w:szCs w:val="24"/>
+              </w:rPr>
+              <w:t>Team Member</w:t>
+            </w:r>
+          </w:p>
+        </w:tc>
+        <w:tc>
+          <w:tcPr>
+            <w:tcW w:w="1530" w:type="dxa"/>
+          </w:tcPr>
+          <w:p>
+            <w:pPr>
+              <w:spacing w:line="360" w:lineRule="auto"/>
+              <w:ind w:left="0"/>
+              <w:jc w:val="center"/>
+              <w:cnfStyle w:val="000000100000"/>
+              <w:rPr>
+                <w:rFonts w:ascii="Times New Roman" w:hAnsi="Times New Roman" w:cs="Times New Roman"/>
+                <w:sz w:val="24"/>
+                <w:szCs w:val="24"/>
+              </w:rPr>
+            </w:pPr>
+            <w:r>
+              <w:rPr>
+                <w:rFonts w:ascii="Times New Roman" w:hAnsi="Times New Roman" w:cs="Times New Roman"/>
+                <w:sz w:val="24"/>
+                <w:szCs w:val="24"/>
+              </w:rPr>
+              <w:t>Desain</w:t>
+            </w:r>
+          </w:p>
+        </w:tc>
+        <w:tc>
+          <w:tcPr>
+            <w:tcW w:w="3240" w:type="dxa"/>
+          </w:tcPr>
+          <w:p>
+            <w:pPr>
+              <w:spacing w:line="360" w:lineRule="auto"/>
+              <w:ind w:left="0"/>
+              <w:jc w:val="center"/>
+              <w:cnfStyle w:val="000000100000"/>
+              <w:rPr>
+                <w:rFonts w:ascii="Times New Roman" w:hAnsi="Times New Roman" w:cs="Times New Roman"/>
+                <w:sz w:val="24"/>
+                <w:szCs w:val="24"/>
+                <w:lang w:val="id-ID"/>
+              </w:rPr>
+            </w:pPr>
+            <w:hyperlink r:id="rId18" w:history="1">
+              <w:r>
+                <w:rPr>
+                  <w:rStyle w:val="Hyperlink"/>
+                  <w:rFonts w:ascii="Times New Roman" w:hAnsi="Times New Roman" w:cs="Times New Roman"/>
+                  <w:sz w:val="24"/>
+                  <w:szCs w:val="24"/>
+                  <w:lang w:val="id-ID"/>
+                </w:rPr>
+                <w:t>estabartholomeus@gmail.com</w:t>
+              </w:r>
+            </w:hyperlink>
+          </w:p>
+        </w:tc>
+      </w:tr>
+      <w:tr>
+        <w:trPr>
+          <w:cnfStyle w:val="000000010000"/>
+        </w:trPr>
+        <w:tc>
+          <w:tcPr>
+            <w:cnfStyle w:val="001000000000"/>
+            <w:tcW w:w="2088" w:type="dxa"/>
+          </w:tcPr>
+          <w:p>
+            <w:pPr>
+              <w:spacing w:line="360" w:lineRule="auto"/>
+              <w:ind w:left="0"/>
+              <w:jc w:val="center"/>
+              <w:rPr>
+                <w:rFonts w:ascii="Times New Roman" w:hAnsi="Times New Roman" w:cs="Times New Roman"/>
+                <w:b w:val="0"/>
+                <w:sz w:val="24"/>
+                <w:szCs w:val="24"/>
+              </w:rPr>
+            </w:pPr>
+            <w:r>
+              <w:rPr>
+                <w:rFonts w:ascii="Times New Roman" w:hAnsi="Times New Roman" w:cs="Times New Roman"/>
+                <w:b w:val="0"/>
+                <w:sz w:val="24"/>
+                <w:szCs w:val="24"/>
+              </w:rPr>
+              <w:t>Anggie K</w:t>
+            </w:r>
+          </w:p>
+        </w:tc>
+        <w:tc>
+          <w:tcPr>
+            <w:tcW w:w="1260" w:type="dxa"/>
+          </w:tcPr>
+          <w:p>
+            <w:pPr>
+              <w:spacing w:line="360" w:lineRule="auto"/>
+              <w:ind w:left="0"/>
+              <w:jc w:val="center"/>
+              <w:cnfStyle w:val="000000010000"/>
+              <w:rPr>
+                <w:rFonts w:ascii="Times New Roman" w:hAnsi="Times New Roman" w:cs="Times New Roman"/>
+                <w:sz w:val="24"/>
+                <w:szCs w:val="24"/>
+              </w:rPr>
+            </w:pPr>
+            <w:r>
+              <w:rPr>
+                <w:rFonts w:ascii="Times New Roman" w:hAnsi="Times New Roman" w:cs="Times New Roman"/>
+                <w:sz w:val="24"/>
+                <w:szCs w:val="24"/>
+              </w:rPr>
+              <w:t>72130049</w:t>
+            </w:r>
+          </w:p>
+        </w:tc>
+        <w:tc>
+          <w:tcPr>
+            <w:tcW w:w="1890" w:type="dxa"/>
+          </w:tcPr>
+          <w:p>
+            <w:pPr>
+              <w:spacing w:line="360" w:lineRule="auto"/>
+              <w:ind w:left="0"/>
+              <w:jc w:val="center"/>
+              <w:cnfStyle w:val="000000010000"/>
+              <w:rPr>
+                <w:rFonts w:ascii="Times New Roman" w:hAnsi="Times New Roman" w:cs="Times New Roman"/>
+                <w:sz w:val="24"/>
+                <w:szCs w:val="24"/>
+              </w:rPr>
+            </w:pPr>
+            <w:r>
+              <w:rPr>
+                <w:rFonts w:ascii="Times New Roman" w:hAnsi="Times New Roman" w:cs="Times New Roman"/>
+                <w:sz w:val="24"/>
+                <w:szCs w:val="24"/>
+              </w:rPr>
+              <w:t>Team Member</w:t>
+            </w:r>
+          </w:p>
+        </w:tc>
+        <w:tc>
+          <w:tcPr>
+            <w:tcW w:w="1530" w:type="dxa"/>
+          </w:tcPr>
+          <w:p>
+            <w:pPr>
+              <w:spacing w:line="360" w:lineRule="auto"/>
+              <w:ind w:left="0"/>
+              <w:jc w:val="center"/>
+              <w:cnfStyle w:val="000000010000"/>
+              <w:rPr>
+                <w:rFonts w:ascii="Times New Roman" w:hAnsi="Times New Roman" w:cs="Times New Roman"/>
+                <w:sz w:val="24"/>
+                <w:szCs w:val="24"/>
+              </w:rPr>
+            </w:pPr>
+            <w:r>
+              <w:rPr>
+                <w:rFonts w:ascii="Times New Roman" w:hAnsi="Times New Roman" w:cs="Times New Roman"/>
+                <w:sz w:val="24"/>
+                <w:szCs w:val="24"/>
+              </w:rPr>
+              <w:t>Programmer</w:t>
+            </w:r>
+          </w:p>
+        </w:tc>
+        <w:tc>
+          <w:tcPr>
+            <w:tcW w:w="3240" w:type="dxa"/>
+          </w:tcPr>
+          <w:p>
+            <w:pPr>
+              <w:spacing w:line="360" w:lineRule="auto"/>
+              <w:ind w:left="0"/>
+              <w:jc w:val="center"/>
+              <w:cnfStyle w:val="000000010000"/>
+              <w:rPr>
+                <w:rFonts w:ascii="Times New Roman" w:hAnsi="Times New Roman" w:cs="Times New Roman"/>
+                <w:sz w:val="24"/>
+                <w:szCs w:val="24"/>
+              </w:rPr>
+            </w:pPr>
+            <w:hyperlink r:id="rId19" w:history="1">
               <w:r>
                 <w:rPr>
                   <w:rStyle w:val="Hyperlink"/>
@@ -3156,7 +6135,7 @@
                 <w:sz w:val="24"/>
                 <w:szCs w:val="24"/>
               </w:rPr>
-              <w:t>Samuel Daulat</w:t>
+              <w:t>Danny Joe Dozan</w:t>
             </w:r>
           </w:p>
         </w:tc>
@@ -3182,7 +6161,7 @@
                 <w:sz w:val="24"/>
                 <w:szCs w:val="24"/>
               </w:rPr>
-              <w:t>72150075</w:t>
+              <w:t>71130027</w:t>
             </w:r>
           </w:p>
         </w:tc>
@@ -3234,7 +6213,7 @@
                 <w:sz w:val="24"/>
                 <w:szCs w:val="24"/>
               </w:rPr>
-              <w:t>Wawancara</w:t>
+              <w:t>Programmer</w:t>
             </w:r>
           </w:p>
         </w:tc>
@@ -3254,6 +6233,298 @@
                 <w:szCs w:val="24"/>
               </w:rPr>
             </w:pPr>
+            <w:hyperlink r:id="rId20" w:history="1">
+              <w:r>
+                <w:rPr>
+                  <w:rStyle w:val="Hyperlink"/>
+                  <w:rFonts w:ascii="Times New Roman" w:hAnsi="Times New Roman" w:cs="Times New Roman"/>
+                  <w:sz w:val="24"/>
+                  <w:szCs w:val="24"/>
+                  <w:lang w:val="id-ID"/>
+                </w:rPr>
+                <w:t>joe.dozan@ti.ukdw.ac.id</w:t>
+              </w:r>
+            </w:hyperlink>
+          </w:p>
+        </w:tc>
+      </w:tr>
+      <w:tr>
+        <w:trPr>
+          <w:cnfStyle w:val="000000010000"/>
+        </w:trPr>
+        <w:tc>
+          <w:tcPr>
+            <w:cnfStyle w:val="001000000000"/>
+            <w:tcW w:w="2088" w:type="dxa"/>
+          </w:tcPr>
+          <w:p>
+            <w:pPr>
+              <w:spacing w:line="360" w:lineRule="auto"/>
+              <w:ind w:left="0"/>
+              <w:jc w:val="center"/>
+              <w:rPr>
+                <w:rFonts w:ascii="Times New Roman" w:hAnsi="Times New Roman" w:cs="Times New Roman"/>
+                <w:b w:val="0"/>
+                <w:sz w:val="24"/>
+                <w:szCs w:val="24"/>
+              </w:rPr>
+            </w:pPr>
+            <w:r>
+              <w:rPr>
+                <w:rFonts w:ascii="Times New Roman" w:hAnsi="Times New Roman" w:cs="Times New Roman"/>
+                <w:b w:val="0"/>
+                <w:sz w:val="24"/>
+                <w:szCs w:val="24"/>
+              </w:rPr>
+              <w:t>Jessica Kristanti</w:t>
+            </w:r>
+          </w:p>
+        </w:tc>
+        <w:tc>
+          <w:tcPr>
+            <w:tcW w:w="1260" w:type="dxa"/>
+          </w:tcPr>
+          <w:p>
+            <w:pPr>
+              <w:spacing w:line="360" w:lineRule="auto"/>
+              <w:ind w:left="0"/>
+              <w:jc w:val="center"/>
+              <w:cnfStyle w:val="000000010000"/>
+              <w:rPr>
+                <w:rFonts w:ascii="Times New Roman" w:hAnsi="Times New Roman" w:cs="Times New Roman"/>
+                <w:sz w:val="24"/>
+                <w:szCs w:val="24"/>
+              </w:rPr>
+            </w:pPr>
+            <w:r>
+              <w:rPr>
+                <w:rFonts w:ascii="Times New Roman" w:hAnsi="Times New Roman" w:cs="Times New Roman"/>
+                <w:sz w:val="24"/>
+                <w:szCs w:val="24"/>
+              </w:rPr>
+              <w:t>71130007</w:t>
+            </w:r>
+          </w:p>
+        </w:tc>
+        <w:tc>
+          <w:tcPr>
+            <w:tcW w:w="1890" w:type="dxa"/>
+          </w:tcPr>
+          <w:p>
+            <w:pPr>
+              <w:spacing w:line="360" w:lineRule="auto"/>
+              <w:ind w:left="0"/>
+              <w:jc w:val="center"/>
+              <w:cnfStyle w:val="000000010000"/>
+              <w:rPr>
+                <w:rFonts w:ascii="Times New Roman" w:hAnsi="Times New Roman" w:cs="Times New Roman"/>
+                <w:sz w:val="24"/>
+                <w:szCs w:val="24"/>
+              </w:rPr>
+            </w:pPr>
+            <w:r>
+              <w:rPr>
+                <w:rFonts w:ascii="Times New Roman" w:hAnsi="Times New Roman" w:cs="Times New Roman"/>
+                <w:sz w:val="24"/>
+                <w:szCs w:val="24"/>
+              </w:rPr>
+              <w:t>Team Member</w:t>
+            </w:r>
+          </w:p>
+        </w:tc>
+        <w:tc>
+          <w:tcPr>
+            <w:tcW w:w="1530" w:type="dxa"/>
+          </w:tcPr>
+          <w:p>
+            <w:pPr>
+              <w:spacing w:line="360" w:lineRule="auto"/>
+              <w:ind w:left="0"/>
+              <w:jc w:val="center"/>
+              <w:cnfStyle w:val="000000010000"/>
+              <w:rPr>
+                <w:rFonts w:ascii="Times New Roman" w:hAnsi="Times New Roman" w:cs="Times New Roman"/>
+                <w:sz w:val="24"/>
+                <w:szCs w:val="24"/>
+              </w:rPr>
+            </w:pPr>
+            <w:r>
+              <w:rPr>
+                <w:rFonts w:ascii="Times New Roman" w:hAnsi="Times New Roman" w:cs="Times New Roman"/>
+                <w:sz w:val="24"/>
+                <w:szCs w:val="24"/>
+              </w:rPr>
+              <w:t>Sekretaris</w:t>
+            </w:r>
+          </w:p>
+        </w:tc>
+        <w:tc>
+          <w:tcPr>
+            <w:tcW w:w="3240" w:type="dxa"/>
+          </w:tcPr>
+          <w:p>
+            <w:pPr>
+              <w:spacing w:line="360" w:lineRule="auto"/>
+              <w:ind w:left="0"/>
+              <w:jc w:val="center"/>
+              <w:cnfStyle w:val="000000010000"/>
+              <w:rPr>
+                <w:rFonts w:ascii="Times New Roman" w:hAnsi="Times New Roman" w:cs="Times New Roman"/>
+                <w:sz w:val="24"/>
+                <w:szCs w:val="24"/>
+              </w:rPr>
+            </w:pPr>
+            <w:hyperlink r:id="rId21" w:history="1">
+              <w:r>
+                <w:rPr>
+                  <w:rStyle w:val="Hyperlink"/>
+                  <w:rFonts w:ascii="Times New Roman" w:hAnsi="Times New Roman" w:cs="Times New Roman"/>
+                  <w:sz w:val="24"/>
+                  <w:szCs w:val="24"/>
+                </w:rPr>
+                <w:t>jessica.kristanti@ti.ukdw.ac.id</w:t>
+              </w:r>
+            </w:hyperlink>
+          </w:p>
+        </w:tc>
+      </w:tr>
+      <w:tr>
+        <w:trPr>
+          <w:cnfStyle w:val="000000100000"/>
+        </w:trPr>
+        <w:tc>
+          <w:tcPr>
+            <w:cnfStyle w:val="001000000000"/>
+            <w:tcW w:w="2088" w:type="dxa"/>
+          </w:tcPr>
+          <w:p>
+            <w:pPr>
+              <w:spacing w:line="360" w:lineRule="auto"/>
+              <w:ind w:left="0"/>
+              <w:jc w:val="center"/>
+              <w:rPr>
+                <w:rFonts w:ascii="Times New Roman" w:hAnsi="Times New Roman" w:cs="Times New Roman"/>
+                <w:b w:val="0"/>
+                <w:sz w:val="24"/>
+                <w:szCs w:val="24"/>
+              </w:rPr>
+            </w:pPr>
+            <w:r>
+              <w:rPr>
+                <w:rFonts w:ascii="Times New Roman" w:hAnsi="Times New Roman" w:cs="Times New Roman"/>
+                <w:b w:val="0"/>
+                <w:sz w:val="24"/>
+                <w:szCs w:val="24"/>
+              </w:rPr>
+              <w:t>Ester Ernita</w:t>
+            </w:r>
+          </w:p>
+        </w:tc>
+        <w:tc>
+          <w:tcPr>
+            <w:tcW w:w="1260" w:type="dxa"/>
+          </w:tcPr>
+          <w:p>
+            <w:pPr>
+              <w:spacing w:line="360" w:lineRule="auto"/>
+              <w:ind w:left="0"/>
+              <w:jc w:val="center"/>
+              <w:cnfStyle w:val="000000100000"/>
+              <w:rPr>
+                <w:rFonts w:ascii="Times New Roman" w:hAnsi="Times New Roman" w:cs="Times New Roman"/>
+                <w:sz w:val="24"/>
+                <w:szCs w:val="24"/>
+              </w:rPr>
+            </w:pPr>
+            <w:r>
+              <w:rPr>
+                <w:rFonts w:ascii="Times New Roman" w:hAnsi="Times New Roman" w:cs="Times New Roman"/>
+                <w:sz w:val="24"/>
+                <w:szCs w:val="24"/>
+              </w:rPr>
+              <w:t>71130116</w:t>
+            </w:r>
+          </w:p>
+        </w:tc>
+        <w:tc>
+          <w:tcPr>
+            <w:tcW w:w="1890" w:type="dxa"/>
+          </w:tcPr>
+          <w:p>
+            <w:pPr>
+              <w:spacing w:line="360" w:lineRule="auto"/>
+              <w:ind w:left="0"/>
+              <w:jc w:val="center"/>
+              <w:cnfStyle w:val="000000100000"/>
+              <w:rPr>
+                <w:rFonts w:ascii="Times New Roman" w:hAnsi="Times New Roman" w:cs="Times New Roman"/>
+                <w:sz w:val="24"/>
+                <w:szCs w:val="24"/>
+              </w:rPr>
+            </w:pPr>
+            <w:r>
+              <w:rPr>
+                <w:rFonts w:ascii="Times New Roman" w:hAnsi="Times New Roman" w:cs="Times New Roman"/>
+                <w:sz w:val="24"/>
+                <w:szCs w:val="24"/>
+              </w:rPr>
+              <w:t>Team Member</w:t>
+            </w:r>
+          </w:p>
+        </w:tc>
+        <w:tc>
+          <w:tcPr>
+            <w:tcW w:w="1530" w:type="dxa"/>
+          </w:tcPr>
+          <w:p>
+            <w:pPr>
+              <w:spacing w:line="360" w:lineRule="auto"/>
+              <w:ind w:left="0"/>
+              <w:jc w:val="center"/>
+              <w:cnfStyle w:val="000000100000"/>
+              <w:rPr>
+                <w:rFonts w:ascii="Times New Roman" w:hAnsi="Times New Roman" w:cs="Times New Roman"/>
+                <w:sz w:val="24"/>
+                <w:szCs w:val="24"/>
+              </w:rPr>
+            </w:pPr>
+            <w:r>
+              <w:rPr>
+                <w:rFonts w:ascii="Times New Roman" w:hAnsi="Times New Roman" w:cs="Times New Roman"/>
+                <w:sz w:val="24"/>
+                <w:szCs w:val="24"/>
+              </w:rPr>
+              <w:t>Sekretaris</w:t>
+            </w:r>
+          </w:p>
+        </w:tc>
+        <w:tc>
+          <w:tcPr>
+            <w:tcW w:w="3240" w:type="dxa"/>
+          </w:tcPr>
+          <w:p>
+            <w:pPr>
+              <w:spacing w:line="360" w:lineRule="auto"/>
+              <w:ind w:left="0"/>
+              <w:jc w:val="center"/>
+              <w:cnfStyle w:val="000000100000"/>
+              <w:rPr>
+                <w:rFonts w:ascii="Times New Roman" w:hAnsi="Times New Roman" w:cs="Times New Roman"/>
+                <w:sz w:val="24"/>
+                <w:szCs w:val="24"/>
+              </w:rPr>
+            </w:pPr>
+            <w:hyperlink r:id="rId22" w:history="1">
+              <w:r>
+                <w:rPr>
+                  <w:rStyle w:val="Hyperlink"/>
+                  <w:rFonts w:ascii="Times New Roman" w:hAnsi="Times New Roman" w:cs="Times New Roman"/>
+                  <w:sz w:val="24"/>
+                  <w:szCs w:val="24"/>
+                </w:rPr>
+                <w:t>ester.ernita@ti.ukdw.ac.id</w:t>
+              </w:r>
+            </w:hyperlink>
           </w:p>
         </w:tc>
       </w:tr>
@@ -3271,12 +6542,1268 @@
     </w:p>
     <w:p>
       <w:pPr>
+        <w:spacing w:after="0" w:line="360" w:lineRule="auto"/>
+        <w:rPr>
+          <w:rFonts w:ascii="Times New Roman" w:hAnsi="Times New Roman" w:cs="Times New Roman"/>
+          <w:sz w:val="23"/>
+          <w:szCs w:val="23"/>
+          <w:lang w:val="id-ID"/>
+        </w:rPr>
+      </w:pPr>
+    </w:p>
+    <w:p>
+      <w:pPr>
+        <w:spacing w:after="0" w:line="360" w:lineRule="auto"/>
+        <w:rPr>
+          <w:rFonts w:ascii="Times New Roman" w:hAnsi="Times New Roman" w:cs="Times New Roman"/>
+          <w:sz w:val="23"/>
+          <w:szCs w:val="23"/>
+          <w:lang w:val="id-ID"/>
+        </w:rPr>
+      </w:pPr>
+    </w:p>
+    <w:p>
+      <w:pPr>
+        <w:spacing w:after="0" w:line="360" w:lineRule="auto"/>
+        <w:rPr>
+          <w:rFonts w:ascii="Times New Roman" w:hAnsi="Times New Roman" w:cs="Times New Roman"/>
+          <w:sz w:val="23"/>
+          <w:szCs w:val="23"/>
+          <w:lang w:val="id-ID"/>
+        </w:rPr>
+      </w:pPr>
+    </w:p>
+    <w:p>
+      <w:pPr>
+        <w:spacing w:after="0" w:line="360" w:lineRule="auto"/>
+        <w:rPr>
+          <w:rFonts w:ascii="Times New Roman" w:hAnsi="Times New Roman" w:cs="Times New Roman"/>
+          <w:sz w:val="23"/>
+          <w:szCs w:val="23"/>
+          <w:lang w:val="id-ID"/>
+        </w:rPr>
+      </w:pPr>
+    </w:p>
+    <w:p>
+      <w:pPr>
+        <w:spacing w:after="0" w:line="360" w:lineRule="auto"/>
+        <w:rPr>
+          <w:rFonts w:ascii="Times New Roman" w:hAnsi="Times New Roman" w:cs="Times New Roman"/>
+          <w:sz w:val="23"/>
+          <w:szCs w:val="23"/>
+          <w:lang w:val="id-ID"/>
+        </w:rPr>
+      </w:pPr>
+    </w:p>
+    <w:p>
+      <w:pPr>
+        <w:spacing w:after="0" w:line="360" w:lineRule="auto"/>
+        <w:rPr>
+          <w:rFonts w:ascii="Times New Roman" w:hAnsi="Times New Roman" w:cs="Times New Roman"/>
+          <w:sz w:val="23"/>
+          <w:szCs w:val="23"/>
+          <w:lang w:val="id-ID"/>
+        </w:rPr>
+      </w:pPr>
+    </w:p>
+    <w:p>
+      <w:pPr>
+        <w:spacing w:after="0" w:line="360" w:lineRule="auto"/>
+        <w:rPr>
+          <w:rFonts w:ascii="Times New Roman" w:hAnsi="Times New Roman" w:cs="Times New Roman"/>
+          <w:sz w:val="23"/>
+          <w:szCs w:val="23"/>
+          <w:lang w:val="id-ID"/>
+        </w:rPr>
+      </w:pPr>
+    </w:p>
+    <w:p>
+      <w:pPr>
+        <w:spacing w:after="0" w:line="360" w:lineRule="auto"/>
+        <w:rPr>
+          <w:rFonts w:ascii="Times New Roman" w:hAnsi="Times New Roman" w:cs="Times New Roman"/>
+          <w:sz w:val="23"/>
+          <w:szCs w:val="23"/>
+          <w:lang w:val="id-ID"/>
+        </w:rPr>
+      </w:pPr>
+    </w:p>
+    <w:p>
+      <w:pPr>
+        <w:spacing w:after="0" w:line="360" w:lineRule="auto"/>
+        <w:rPr>
+          <w:rFonts w:ascii="Times New Roman" w:hAnsi="Times New Roman" w:cs="Times New Roman"/>
+          <w:sz w:val="23"/>
+          <w:szCs w:val="23"/>
+          <w:lang w:val="id-ID"/>
+        </w:rPr>
+      </w:pPr>
+    </w:p>
+    <w:p>
+      <w:pPr>
+        <w:spacing w:after="0" w:line="360" w:lineRule="auto"/>
+        <w:ind w:left="0"/>
+        <w:rPr>
+          <w:rFonts w:ascii="Times New Roman" w:hAnsi="Times New Roman" w:cs="Times New Roman"/>
+          <w:sz w:val="23"/>
+          <w:szCs w:val="23"/>
+          <w:lang w:val="id-ID"/>
+        </w:rPr>
+      </w:pPr>
+    </w:p>
+    <w:p>
+      <w:pPr>
+        <w:spacing w:after="0" w:line="360" w:lineRule="auto"/>
+        <w:rPr>
+          <w:rFonts w:ascii="Times New Roman" w:hAnsi="Times New Roman" w:cs="Times New Roman"/>
+          <w:sz w:val="23"/>
+          <w:szCs w:val="23"/>
+          <w:lang w:val="id-ID"/>
+        </w:rPr>
+      </w:pPr>
+    </w:p>
+    <w:p>
+      <w:pPr>
+        <w:spacing w:after="0" w:line="360" w:lineRule="auto"/>
+        <w:rPr>
+          <w:rFonts w:ascii="Times New Roman" w:hAnsi="Times New Roman" w:cs="Times New Roman"/>
+          <w:sz w:val="23"/>
+          <w:szCs w:val="23"/>
+          <w:lang w:val="id-ID"/>
+        </w:rPr>
+      </w:pPr>
+      <w:r>
+        <w:rPr>
+          <w:rFonts w:ascii="Times New Roman" w:hAnsi="Times New Roman" w:cs="Times New Roman"/>
+          <w:sz w:val="23"/>
+          <w:szCs w:val="23"/>
+          <w:lang w:val="id-ID"/>
+        </w:rPr>
+        <w:t>Ketua Unit</w:t>
+      </w:r>
+      <w:r>
+        <w:rPr>
+          <w:rFonts w:ascii="Times New Roman" w:hAnsi="Times New Roman" w:cs="Times New Roman"/>
+          <w:sz w:val="23"/>
+          <w:szCs w:val="23"/>
+        </w:rPr>
+        <w:t xml:space="preserve"> </w:t>
+      </w:r>
+      <w:r>
+        <w:rPr>
+          <w:rFonts w:ascii="Times New Roman" w:hAnsi="Times New Roman" w:cs="Times New Roman"/>
+          <w:sz w:val="23"/>
+          <w:szCs w:val="23"/>
+          <w:lang w:val="id-ID"/>
+        </w:rPr>
+        <w:t>PPTPM</w:t>
+      </w:r>
+      <w:r>
+        <w:rPr>
+          <w:rFonts w:ascii="Times New Roman" w:hAnsi="Times New Roman" w:cs="Times New Roman"/>
+          <w:sz w:val="23"/>
+          <w:szCs w:val="23"/>
+        </w:rPr>
+        <w:t xml:space="preserve"> UKDW</w:t>
+      </w:r>
+      <w:r>
+        <w:rPr>
+          <w:rFonts w:ascii="Times New Roman" w:hAnsi="Times New Roman" w:cs="Times New Roman"/>
+          <w:sz w:val="23"/>
+          <w:szCs w:val="23"/>
+          <w:lang w:val="id-ID"/>
+        </w:rPr>
+        <w:t xml:space="preserve"> </w:t>
+      </w:r>
+      <w:r>
+        <w:rPr>
+          <w:rFonts w:ascii="Times New Roman" w:hAnsi="Times New Roman" w:cs="Times New Roman"/>
+          <w:sz w:val="23"/>
+          <w:szCs w:val="23"/>
+          <w:lang w:val="id-ID"/>
+        </w:rPr>
+        <w:tab/>
+      </w:r>
+      <w:r>
+        <w:rPr>
+          <w:rFonts w:ascii="Times New Roman" w:hAnsi="Times New Roman" w:cs="Times New Roman"/>
+          <w:sz w:val="23"/>
+          <w:szCs w:val="23"/>
+          <w:lang w:val="id-ID"/>
+        </w:rPr>
+        <w:tab/>
+      </w:r>
+      <w:r>
+        <w:rPr>
+          <w:rFonts w:ascii="Times New Roman" w:hAnsi="Times New Roman" w:cs="Times New Roman"/>
+          <w:sz w:val="23"/>
+          <w:szCs w:val="23"/>
+          <w:lang w:val="id-ID"/>
+        </w:rPr>
+        <w:tab/>
+      </w:r>
+      <w:r>
+        <w:rPr>
+          <w:rFonts w:ascii="Times New Roman" w:hAnsi="Times New Roman" w:cs="Times New Roman"/>
+          <w:sz w:val="23"/>
+          <w:szCs w:val="23"/>
+          <w:lang w:val="id-ID"/>
+        </w:rPr>
+        <w:tab/>
+      </w:r>
+      <w:r>
+        <w:rPr>
+          <w:rFonts w:ascii="Times New Roman" w:hAnsi="Times New Roman" w:cs="Times New Roman"/>
+          <w:sz w:val="23"/>
+          <w:szCs w:val="23"/>
+          <w:lang w:val="id-ID"/>
+        </w:rPr>
+        <w:tab/>
+        <w:t xml:space="preserve">       Penanggung Jawab Dosen</w:t>
+      </w:r>
+    </w:p>
+    <w:p>
+      <w:pPr>
+        <w:spacing w:after="0" w:line="360" w:lineRule="auto"/>
+        <w:rPr>
+          <w:rFonts w:ascii="Times New Roman" w:hAnsi="Times New Roman" w:cs="Times New Roman"/>
+          <w:sz w:val="23"/>
+          <w:szCs w:val="23"/>
+          <w:lang w:val="id-ID"/>
+        </w:rPr>
+      </w:pPr>
+    </w:p>
+    <w:p>
+      <w:pPr>
+        <w:spacing w:after="0" w:line="360" w:lineRule="auto"/>
+        <w:rPr>
+          <w:rFonts w:ascii="Times New Roman" w:hAnsi="Times New Roman" w:cs="Times New Roman"/>
+          <w:sz w:val="23"/>
+          <w:szCs w:val="23"/>
+          <w:lang w:val="id-ID"/>
+        </w:rPr>
+      </w:pPr>
+    </w:p>
+    <w:p>
+      <w:pPr>
+        <w:spacing w:after="0" w:line="360" w:lineRule="auto"/>
+        <w:rPr>
+          <w:rFonts w:ascii="Times New Roman" w:hAnsi="Times New Roman" w:cs="Times New Roman"/>
+          <w:color w:val="D9D9D9" w:themeColor="background1" w:themeShade="D9"/>
+          <w:sz w:val="23"/>
+          <w:szCs w:val="23"/>
+          <w:lang w:val="id-ID"/>
+        </w:rPr>
+      </w:pPr>
+      <w:r>
+        <w:rPr>
+          <w:rFonts w:ascii="Times New Roman" w:hAnsi="Times New Roman" w:cs="Times New Roman"/>
+          <w:color w:val="D9D9D9" w:themeColor="background1" w:themeShade="D9"/>
+          <w:sz w:val="23"/>
+          <w:szCs w:val="23"/>
+          <w:lang w:val="id-ID"/>
+        </w:rPr>
+        <w:t>_____________</w:t>
+      </w:r>
+      <w:r>
+        <w:rPr>
+          <w:rFonts w:ascii="Times New Roman" w:hAnsi="Times New Roman" w:cs="Times New Roman"/>
+          <w:color w:val="D9D9D9" w:themeColor="background1" w:themeShade="D9"/>
+          <w:sz w:val="23"/>
+          <w:szCs w:val="23"/>
+          <w:lang w:val="id-ID"/>
+        </w:rPr>
+        <w:tab/>
+      </w:r>
+      <w:r>
+        <w:rPr>
+          <w:rFonts w:ascii="Times New Roman" w:hAnsi="Times New Roman" w:cs="Times New Roman"/>
+          <w:color w:val="D9D9D9" w:themeColor="background1" w:themeShade="D9"/>
+          <w:sz w:val="23"/>
+          <w:szCs w:val="23"/>
+          <w:lang w:val="id-ID"/>
+        </w:rPr>
+        <w:tab/>
+      </w:r>
+      <w:r>
+        <w:rPr>
+          <w:rFonts w:ascii="Times New Roman" w:hAnsi="Times New Roman" w:cs="Times New Roman"/>
+          <w:color w:val="D9D9D9" w:themeColor="background1" w:themeShade="D9"/>
+          <w:sz w:val="23"/>
+          <w:szCs w:val="23"/>
+          <w:lang w:val="id-ID"/>
+        </w:rPr>
+        <w:tab/>
+      </w:r>
+      <w:r>
+        <w:rPr>
+          <w:rFonts w:ascii="Times New Roman" w:hAnsi="Times New Roman" w:cs="Times New Roman"/>
+          <w:color w:val="D9D9D9" w:themeColor="background1" w:themeShade="D9"/>
+          <w:sz w:val="23"/>
+          <w:szCs w:val="23"/>
+          <w:lang w:val="id-ID"/>
+        </w:rPr>
+        <w:tab/>
+      </w:r>
+      <w:r>
+        <w:rPr>
+          <w:rFonts w:ascii="Times New Roman" w:hAnsi="Times New Roman" w:cs="Times New Roman"/>
+          <w:color w:val="D9D9D9" w:themeColor="background1" w:themeShade="D9"/>
+          <w:sz w:val="23"/>
+          <w:szCs w:val="23"/>
+          <w:lang w:val="id-ID"/>
+        </w:rPr>
+        <w:tab/>
+      </w:r>
+      <w:r>
+        <w:rPr>
+          <w:rFonts w:ascii="Times New Roman" w:hAnsi="Times New Roman" w:cs="Times New Roman"/>
+          <w:color w:val="D9D9D9" w:themeColor="background1" w:themeShade="D9"/>
+          <w:sz w:val="23"/>
+          <w:szCs w:val="23"/>
+          <w:lang w:val="id-ID"/>
+        </w:rPr>
+        <w:tab/>
+      </w:r>
+      <w:r>
+        <w:rPr>
+          <w:rFonts w:ascii="Times New Roman" w:hAnsi="Times New Roman" w:cs="Times New Roman"/>
+          <w:color w:val="D9D9D9" w:themeColor="background1" w:themeShade="D9"/>
+          <w:sz w:val="23"/>
+          <w:szCs w:val="23"/>
+          <w:lang w:val="id-ID"/>
+        </w:rPr>
+        <w:tab/>
+      </w:r>
+      <w:r>
+        <w:rPr>
+          <w:rFonts w:ascii="Times New Roman" w:hAnsi="Times New Roman" w:cs="Times New Roman"/>
+          <w:color w:val="D9D9D9" w:themeColor="background1" w:themeShade="D9"/>
+          <w:sz w:val="23"/>
+          <w:szCs w:val="23"/>
+          <w:lang w:val="id-ID"/>
+        </w:rPr>
+        <w:t>_____________</w:t>
+      </w:r>
+      <w:r>
+        <w:rPr>
+          <w:rFonts w:ascii="Times New Roman" w:hAnsi="Times New Roman" w:cs="Times New Roman"/>
+          <w:color w:val="D9D9D9" w:themeColor="background1" w:themeShade="D9"/>
+          <w:sz w:val="23"/>
+          <w:szCs w:val="23"/>
+          <w:lang w:val="id-ID"/>
+        </w:rPr>
+        <w:tab/>
+      </w:r>
+    </w:p>
+    <w:p>
+      <w:pPr>
+        <w:spacing w:after="0" w:line="360" w:lineRule="auto"/>
+        <w:rPr>
+          <w:rFonts w:ascii="Times New Roman" w:hAnsi="Times New Roman" w:cs="Times New Roman"/>
+          <w:b/>
+          <w:color w:val="000000"/>
+          <w:sz w:val="23"/>
+          <w:szCs w:val="23"/>
+          <w:shd w:val="clear" w:color="auto" w:fill="FFFFFF"/>
+          <w:lang w:val="id-ID"/>
+        </w:rPr>
+      </w:pPr>
+      <w:r>
+        <w:rPr>
+          <w:rFonts w:ascii="Times New Roman" w:hAnsi="Times New Roman" w:cs="Times New Roman"/>
+          <w:b/>
+          <w:color w:val="000000"/>
+          <w:sz w:val="23"/>
+          <w:szCs w:val="23"/>
+          <w:shd w:val="clear" w:color="auto" w:fill="FFFFFF"/>
+          <w:lang w:val="id-ID"/>
+        </w:rPr>
+        <w:t>Katon Wijana</w:t>
+      </w:r>
+      <w:r>
+        <w:rPr>
+          <w:rFonts w:ascii="Times New Roman" w:hAnsi="Times New Roman" w:cs="Times New Roman"/>
+          <w:b/>
+          <w:color w:val="000000"/>
+          <w:sz w:val="23"/>
+          <w:szCs w:val="23"/>
+          <w:shd w:val="clear" w:color="auto" w:fill="FFFFFF"/>
+          <w:lang w:val="id-ID"/>
+        </w:rPr>
+        <w:tab/>
+      </w:r>
+      <w:r>
+        <w:rPr>
+          <w:rFonts w:ascii="Times New Roman" w:hAnsi="Times New Roman" w:cs="Times New Roman"/>
+          <w:b/>
+          <w:color w:val="000000"/>
+          <w:sz w:val="23"/>
+          <w:szCs w:val="23"/>
+          <w:shd w:val="clear" w:color="auto" w:fill="FFFFFF"/>
+          <w:lang w:val="id-ID"/>
+        </w:rPr>
+        <w:tab/>
+      </w:r>
+      <w:r>
+        <w:rPr>
+          <w:rFonts w:ascii="Times New Roman" w:hAnsi="Times New Roman" w:cs="Times New Roman"/>
+          <w:b/>
+          <w:color w:val="000000"/>
+          <w:sz w:val="23"/>
+          <w:szCs w:val="23"/>
+          <w:shd w:val="clear" w:color="auto" w:fill="FFFFFF"/>
+          <w:lang w:val="id-ID"/>
+        </w:rPr>
+        <w:tab/>
+      </w:r>
+      <w:r>
+        <w:rPr>
+          <w:rFonts w:ascii="Times New Roman" w:hAnsi="Times New Roman" w:cs="Times New Roman"/>
+          <w:b/>
+          <w:color w:val="000000"/>
+          <w:sz w:val="23"/>
+          <w:szCs w:val="23"/>
+          <w:shd w:val="clear" w:color="auto" w:fill="FFFFFF"/>
+          <w:lang w:val="id-ID"/>
+        </w:rPr>
+        <w:tab/>
+      </w:r>
+      <w:r>
+        <w:rPr>
+          <w:rFonts w:ascii="Times New Roman" w:hAnsi="Times New Roman" w:cs="Times New Roman"/>
+          <w:b/>
+          <w:color w:val="000000"/>
+          <w:sz w:val="23"/>
+          <w:szCs w:val="23"/>
+          <w:shd w:val="clear" w:color="auto" w:fill="FFFFFF"/>
+          <w:lang w:val="id-ID"/>
+        </w:rPr>
+        <w:tab/>
+      </w:r>
+      <w:r>
+        <w:rPr>
+          <w:rFonts w:ascii="Times New Roman" w:hAnsi="Times New Roman" w:cs="Times New Roman"/>
+          <w:b/>
+          <w:color w:val="000000"/>
+          <w:sz w:val="23"/>
+          <w:szCs w:val="23"/>
+          <w:shd w:val="clear" w:color="auto" w:fill="FFFFFF"/>
+          <w:lang w:val="id-ID"/>
+        </w:rPr>
+        <w:tab/>
+      </w:r>
+      <w:r>
+        <w:rPr>
+          <w:rFonts w:ascii="Times New Roman" w:hAnsi="Times New Roman" w:cs="Times New Roman"/>
+          <w:b/>
+          <w:color w:val="000000"/>
+          <w:sz w:val="23"/>
+          <w:szCs w:val="23"/>
+          <w:shd w:val="clear" w:color="auto" w:fill="FFFFFF"/>
+          <w:lang w:val="id-ID"/>
+        </w:rPr>
+        <w:tab/>
+      </w:r>
+      <w:r>
+        <w:rPr>
+          <w:rFonts w:ascii="Times New Roman" w:hAnsi="Times New Roman" w:cs="Times New Roman"/>
+          <w:b/>
+          <w:color w:val="000000"/>
+          <w:sz w:val="23"/>
+          <w:szCs w:val="23"/>
+          <w:shd w:val="clear" w:color="auto" w:fill="FFFFFF"/>
+          <w:lang w:val="id-ID"/>
+        </w:rPr>
+        <w:tab/>
+        <w:t>Danny Sebastian</w:t>
+      </w:r>
+      <w:r>
+        <w:rPr>
+          <w:rFonts w:ascii="Times New Roman" w:hAnsi="Times New Roman" w:cs="Times New Roman"/>
+          <w:b/>
+          <w:color w:val="000000"/>
+          <w:sz w:val="23"/>
+          <w:szCs w:val="23"/>
+          <w:shd w:val="clear" w:color="auto" w:fill="FFFFFF"/>
+          <w:lang w:val="id-ID"/>
+        </w:rPr>
+        <w:tab/>
+      </w:r>
+    </w:p>
+    <w:p>
+      <w:pPr>
+        <w:spacing w:after="0" w:line="360" w:lineRule="auto"/>
+        <w:rPr>
+          <w:rFonts w:ascii="Times New Roman" w:hAnsi="Times New Roman" w:cs="Times New Roman"/>
+          <w:b/>
+          <w:color w:val="000000"/>
+          <w:sz w:val="23"/>
+          <w:szCs w:val="23"/>
+          <w:shd w:val="clear" w:color="auto" w:fill="FFFFFF"/>
+          <w:lang w:val="id-ID"/>
+        </w:rPr>
+      </w:pPr>
+    </w:p>
+    <w:p>
+      <w:pPr>
+        <w:spacing w:after="0" w:line="360" w:lineRule="auto"/>
+        <w:rPr>
+          <w:rFonts w:ascii="Times New Roman" w:hAnsi="Times New Roman" w:cs="Times New Roman"/>
+          <w:b/>
+          <w:color w:val="000000"/>
+          <w:sz w:val="23"/>
+          <w:szCs w:val="23"/>
+          <w:shd w:val="clear" w:color="auto" w:fill="FFFFFF"/>
+          <w:lang w:val="id-ID"/>
+        </w:rPr>
+      </w:pPr>
+    </w:p>
+    <w:p>
+      <w:pPr>
+        <w:spacing w:after="0" w:line="360" w:lineRule="auto"/>
+        <w:rPr>
+          <w:rFonts w:ascii="Times New Roman" w:hAnsi="Times New Roman" w:cs="Times New Roman"/>
+          <w:b/>
+          <w:color w:val="000000"/>
+          <w:sz w:val="23"/>
+          <w:szCs w:val="23"/>
+          <w:shd w:val="clear" w:color="auto" w:fill="FFFFFF"/>
+          <w:lang w:val="id-ID"/>
+        </w:rPr>
+      </w:pPr>
+    </w:p>
+    <w:p>
+      <w:pPr>
+        <w:spacing w:after="0" w:line="360" w:lineRule="auto"/>
+        <w:rPr>
+          <w:rFonts w:ascii="Times New Roman" w:hAnsi="Times New Roman" w:cs="Times New Roman"/>
+          <w:sz w:val="23"/>
+          <w:szCs w:val="23"/>
+          <w:lang w:val="id-ID"/>
+        </w:rPr>
+      </w:pPr>
+      <w:r>
+        <w:rPr>
+          <w:rFonts w:ascii="Times New Roman" w:hAnsi="Times New Roman" w:cs="Times New Roman"/>
+          <w:sz w:val="23"/>
+          <w:szCs w:val="23"/>
+          <w:lang w:val="id-ID"/>
+        </w:rPr>
+        <w:t>Penanggung Jawab Dosen</w:t>
+      </w:r>
+      <w:r>
+        <w:rPr>
+          <w:rFonts w:ascii="Times New Roman" w:hAnsi="Times New Roman" w:cs="Times New Roman"/>
+          <w:sz w:val="23"/>
+          <w:szCs w:val="23"/>
+          <w:lang w:val="id-ID"/>
+        </w:rPr>
+        <w:tab/>
+      </w:r>
+      <w:r>
+        <w:rPr>
+          <w:rFonts w:ascii="Times New Roman" w:hAnsi="Times New Roman" w:cs="Times New Roman"/>
+          <w:sz w:val="23"/>
+          <w:szCs w:val="23"/>
+          <w:lang w:val="id-ID"/>
+        </w:rPr>
+        <w:tab/>
+      </w:r>
+      <w:r>
+        <w:rPr>
+          <w:rFonts w:ascii="Times New Roman" w:hAnsi="Times New Roman" w:cs="Times New Roman"/>
+          <w:sz w:val="23"/>
+          <w:szCs w:val="23"/>
+          <w:lang w:val="id-ID"/>
+        </w:rPr>
+        <w:tab/>
+      </w:r>
+      <w:r>
+        <w:rPr>
+          <w:rFonts w:ascii="Times New Roman" w:hAnsi="Times New Roman" w:cs="Times New Roman"/>
+          <w:sz w:val="23"/>
+          <w:szCs w:val="23"/>
+          <w:lang w:val="id-ID"/>
+        </w:rPr>
+        <w:tab/>
+      </w:r>
+      <w:r>
+        <w:rPr>
+          <w:rFonts w:ascii="Times New Roman" w:hAnsi="Times New Roman" w:cs="Times New Roman"/>
+          <w:sz w:val="23"/>
+          <w:szCs w:val="23"/>
+          <w:lang w:val="id-ID"/>
+        </w:rPr>
+        <w:tab/>
+        <w:t xml:space="preserve">      Penanggung Jawab Dosen</w:t>
+      </w:r>
+    </w:p>
+    <w:p>
+      <w:pPr>
+        <w:spacing w:after="0" w:line="360" w:lineRule="auto"/>
+        <w:rPr>
+          <w:rFonts w:ascii="Times New Roman" w:hAnsi="Times New Roman" w:cs="Times New Roman"/>
+          <w:sz w:val="23"/>
+          <w:szCs w:val="23"/>
+          <w:lang w:val="id-ID"/>
+        </w:rPr>
+      </w:pPr>
+    </w:p>
+    <w:p>
+      <w:pPr>
+        <w:spacing w:after="0" w:line="360" w:lineRule="auto"/>
+        <w:rPr>
+          <w:rFonts w:ascii="Times New Roman" w:hAnsi="Times New Roman" w:cs="Times New Roman"/>
+          <w:sz w:val="23"/>
+          <w:szCs w:val="23"/>
+          <w:lang w:val="id-ID"/>
+        </w:rPr>
+      </w:pPr>
+    </w:p>
+    <w:p>
+      <w:pPr>
+        <w:spacing w:after="0" w:line="360" w:lineRule="auto"/>
+        <w:ind w:left="0" w:firstLine="720"/>
+        <w:rPr>
+          <w:rFonts w:ascii="Times New Roman" w:hAnsi="Times New Roman" w:cs="Times New Roman"/>
+          <w:sz w:val="23"/>
+          <w:szCs w:val="23"/>
+          <w:lang w:val="id-ID"/>
+        </w:rPr>
+      </w:pPr>
+      <w:r>
+        <w:rPr>
+          <w:rFonts w:ascii="Times New Roman" w:hAnsi="Times New Roman" w:cs="Times New Roman"/>
+          <w:sz w:val="23"/>
+          <w:szCs w:val="23"/>
+          <w:lang w:val="id-ID"/>
+        </w:rPr>
+        <w:t>........................</w:t>
+      </w:r>
+      <w:r>
+        <w:rPr>
+          <w:rFonts w:ascii="Times New Roman" w:hAnsi="Times New Roman" w:cs="Times New Roman"/>
+          <w:sz w:val="23"/>
+          <w:szCs w:val="23"/>
+          <w:lang w:val="id-ID"/>
+        </w:rPr>
+        <w:tab/>
+      </w:r>
+      <w:r>
+        <w:rPr>
+          <w:rFonts w:ascii="Times New Roman" w:hAnsi="Times New Roman" w:cs="Times New Roman"/>
+          <w:sz w:val="23"/>
+          <w:szCs w:val="23"/>
+          <w:lang w:val="id-ID"/>
+        </w:rPr>
+        <w:tab/>
+      </w:r>
+      <w:r>
+        <w:rPr>
+          <w:rFonts w:ascii="Times New Roman" w:hAnsi="Times New Roman" w:cs="Times New Roman"/>
+          <w:sz w:val="23"/>
+          <w:szCs w:val="23"/>
+          <w:lang w:val="id-ID"/>
+        </w:rPr>
+        <w:tab/>
+      </w:r>
+      <w:r>
+        <w:rPr>
+          <w:rFonts w:ascii="Times New Roman" w:hAnsi="Times New Roman" w:cs="Times New Roman"/>
+          <w:sz w:val="23"/>
+          <w:szCs w:val="23"/>
+          <w:lang w:val="id-ID"/>
+        </w:rPr>
+        <w:tab/>
+      </w:r>
+      <w:r>
+        <w:rPr>
+          <w:rFonts w:ascii="Times New Roman" w:hAnsi="Times New Roman" w:cs="Times New Roman"/>
+          <w:sz w:val="23"/>
+          <w:szCs w:val="23"/>
+          <w:lang w:val="id-ID"/>
+        </w:rPr>
+        <w:tab/>
+      </w:r>
+      <w:r>
+        <w:rPr>
+          <w:rFonts w:ascii="Times New Roman" w:hAnsi="Times New Roman" w:cs="Times New Roman"/>
+          <w:sz w:val="23"/>
+          <w:szCs w:val="23"/>
+          <w:lang w:val="id-ID"/>
+        </w:rPr>
+        <w:tab/>
+      </w:r>
+      <w:r>
+        <w:rPr>
+          <w:rFonts w:ascii="Times New Roman" w:hAnsi="Times New Roman" w:cs="Times New Roman"/>
+          <w:sz w:val="23"/>
+          <w:szCs w:val="23"/>
+          <w:lang w:val="id-ID"/>
+        </w:rPr>
+        <w:tab/>
+      </w:r>
+      <w:r>
+        <w:rPr>
+          <w:rFonts w:ascii="Times New Roman" w:hAnsi="Times New Roman" w:cs="Times New Roman"/>
+          <w:sz w:val="23"/>
+          <w:szCs w:val="23"/>
+          <w:lang w:val="id-ID"/>
+        </w:rPr>
+        <w:tab/>
+        <w:t>........................</w:t>
+      </w:r>
+    </w:p>
+    <w:p>
+      <w:pPr>
+        <w:spacing w:after="0" w:line="360" w:lineRule="auto"/>
+        <w:ind w:left="0" w:firstLine="720"/>
+        <w:rPr>
+          <w:rFonts w:ascii="Times New Roman" w:hAnsi="Times New Roman" w:cs="Times New Roman"/>
+          <w:b/>
+          <w:color w:val="000000"/>
+          <w:sz w:val="23"/>
+          <w:szCs w:val="23"/>
+          <w:shd w:val="clear" w:color="auto" w:fill="FFFFFF"/>
+          <w:lang w:val="id-ID"/>
+        </w:rPr>
+      </w:pPr>
+      <w:r>
+        <w:rPr>
+          <w:rFonts w:ascii="Times New Roman" w:hAnsi="Times New Roman" w:cs="Times New Roman"/>
+          <w:b/>
+          <w:sz w:val="23"/>
+          <w:szCs w:val="23"/>
+          <w:lang w:val="id-ID"/>
+        </w:rPr>
+        <w:t>Willy Sudiarto Raharjo</w:t>
+      </w:r>
+      <w:r>
+        <w:rPr>
+          <w:rFonts w:ascii="Times New Roman" w:hAnsi="Times New Roman" w:cs="Times New Roman"/>
+          <w:b/>
+          <w:sz w:val="23"/>
+          <w:szCs w:val="23"/>
+          <w:lang w:val="id-ID"/>
+        </w:rPr>
+        <w:tab/>
+      </w:r>
+      <w:r>
+        <w:rPr>
+          <w:rFonts w:ascii="Times New Roman" w:hAnsi="Times New Roman" w:cs="Times New Roman"/>
+          <w:b/>
+          <w:sz w:val="23"/>
+          <w:szCs w:val="23"/>
+          <w:lang w:val="id-ID"/>
+        </w:rPr>
+        <w:tab/>
+      </w:r>
+      <w:r>
+        <w:rPr>
+          <w:rFonts w:ascii="Times New Roman" w:hAnsi="Times New Roman" w:cs="Times New Roman"/>
+          <w:b/>
+          <w:sz w:val="23"/>
+          <w:szCs w:val="23"/>
+          <w:lang w:val="id-ID"/>
+        </w:rPr>
+        <w:tab/>
+      </w:r>
+      <w:r>
+        <w:rPr>
+          <w:rFonts w:ascii="Times New Roman" w:hAnsi="Times New Roman" w:cs="Times New Roman"/>
+          <w:b/>
+          <w:sz w:val="23"/>
+          <w:szCs w:val="23"/>
+          <w:lang w:val="id-ID"/>
+        </w:rPr>
+        <w:tab/>
+      </w:r>
+      <w:r>
+        <w:rPr>
+          <w:rFonts w:ascii="Times New Roman" w:hAnsi="Times New Roman" w:cs="Times New Roman"/>
+          <w:b/>
+          <w:sz w:val="23"/>
+          <w:szCs w:val="23"/>
+          <w:lang w:val="id-ID"/>
+        </w:rPr>
+        <w:tab/>
+      </w:r>
+      <w:r>
+        <w:rPr>
+          <w:rFonts w:ascii="Times New Roman" w:hAnsi="Times New Roman" w:cs="Times New Roman"/>
+          <w:b/>
+          <w:sz w:val="23"/>
+          <w:szCs w:val="23"/>
+          <w:lang w:val="id-ID"/>
+        </w:rPr>
+        <w:tab/>
+        <w:t xml:space="preserve">  </w:t>
+      </w:r>
+      <w:r>
+        <w:rPr>
+          <w:rFonts w:ascii="Times New Roman" w:hAnsi="Times New Roman" w:cs="Times New Roman"/>
+          <w:b/>
+          <w:sz w:val="23"/>
+          <w:szCs w:val="23"/>
+          <w:lang w:val="id-ID"/>
+        </w:rPr>
+        <w:t xml:space="preserve">  </w:t>
+      </w:r>
+      <w:r>
+        <w:rPr>
+          <w:rFonts w:ascii="Times New Roman" w:hAnsi="Times New Roman" w:cs="Times New Roman"/>
+          <w:b/>
+          <w:sz w:val="23"/>
+          <w:szCs w:val="23"/>
+          <w:lang w:val="id-ID"/>
+        </w:rPr>
+        <w:t>Yetly Oeslan</w:t>
+      </w:r>
+    </w:p>
+    <w:p>
+      <w:pPr>
+        <w:spacing w:after="0" w:line="360" w:lineRule="auto"/>
+        <w:ind w:left="0" w:firstLine="720"/>
+        <w:rPr>
+          <w:rFonts w:ascii="Times New Roman" w:hAnsi="Times New Roman" w:cs="Times New Roman"/>
+          <w:b/>
+          <w:color w:val="000000"/>
+          <w:sz w:val="23"/>
+          <w:szCs w:val="23"/>
+          <w:shd w:val="clear" w:color="auto" w:fill="FFFFFF"/>
+          <w:lang w:val="id-ID"/>
+        </w:rPr>
+      </w:pPr>
+    </w:p>
+    <w:p>
+      <w:pPr>
+        <w:spacing w:after="0" w:line="360" w:lineRule="auto"/>
+        <w:rPr>
+          <w:rFonts w:ascii="Times New Roman" w:hAnsi="Times New Roman" w:cs="Times New Roman"/>
+          <w:b/>
+          <w:color w:val="000000"/>
+          <w:sz w:val="23"/>
+          <w:szCs w:val="23"/>
+          <w:shd w:val="clear" w:color="auto" w:fill="FFFFFF"/>
+          <w:lang w:val="id-ID"/>
+        </w:rPr>
+      </w:pPr>
+      <w:r>
+        <w:rPr>
+          <w:rFonts w:ascii="Times New Roman" w:hAnsi="Times New Roman" w:cs="Times New Roman"/>
+          <w:b/>
+          <w:color w:val="000000"/>
+          <w:sz w:val="23"/>
+          <w:szCs w:val="23"/>
+          <w:shd w:val="clear" w:color="auto" w:fill="FFFFFF"/>
+          <w:lang w:val="id-ID"/>
+        </w:rPr>
+        <w:tab/>
+      </w:r>
+      <w:r>
+        <w:rPr>
+          <w:rFonts w:ascii="Times New Roman" w:hAnsi="Times New Roman" w:cs="Times New Roman"/>
+          <w:b/>
+          <w:color w:val="000000"/>
+          <w:sz w:val="23"/>
+          <w:szCs w:val="23"/>
+          <w:shd w:val="clear" w:color="auto" w:fill="FFFFFF"/>
+          <w:lang w:val="id-ID"/>
+        </w:rPr>
+        <w:tab/>
+      </w:r>
+      <w:r>
+        <w:rPr>
+          <w:rFonts w:ascii="Times New Roman" w:hAnsi="Times New Roman" w:cs="Times New Roman"/>
+          <w:b/>
+          <w:color w:val="000000"/>
+          <w:sz w:val="23"/>
+          <w:szCs w:val="23"/>
+          <w:shd w:val="clear" w:color="auto" w:fill="FFFFFF"/>
+          <w:lang w:val="id-ID"/>
+        </w:rPr>
+        <w:tab/>
+      </w:r>
+      <w:r>
+        <w:rPr>
+          <w:rFonts w:ascii="Times New Roman" w:hAnsi="Times New Roman" w:cs="Times New Roman"/>
+          <w:b/>
+          <w:color w:val="000000"/>
+          <w:sz w:val="23"/>
+          <w:szCs w:val="23"/>
+          <w:shd w:val="clear" w:color="auto" w:fill="FFFFFF"/>
+          <w:lang w:val="id-ID"/>
+        </w:rPr>
+        <w:tab/>
+      </w:r>
+    </w:p>
+    <w:p>
+      <w:pPr>
+        <w:spacing w:after="0" w:line="360" w:lineRule="auto"/>
+        <w:rPr>
+          <w:rFonts w:ascii="Times New Roman" w:hAnsi="Times New Roman" w:cs="Times New Roman"/>
+          <w:b/>
+          <w:color w:val="000000"/>
+          <w:sz w:val="23"/>
+          <w:szCs w:val="23"/>
+          <w:shd w:val="clear" w:color="auto" w:fill="FFFFFF"/>
+          <w:lang w:val="id-ID"/>
+        </w:rPr>
+      </w:pPr>
+    </w:p>
+    <w:p>
+      <w:pPr>
+        <w:spacing w:after="0" w:line="360" w:lineRule="auto"/>
+        <w:rPr>
+          <w:rFonts w:ascii="Times New Roman" w:hAnsi="Times New Roman" w:cs="Times New Roman"/>
+          <w:b/>
+          <w:color w:val="000000"/>
+          <w:sz w:val="23"/>
+          <w:szCs w:val="23"/>
+          <w:shd w:val="clear" w:color="auto" w:fill="FFFFFF"/>
+          <w:lang w:val="id-ID"/>
+        </w:rPr>
+      </w:pPr>
+      <w:r>
+        <w:rPr>
+          <w:rFonts w:ascii="Times New Roman" w:hAnsi="Times New Roman" w:cs="Times New Roman"/>
+          <w:sz w:val="23"/>
+          <w:szCs w:val="23"/>
+          <w:lang w:val="id-ID"/>
+        </w:rPr>
+        <w:t>Penanggung Jawab Dosen</w:t>
+      </w:r>
+      <w:r>
+        <w:rPr>
+          <w:rFonts w:ascii="Times New Roman" w:hAnsi="Times New Roman" w:cs="Times New Roman"/>
+          <w:sz w:val="23"/>
+          <w:szCs w:val="23"/>
+          <w:lang w:val="id-ID"/>
+        </w:rPr>
+        <w:tab/>
+      </w:r>
+      <w:r>
+        <w:rPr>
+          <w:rFonts w:ascii="Times New Roman" w:hAnsi="Times New Roman" w:cs="Times New Roman"/>
+          <w:sz w:val="23"/>
+          <w:szCs w:val="23"/>
+          <w:lang w:val="id-ID"/>
+        </w:rPr>
+        <w:tab/>
+      </w:r>
+      <w:r>
+        <w:rPr>
+          <w:rFonts w:ascii="Times New Roman" w:hAnsi="Times New Roman" w:cs="Times New Roman"/>
+          <w:sz w:val="23"/>
+          <w:szCs w:val="23"/>
+          <w:lang w:val="id-ID"/>
+        </w:rPr>
+        <w:tab/>
+      </w:r>
+      <w:r>
+        <w:rPr>
+          <w:rFonts w:ascii="Times New Roman" w:hAnsi="Times New Roman" w:cs="Times New Roman"/>
+          <w:sz w:val="23"/>
+          <w:szCs w:val="23"/>
+          <w:lang w:val="id-ID"/>
+        </w:rPr>
+        <w:tab/>
+      </w:r>
+      <w:r>
+        <w:rPr>
+          <w:rFonts w:ascii="Times New Roman" w:hAnsi="Times New Roman" w:cs="Times New Roman"/>
+          <w:sz w:val="23"/>
+          <w:szCs w:val="23"/>
+          <w:lang w:val="id-ID"/>
+        </w:rPr>
+        <w:tab/>
+      </w:r>
+      <w:r>
+        <w:rPr>
+          <w:rFonts w:ascii="Times New Roman" w:hAnsi="Times New Roman" w:cs="Times New Roman"/>
+          <w:sz w:val="23"/>
+          <w:szCs w:val="23"/>
+          <w:lang w:val="id-ID"/>
+        </w:rPr>
+        <w:tab/>
+        <w:t>Project Manager</w:t>
+      </w:r>
+    </w:p>
+    <w:p>
+      <w:pPr>
+        <w:spacing w:after="0" w:line="360" w:lineRule="auto"/>
+        <w:rPr>
+          <w:rFonts w:ascii="Times New Roman" w:hAnsi="Times New Roman" w:cs="Times New Roman"/>
+          <w:b/>
+          <w:color w:val="000000"/>
+          <w:sz w:val="23"/>
+          <w:szCs w:val="23"/>
+          <w:shd w:val="clear" w:color="auto" w:fill="FFFFFF"/>
+          <w:lang w:val="id-ID"/>
+        </w:rPr>
+      </w:pPr>
+    </w:p>
+    <w:p>
+      <w:pPr>
+        <w:spacing w:after="0" w:line="360" w:lineRule="auto"/>
+        <w:rPr>
+          <w:rFonts w:ascii="Times New Roman" w:hAnsi="Times New Roman" w:cs="Times New Roman"/>
+          <w:b/>
+          <w:color w:val="000000"/>
+          <w:sz w:val="23"/>
+          <w:szCs w:val="23"/>
+          <w:shd w:val="clear" w:color="auto" w:fill="FFFFFF"/>
+          <w:lang w:val="id-ID"/>
+        </w:rPr>
+      </w:pPr>
+    </w:p>
+    <w:p>
+      <w:pPr>
+        <w:spacing w:after="0" w:line="360" w:lineRule="auto"/>
+        <w:rPr>
+          <w:rFonts w:ascii="Times New Roman" w:hAnsi="Times New Roman" w:cs="Times New Roman"/>
+          <w:color w:val="000000"/>
+          <w:sz w:val="23"/>
+          <w:szCs w:val="23"/>
+          <w:shd w:val="clear" w:color="auto" w:fill="FFFFFF"/>
+          <w:lang w:val="id-ID"/>
+        </w:rPr>
+      </w:pPr>
+      <w:r>
+        <w:rPr>
+          <w:rFonts w:ascii="Times New Roman" w:hAnsi="Times New Roman" w:cs="Times New Roman"/>
+          <w:color w:val="000000"/>
+          <w:sz w:val="23"/>
+          <w:szCs w:val="23"/>
+          <w:shd w:val="clear" w:color="auto" w:fill="FFFFFF"/>
+          <w:lang w:val="id-ID"/>
+        </w:rPr>
+        <w:t>........................</w:t>
+      </w:r>
+      <w:r>
+        <w:rPr>
+          <w:rFonts w:ascii="Times New Roman" w:hAnsi="Times New Roman" w:cs="Times New Roman"/>
+          <w:color w:val="000000"/>
+          <w:sz w:val="23"/>
+          <w:szCs w:val="23"/>
+          <w:shd w:val="clear" w:color="auto" w:fill="FFFFFF"/>
+          <w:lang w:val="id-ID"/>
+        </w:rPr>
+        <w:tab/>
+      </w:r>
+      <w:r>
+        <w:rPr>
+          <w:rFonts w:ascii="Times New Roman" w:hAnsi="Times New Roman" w:cs="Times New Roman"/>
+          <w:color w:val="000000"/>
+          <w:sz w:val="23"/>
+          <w:szCs w:val="23"/>
+          <w:shd w:val="clear" w:color="auto" w:fill="FFFFFF"/>
+          <w:lang w:val="id-ID"/>
+        </w:rPr>
+        <w:tab/>
+      </w:r>
+      <w:r>
+        <w:rPr>
+          <w:rFonts w:ascii="Times New Roman" w:hAnsi="Times New Roman" w:cs="Times New Roman"/>
+          <w:color w:val="000000"/>
+          <w:sz w:val="23"/>
+          <w:szCs w:val="23"/>
+          <w:shd w:val="clear" w:color="auto" w:fill="FFFFFF"/>
+          <w:lang w:val="id-ID"/>
+        </w:rPr>
+        <w:tab/>
+      </w:r>
+      <w:r>
+        <w:rPr>
+          <w:rFonts w:ascii="Times New Roman" w:hAnsi="Times New Roman" w:cs="Times New Roman"/>
+          <w:color w:val="000000"/>
+          <w:sz w:val="23"/>
+          <w:szCs w:val="23"/>
+          <w:shd w:val="clear" w:color="auto" w:fill="FFFFFF"/>
+          <w:lang w:val="id-ID"/>
+        </w:rPr>
+        <w:tab/>
+      </w:r>
+      <w:r>
+        <w:rPr>
+          <w:rFonts w:ascii="Times New Roman" w:hAnsi="Times New Roman" w:cs="Times New Roman"/>
+          <w:color w:val="000000"/>
+          <w:sz w:val="23"/>
+          <w:szCs w:val="23"/>
+          <w:shd w:val="clear" w:color="auto" w:fill="FFFFFF"/>
+          <w:lang w:val="id-ID"/>
+        </w:rPr>
+        <w:tab/>
+      </w:r>
+      <w:r>
+        <w:rPr>
+          <w:rFonts w:ascii="Times New Roman" w:hAnsi="Times New Roman" w:cs="Times New Roman"/>
+          <w:color w:val="000000"/>
+          <w:sz w:val="23"/>
+          <w:szCs w:val="23"/>
+          <w:shd w:val="clear" w:color="auto" w:fill="FFFFFF"/>
+          <w:lang w:val="id-ID"/>
+        </w:rPr>
+        <w:tab/>
+      </w:r>
+      <w:r>
+        <w:rPr>
+          <w:rFonts w:ascii="Times New Roman" w:hAnsi="Times New Roman" w:cs="Times New Roman"/>
+          <w:color w:val="000000"/>
+          <w:sz w:val="23"/>
+          <w:szCs w:val="23"/>
+          <w:shd w:val="clear" w:color="auto" w:fill="FFFFFF"/>
+          <w:lang w:val="id-ID"/>
+        </w:rPr>
+        <w:tab/>
+      </w:r>
+      <w:r>
+        <w:rPr>
+          <w:rFonts w:ascii="Times New Roman" w:hAnsi="Times New Roman" w:cs="Times New Roman"/>
+          <w:color w:val="000000"/>
+          <w:sz w:val="23"/>
+          <w:szCs w:val="23"/>
+          <w:shd w:val="clear" w:color="auto" w:fill="FFFFFF"/>
+          <w:lang w:val="id-ID"/>
+        </w:rPr>
+        <w:tab/>
+        <w:t>.............................</w:t>
+      </w:r>
+    </w:p>
+    <w:p>
+      <w:pPr>
+        <w:spacing w:after="0" w:line="360" w:lineRule="auto"/>
+        <w:rPr>
+          <w:rFonts w:ascii="Times New Roman" w:hAnsi="Times New Roman" w:cs="Times New Roman"/>
+          <w:b/>
+          <w:sz w:val="23"/>
+          <w:szCs w:val="23"/>
+          <w:lang w:val="id-ID"/>
+        </w:rPr>
+      </w:pPr>
+      <w:r>
+        <w:rPr>
+          <w:rFonts w:ascii="Times New Roman" w:hAnsi="Times New Roman" w:cs="Times New Roman"/>
+          <w:b/>
+          <w:sz w:val="24"/>
+          <w:szCs w:val="24"/>
+          <w:lang w:val="id-ID"/>
+        </w:rPr>
+        <w:t>Haryanto</w:t>
+      </w:r>
+      <w:r>
+        <w:rPr>
+          <w:rFonts w:ascii="Times New Roman" w:hAnsi="Times New Roman" w:cs="Times New Roman"/>
+          <w:b/>
+          <w:sz w:val="24"/>
+          <w:szCs w:val="24"/>
+          <w:lang w:val="id-ID"/>
+        </w:rPr>
+        <w:t xml:space="preserve"> Kristanto</w:t>
+      </w:r>
+      <w:r>
+        <w:rPr>
+          <w:rFonts w:ascii="Times New Roman" w:hAnsi="Times New Roman" w:cs="Times New Roman"/>
+          <w:b/>
+          <w:sz w:val="24"/>
+          <w:szCs w:val="24"/>
+          <w:lang w:val="id-ID"/>
+        </w:rPr>
+        <w:tab/>
+      </w:r>
+      <w:r>
+        <w:rPr>
+          <w:rFonts w:ascii="Times New Roman" w:hAnsi="Times New Roman" w:cs="Times New Roman"/>
+          <w:b/>
+          <w:sz w:val="24"/>
+          <w:szCs w:val="24"/>
+          <w:lang w:val="id-ID"/>
+        </w:rPr>
+        <w:tab/>
+      </w:r>
+      <w:r>
+        <w:rPr>
+          <w:rFonts w:ascii="Times New Roman" w:hAnsi="Times New Roman" w:cs="Times New Roman"/>
+          <w:b/>
+          <w:sz w:val="24"/>
+          <w:szCs w:val="24"/>
+          <w:lang w:val="id-ID"/>
+        </w:rPr>
+        <w:tab/>
+      </w:r>
+      <w:r>
+        <w:rPr>
+          <w:rFonts w:ascii="Times New Roman" w:hAnsi="Times New Roman" w:cs="Times New Roman"/>
+          <w:b/>
+          <w:sz w:val="24"/>
+          <w:szCs w:val="24"/>
+          <w:lang w:val="id-ID"/>
+        </w:rPr>
+        <w:tab/>
+      </w:r>
+      <w:r>
+        <w:rPr>
+          <w:rFonts w:ascii="Times New Roman" w:hAnsi="Times New Roman" w:cs="Times New Roman"/>
+          <w:b/>
+          <w:sz w:val="24"/>
+          <w:szCs w:val="24"/>
+          <w:lang w:val="id-ID"/>
+        </w:rPr>
+        <w:tab/>
+        <w:t xml:space="preserve">      </w:t>
+      </w:r>
+      <w:r>
+        <w:rPr>
+          <w:rFonts w:ascii="Times New Roman" w:hAnsi="Times New Roman" w:cs="Times New Roman"/>
+          <w:b/>
+          <w:sz w:val="23"/>
+          <w:szCs w:val="23"/>
+          <w:lang w:val="id-ID"/>
+        </w:rPr>
+        <w:t xml:space="preserve">Albertus Michael - </w:t>
+      </w:r>
+      <w:r>
+        <w:rPr>
+          <w:rFonts w:ascii="Times New Roman" w:hAnsi="Times New Roman" w:cs="Times New Roman"/>
+          <w:b/>
+          <w:sz w:val="23"/>
+          <w:szCs w:val="23"/>
+          <w:lang w:val="id-ID"/>
+        </w:rPr>
+        <w:t>7</w:t>
+      </w:r>
+      <w:r>
+        <w:rPr>
+          <w:rFonts w:ascii="Times New Roman" w:hAnsi="Times New Roman" w:cs="Times New Roman"/>
+          <w:b/>
+          <w:sz w:val="23"/>
+          <w:szCs w:val="23"/>
+          <w:lang w:val="id-ID"/>
+        </w:rPr>
+        <w:t>1130141</w:t>
+      </w:r>
+      <w:r>
+        <w:rPr>
+          <w:rFonts w:ascii="Times New Roman" w:hAnsi="Times New Roman" w:cs="Times New Roman"/>
+          <w:b/>
+          <w:sz w:val="23"/>
+          <w:szCs w:val="23"/>
+          <w:lang w:val="id-ID"/>
+        </w:rPr>
+        <w:t xml:space="preserve">  </w:t>
+      </w:r>
+    </w:p>
+    <w:p>
+      <w:pPr>
         <w:spacing w:line="360" w:lineRule="auto"/>
         <w:jc w:val="both"/>
         <w:rPr>
           <w:rFonts w:ascii="Times New Roman" w:hAnsi="Times New Roman" w:cs="Times New Roman"/>
-          <w:sz w:val="24"/>
-          <w:szCs w:val="24"/>
+          <w:b/>
+          <w:sz w:val="24"/>
+          <w:szCs w:val="24"/>
+          <w:lang w:val="id-ID"/>
         </w:rPr>
       </w:pPr>
     </w:p>
@@ -3288,83 +7815,59 @@
           <w:rFonts w:ascii="Times New Roman" w:hAnsi="Times New Roman" w:cs="Times New Roman"/>
           <w:sz w:val="24"/>
           <w:szCs w:val="24"/>
+          <w:lang w:val="id-ID"/>
         </w:rPr>
       </w:pPr>
     </w:p>
     <w:p>
       <w:pPr>
         <w:spacing w:line="360" w:lineRule="auto"/>
+        <w:ind w:left="0"/>
         <w:jc w:val="both"/>
         <w:rPr>
           <w:rFonts w:ascii="Times New Roman" w:hAnsi="Times New Roman" w:cs="Times New Roman"/>
           <w:sz w:val="24"/>
           <w:szCs w:val="24"/>
+          <w:lang w:val="id-ID"/>
         </w:rPr>
       </w:pPr>
     </w:p>
     <w:p>
       <w:pPr>
         <w:spacing w:line="360" w:lineRule="auto"/>
+        <w:ind w:left="0"/>
         <w:jc w:val="both"/>
         <w:rPr>
           <w:rFonts w:ascii="Times New Roman" w:hAnsi="Times New Roman" w:cs="Times New Roman"/>
           <w:sz w:val="24"/>
           <w:szCs w:val="24"/>
+          <w:lang w:val="id-ID"/>
         </w:rPr>
       </w:pPr>
     </w:p>
     <w:p>
       <w:pPr>
         <w:spacing w:line="360" w:lineRule="auto"/>
+        <w:ind w:left="0"/>
         <w:jc w:val="both"/>
         <w:rPr>
           <w:rFonts w:ascii="Times New Roman" w:hAnsi="Times New Roman" w:cs="Times New Roman"/>
           <w:sz w:val="24"/>
           <w:szCs w:val="24"/>
+          <w:lang w:val="id-ID"/>
         </w:rPr>
       </w:pPr>
     </w:p>
     <w:p>
       <w:pPr>
         <w:spacing w:line="360" w:lineRule="auto"/>
+        <w:ind w:left="0"/>
         <w:jc w:val="both"/>
         <w:rPr>
           <w:rFonts w:ascii="Times New Roman" w:hAnsi="Times New Roman" w:cs="Times New Roman"/>
           <w:sz w:val="24"/>
           <w:szCs w:val="24"/>
-        </w:rPr>
-      </w:pPr>
-    </w:p>
-    <w:p>
-      <w:pPr>
-        <w:spacing w:line="360" w:lineRule="auto"/>
-        <w:jc w:val="both"/>
-        <w:rPr>
-          <w:rFonts w:ascii="Times New Roman" w:hAnsi="Times New Roman" w:cs="Times New Roman"/>
-          <w:sz w:val="24"/>
-          <w:szCs w:val="24"/>
-        </w:rPr>
-      </w:pPr>
-    </w:p>
-    <w:p>
-      <w:pPr>
-        <w:spacing w:line="360" w:lineRule="auto"/>
-        <w:jc w:val="both"/>
-        <w:rPr>
-          <w:rFonts w:ascii="Times New Roman" w:hAnsi="Times New Roman" w:cs="Times New Roman"/>
-          <w:sz w:val="24"/>
-          <w:szCs w:val="24"/>
-        </w:rPr>
-      </w:pPr>
-    </w:p>
-    <w:p>
-      <w:pPr>
-        <w:spacing w:line="360" w:lineRule="auto"/>
-        <w:jc w:val="both"/>
-        <w:rPr>
-          <w:rFonts w:ascii="Times New Roman" w:hAnsi="Times New Roman" w:cs="Times New Roman"/>
-          <w:sz w:val="24"/>
-          <w:szCs w:val="24"/>
+          <w:lang w:val="id-ID"/>
         </w:rPr>
       </w:pPr>
     </w:p>
@@ -3375,8 +7878,9 @@
         <w:rPr>
           <w:rFonts w:ascii="Times New Roman" w:hAnsi="Times New Roman" w:cs="Times New Roman"/>
           <w:color w:val="auto"/>
-          <w:sz w:val="24"/>
-          <w:szCs w:val="24"/>
+          <w:sz w:val="32"/>
+          <w:szCs w:val="32"/>
+          <w:lang w:val="id-ID"/>
         </w:rPr>
       </w:pPr>
       <w:bookmarkStart w:id="1" w:name="_Toc444167728"/>
@@ -3384,8 +7888,8 @@
         <w:rPr>
           <w:rFonts w:ascii="Times New Roman" w:hAnsi="Times New Roman" w:cs="Times New Roman"/>
           <w:color w:val="auto"/>
-          <w:sz w:val="24"/>
-          <w:szCs w:val="24"/>
+          <w:sz w:val="32"/>
+          <w:szCs w:val="32"/>
         </w:rPr>
         <w:lastRenderedPageBreak/>
         <w:t>BUSINESS</w:t>
@@ -3394,8 +7898,8 @@
         <w:rPr>
           <w:rFonts w:ascii="Times New Roman" w:hAnsi="Times New Roman" w:cs="Times New Roman"/>
           <w:color w:val="auto"/>
-          <w:sz w:val="24"/>
-          <w:szCs w:val="24"/>
+          <w:sz w:val="32"/>
+          <w:szCs w:val="32"/>
         </w:rPr>
         <w:t xml:space="preserve"> C</w:t>
       </w:r>
@@ -3403,12 +7907,19 @@
         <w:rPr>
           <w:rFonts w:ascii="Times New Roman" w:hAnsi="Times New Roman" w:cs="Times New Roman"/>
           <w:color w:val="auto"/>
-          <w:sz w:val="24"/>
-          <w:szCs w:val="24"/>
+          <w:sz w:val="32"/>
+          <w:szCs w:val="32"/>
         </w:rPr>
         <w:t>ASE</w:t>
       </w:r>
       <w:bookmarkEnd w:id="1"/>
+    </w:p>
+    <w:p>
+      <w:pPr>
+        <w:rPr>
+          <w:lang w:val="id-ID"/>
+        </w:rPr>
+      </w:pPr>
     </w:p>
     <w:p>
       <w:pPr>
@@ -3664,8 +8175,18 @@
           <w:rFonts w:ascii="Times New Roman" w:hAnsi="Times New Roman" w:cs="Times New Roman"/>
           <w:sz w:val="24"/>
           <w:szCs w:val="24"/>
-        </w:rPr>
-      </w:pPr>
+          <w:lang w:val="id-ID"/>
+        </w:rPr>
+      </w:pPr>
+      <w:r>
+        <w:rPr>
+          <w:rFonts w:ascii="Times New Roman" w:hAnsi="Times New Roman" w:cs="Times New Roman"/>
+          <w:sz w:val="24"/>
+          <w:szCs w:val="24"/>
+          <w:lang w:val="id-ID"/>
+        </w:rPr>
+        <w:t>Project ini akan diselesaikan dalam waktu 5 bulan.</w:t>
+      </w:r>
     </w:p>
     <w:p>
       <w:pPr>
@@ -3808,7 +8329,6 @@
           <w:sz w:val="24"/>
           <w:szCs w:val="24"/>
         </w:rPr>
-        <w:lastRenderedPageBreak/>
         <w:t>Critical Assumption and Constraints</w:t>
       </w:r>
     </w:p>
@@ -4060,6 +8580,7 @@
           <w:rFonts w:ascii="Times New Roman" w:hAnsi="Times New Roman" w:cs="Times New Roman"/>
           <w:sz w:val="24"/>
           <w:szCs w:val="24"/>
+          <w:lang w:val="id-ID"/>
         </w:rPr>
       </w:pPr>
       <w:r>
@@ -4077,6 +8598,15 @@
           <w:szCs w:val="24"/>
         </w:rPr>
         <w:t>PTPM mencakup :</w:t>
+      </w:r>
+      <w:r>
+        <w:rPr>
+          <w:rFonts w:ascii="Times New Roman" w:hAnsi="Times New Roman" w:cs="Times New Roman"/>
+          <w:sz w:val="24"/>
+          <w:szCs w:val="24"/>
+          <w:lang w:val="id-ID"/>
+        </w:rPr>
+        <w:t xml:space="preserve"> Berbagai informasi umum tentang unit PPTPM Universitas Kristen Duta Wacana</w:t>
       </w:r>
     </w:p>
     <w:p>
@@ -4127,6 +8657,7 @@
           <w:rFonts w:ascii="Times New Roman" w:hAnsi="Times New Roman" w:cs="Times New Roman"/>
           <w:sz w:val="24"/>
           <w:szCs w:val="24"/>
+          <w:lang w:val="id-ID"/>
         </w:rPr>
       </w:pPr>
       <w:r>
@@ -4136,6 +8667,15 @@
           <w:szCs w:val="24"/>
         </w:rPr>
         <w:t>Estimasi biaya proyek sebesar</w:t>
+      </w:r>
+      <w:r>
+        <w:rPr>
+          <w:rFonts w:ascii="Times New Roman" w:hAnsi="Times New Roman" w:cs="Times New Roman"/>
+          <w:sz w:val="24"/>
+          <w:szCs w:val="24"/>
+          <w:lang w:val="id-ID"/>
+        </w:rPr>
+        <w:t xml:space="preserve"> 1 juta rupiah (Rp 1.000.000,00)</w:t>
       </w:r>
     </w:p>
     <w:p>
@@ -4186,15 +8726,33 @@
           <w:rFonts w:ascii="Times New Roman" w:hAnsi="Times New Roman" w:cs="Times New Roman"/>
           <w:sz w:val="24"/>
           <w:szCs w:val="24"/>
-        </w:rPr>
-      </w:pPr>
-      <w:r>
-        <w:rPr>
-          <w:rFonts w:ascii="Times New Roman" w:hAnsi="Times New Roman" w:cs="Times New Roman"/>
-          <w:sz w:val="24"/>
-          <w:szCs w:val="24"/>
-        </w:rPr>
-        <w:t>Diharapkan proyek ini bisa diselesaikan dalam waktu 1 semester.</w:t>
+          <w:lang w:val="id-ID"/>
+        </w:rPr>
+      </w:pPr>
+      <w:r>
+        <w:rPr>
+          <w:rFonts w:ascii="Times New Roman" w:hAnsi="Times New Roman" w:cs="Times New Roman"/>
+          <w:sz w:val="24"/>
+          <w:szCs w:val="24"/>
+        </w:rPr>
+        <w:t>Diharapkan proyek ini bisa dise</w:t>
+      </w:r>
+      <w:r>
+        <w:rPr>
+          <w:rFonts w:ascii="Times New Roman" w:hAnsi="Times New Roman" w:cs="Times New Roman"/>
+          <w:sz w:val="24"/>
+          <w:szCs w:val="24"/>
+        </w:rPr>
+        <w:t>lesaikan dalam waktu 1 semester</w:t>
+      </w:r>
+      <w:r>
+        <w:rPr>
+          <w:rFonts w:ascii="Times New Roman" w:hAnsi="Times New Roman" w:cs="Times New Roman"/>
+          <w:sz w:val="24"/>
+          <w:szCs w:val="24"/>
+          <w:lang w:val="id-ID"/>
+        </w:rPr>
+        <w:t xml:space="preserve"> yaitu 5 bulan.</w:t>
       </w:r>
     </w:p>
     <w:p>
@@ -4245,15 +8803,33 @@
           <w:rFonts w:ascii="Times New Roman" w:hAnsi="Times New Roman" w:cs="Times New Roman"/>
           <w:sz w:val="24"/>
           <w:szCs w:val="24"/>
-        </w:rPr>
-      </w:pPr>
-      <w:r>
-        <w:rPr>
-          <w:rFonts w:ascii="Times New Roman" w:hAnsi="Times New Roman" w:cs="Times New Roman"/>
-          <w:sz w:val="24"/>
-          <w:szCs w:val="24"/>
-        </w:rPr>
-        <w:t>Terdapat beberapa resiko pada proyek ini.</w:t>
+          <w:lang w:val="id-ID"/>
+        </w:rPr>
+      </w:pPr>
+      <w:r>
+        <w:rPr>
+          <w:rFonts w:ascii="Times New Roman" w:hAnsi="Times New Roman" w:cs="Times New Roman"/>
+          <w:sz w:val="24"/>
+          <w:szCs w:val="24"/>
+        </w:rPr>
+        <w:t xml:space="preserve">Terdapat </w:t>
+      </w:r>
+      <w:r>
+        <w:rPr>
+          <w:rFonts w:ascii="Times New Roman" w:hAnsi="Times New Roman" w:cs="Times New Roman"/>
+          <w:sz w:val="24"/>
+          <w:szCs w:val="24"/>
+        </w:rPr>
+        <w:t>beberapa resiko pada proyek ini</w:t>
+      </w:r>
+      <w:r>
+        <w:rPr>
+          <w:rFonts w:ascii="Times New Roman" w:hAnsi="Times New Roman" w:cs="Times New Roman"/>
+          <w:sz w:val="24"/>
+          <w:szCs w:val="24"/>
+          <w:lang w:val="id-ID"/>
+        </w:rPr>
+        <w:t xml:space="preserve"> yaitu kehilangan data tentang klien, perubahan ide gagasan awal.</w:t>
       </w:r>
     </w:p>
     <w:p>
@@ -4282,8 +8858,8 @@
       </w:pPr>
     </w:p>
     <w:sectPr>
-      <w:footerReference w:type="even" r:id="rId17"/>
-      <w:footerReference w:type="default" r:id="rId18"/>
+      <w:footerReference w:type="even" r:id="rId23"/>
+      <w:footerReference w:type="default" r:id="rId24"/>
       <w:pgSz w:w="12240" w:h="15840"/>
       <w:pgMar w:top="1440" w:right="1440" w:bottom="1440" w:left="1440" w:header="720" w:footer="720" w:gutter="0"/>
       <w:cols w:space="720"/>
@@ -5574,6 +10150,168 @@
     <w:link w:val="Footer"/>
     <w:uiPriority w:val="99"/>
     <w:rsid w:val="00665CE1"/>
+  </w:style>
+  <w:style w:type="character" w:styleId="FollowedHyperlink">
+    <w:name w:val="FollowedHyperlink"/>
+    <w:basedOn w:val="DefaultParagraphFont"/>
+    <w:uiPriority w:val="99"/>
+    <w:semiHidden/>
+    <w:unhideWhenUsed/>
+    <w:rsid w:val="00CE78D7"/>
+    <w:rPr>
+      <w:color w:val="800080" w:themeColor="followedHyperlink"/>
+      <w:u w:val="single"/>
+    </w:rPr>
+  </w:style>
+  <w:style w:type="table" w:styleId="LightGrid-Accent3">
+    <w:name w:val="Light Grid Accent 3"/>
+    <w:basedOn w:val="TableNormal"/>
+    <w:uiPriority w:val="62"/>
+    <w:rsid w:val="00CE78D7"/>
+    <w:pPr>
+      <w:spacing w:after="0" w:line="240" w:lineRule="auto"/>
+      <w:ind w:left="0"/>
+    </w:pPr>
+    <w:rPr>
+      <w:rFonts w:ascii="Times New Roman" w:eastAsia="Times New Roman" w:hAnsi="Times New Roman" w:cs="Times New Roman"/>
+      <w:sz w:val="20"/>
+      <w:szCs w:val="20"/>
+      <w:lang w:val="en-GB" w:eastAsia="en-GB"/>
+    </w:rPr>
+    <w:tblPr>
+      <w:tblStyleRowBandSize w:val="1"/>
+      <w:tblStyleColBandSize w:val="1"/>
+      <w:tblInd w:w="0" w:type="dxa"/>
+      <w:tblBorders>
+        <w:top w:val="single" w:sz="8" w:space="0" w:color="9BBB59" w:themeColor="accent3"/>
+        <w:left w:val="single" w:sz="8" w:space="0" w:color="9BBB59" w:themeColor="accent3"/>
+        <w:bottom w:val="single" w:sz="8" w:space="0" w:color="9BBB59" w:themeColor="accent3"/>
+        <w:right w:val="single" w:sz="8" w:space="0" w:color="9BBB59" w:themeColor="accent3"/>
+        <w:insideH w:val="single" w:sz="8" w:space="0" w:color="9BBB59" w:themeColor="accent3"/>
+        <w:insideV w:val="single" w:sz="8" w:space="0" w:color="9BBB59" w:themeColor="accent3"/>
+      </w:tblBorders>
+      <w:tblCellMar>
+        <w:top w:w="0" w:type="dxa"/>
+        <w:left w:w="108" w:type="dxa"/>
+        <w:bottom w:w="0" w:type="dxa"/>
+        <w:right w:w="108" w:type="dxa"/>
+      </w:tblCellMar>
+    </w:tblPr>
+    <w:tblStylePr w:type="firstRow">
+      <w:pPr>
+        <w:spacing w:before="0" w:after="0" w:line="240" w:lineRule="auto"/>
+      </w:pPr>
+      <w:rPr>
+        <w:rFonts w:asciiTheme="majorHAnsi" w:eastAsiaTheme="majorEastAsia" w:hAnsiTheme="majorHAnsi" w:cstheme="majorBidi"/>
+        <w:b/>
+        <w:bCs/>
+      </w:rPr>
+      <w:tblPr/>
+      <w:tcPr>
+        <w:tcBorders>
+          <w:top w:val="single" w:sz="8" w:space="0" w:color="9BBB59" w:themeColor="accent3"/>
+          <w:left w:val="single" w:sz="8" w:space="0" w:color="9BBB59" w:themeColor="accent3"/>
+          <w:bottom w:val="single" w:sz="18" w:space="0" w:color="9BBB59" w:themeColor="accent3"/>
+          <w:right w:val="single" w:sz="8" w:space="0" w:color="9BBB59" w:themeColor="accent3"/>
+          <w:insideH w:val="nil"/>
+          <w:insideV w:val="single" w:sz="8" w:space="0" w:color="9BBB59" w:themeColor="accent3"/>
+        </w:tcBorders>
+      </w:tcPr>
+    </w:tblStylePr>
+    <w:tblStylePr w:type="lastRow">
+      <w:pPr>
+        <w:spacing w:before="0" w:after="0" w:line="240" w:lineRule="auto"/>
+      </w:pPr>
+      <w:rPr>
+        <w:rFonts w:asciiTheme="majorHAnsi" w:eastAsiaTheme="majorEastAsia" w:hAnsiTheme="majorHAnsi" w:cstheme="majorBidi"/>
+        <w:b/>
+        <w:bCs/>
+      </w:rPr>
+      <w:tblPr/>
+      <w:tcPr>
+        <w:tcBorders>
+          <w:top w:val="double" w:sz="6" w:space="0" w:color="9BBB59" w:themeColor="accent3"/>
+          <w:left w:val="single" w:sz="8" w:space="0" w:color="9BBB59" w:themeColor="accent3"/>
+          <w:bottom w:val="single" w:sz="8" w:space="0" w:color="9BBB59" w:themeColor="accent3"/>
+          <w:right w:val="single" w:sz="8" w:space="0" w:color="9BBB59" w:themeColor="accent3"/>
+          <w:insideH w:val="nil"/>
+          <w:insideV w:val="single" w:sz="8" w:space="0" w:color="9BBB59" w:themeColor="accent3"/>
+        </w:tcBorders>
+      </w:tcPr>
+    </w:tblStylePr>
+    <w:tblStylePr w:type="firstCol">
+      <w:rPr>
+        <w:rFonts w:asciiTheme="majorHAnsi" w:eastAsiaTheme="majorEastAsia" w:hAnsiTheme="majorHAnsi" w:cstheme="majorBidi"/>
+        <w:b/>
+        <w:bCs/>
+      </w:rPr>
+    </w:tblStylePr>
+    <w:tblStylePr w:type="lastCol">
+      <w:rPr>
+        <w:rFonts w:asciiTheme="majorHAnsi" w:eastAsiaTheme="majorEastAsia" w:hAnsiTheme="majorHAnsi" w:cstheme="majorBidi"/>
+        <w:b/>
+        <w:bCs/>
+      </w:rPr>
+      <w:tblPr/>
+      <w:tcPr>
+        <w:tcBorders>
+          <w:top w:val="single" w:sz="8" w:space="0" w:color="9BBB59" w:themeColor="accent3"/>
+          <w:left w:val="single" w:sz="8" w:space="0" w:color="9BBB59" w:themeColor="accent3"/>
+          <w:bottom w:val="single" w:sz="8" w:space="0" w:color="9BBB59" w:themeColor="accent3"/>
+          <w:right w:val="single" w:sz="8" w:space="0" w:color="9BBB59" w:themeColor="accent3"/>
+        </w:tcBorders>
+      </w:tcPr>
+    </w:tblStylePr>
+    <w:tblStylePr w:type="band1Vert">
+      <w:tblPr/>
+      <w:tcPr>
+        <w:tcBorders>
+          <w:top w:val="single" w:sz="8" w:space="0" w:color="9BBB59" w:themeColor="accent3"/>
+          <w:left w:val="single" w:sz="8" w:space="0" w:color="9BBB59" w:themeColor="accent3"/>
+          <w:bottom w:val="single" w:sz="8" w:space="0" w:color="9BBB59" w:themeColor="accent3"/>
+          <w:right w:val="single" w:sz="8" w:space="0" w:color="9BBB59" w:themeColor="accent3"/>
+        </w:tcBorders>
+        <w:shd w:val="clear" w:color="auto" w:fill="E6EED5" w:themeFill="accent3" w:themeFillTint="3F"/>
+      </w:tcPr>
+    </w:tblStylePr>
+    <w:tblStylePr w:type="band1Horz">
+      <w:tblPr/>
+      <w:tcPr>
+        <w:tcBorders>
+          <w:top w:val="single" w:sz="8" w:space="0" w:color="9BBB59" w:themeColor="accent3"/>
+          <w:left w:val="single" w:sz="8" w:space="0" w:color="9BBB59" w:themeColor="accent3"/>
+          <w:bottom w:val="single" w:sz="8" w:space="0" w:color="9BBB59" w:themeColor="accent3"/>
+          <w:right w:val="single" w:sz="8" w:space="0" w:color="9BBB59" w:themeColor="accent3"/>
+          <w:insideV w:val="single" w:sz="8" w:space="0" w:color="9BBB59" w:themeColor="accent3"/>
+        </w:tcBorders>
+        <w:shd w:val="clear" w:color="auto" w:fill="E6EED5" w:themeFill="accent3" w:themeFillTint="3F"/>
+      </w:tcPr>
+    </w:tblStylePr>
+    <w:tblStylePr w:type="band2Horz">
+      <w:tblPr/>
+      <w:tcPr>
+        <w:tcBorders>
+          <w:top w:val="single" w:sz="8" w:space="0" w:color="9BBB59" w:themeColor="accent3"/>
+          <w:left w:val="single" w:sz="8" w:space="0" w:color="9BBB59" w:themeColor="accent3"/>
+          <w:bottom w:val="single" w:sz="8" w:space="0" w:color="9BBB59" w:themeColor="accent3"/>
+          <w:right w:val="single" w:sz="8" w:space="0" w:color="9BBB59" w:themeColor="accent3"/>
+          <w:insideV w:val="single" w:sz="8" w:space="0" w:color="9BBB59" w:themeColor="accent3"/>
+        </w:tcBorders>
+      </w:tcPr>
+    </w:tblStylePr>
+  </w:style>
+  <w:style w:type="paragraph" w:styleId="NoSpacing">
+    <w:name w:val="No Spacing"/>
+    <w:uiPriority w:val="1"/>
+    <w:qFormat/>
+    <w:rsid w:val="00CE78D7"/>
+    <w:pPr>
+      <w:spacing w:after="0" w:line="240" w:lineRule="auto"/>
+      <w:ind w:left="0"/>
+    </w:pPr>
+    <w:rPr>
+      <w:rFonts w:ascii="Calibri" w:eastAsia="Calibri" w:hAnsi="Calibri" w:cs="Times New Roman"/>
+    </w:rPr>
   </w:style>
 </w:styles>
 </file>
@@ -5866,7 +10604,7 @@
 </file>
 
 <file path=customXml/itemProps1.xml><?xml version="1.0" encoding="utf-8"?>
-<ds:datastoreItem xmlns:ds="http://schemas.openxmlformats.org/officeDocument/2006/customXml" ds:itemID="{A0F5E117-3268-46D2-BF63-0AD8A57ECE9D}">
+<ds:datastoreItem xmlns:ds="http://schemas.openxmlformats.org/officeDocument/2006/customXml" ds:itemID="{FB03F285-08C0-4916-8AC4-3AB34D56B88B}">
   <ds:schemaRefs>
     <ds:schemaRef ds:uri="http://schemas.openxmlformats.org/officeDocument/2006/bibliography"/>
   </ds:schemaRefs>
